--- a/Documentation.docx
+++ b/Documentation.docx
@@ -17,15 +17,7 @@
           <w:sz w:val="44"/>
           <w:u w:val="single"/>
         </w:rPr>
-        <w:t>Project 1 KRR</w:t>
-      </w:r>
-      <w:r>
-        <w:rPr>
-          <w:rFonts w:ascii="Berlin Sans FB Demi" w:hAnsi="Berlin Sans FB Demi"/>
-          <w:sz w:val="44"/>
-          <w:u w:val="single"/>
-        </w:rPr>
-        <w:t xml:space="preserve"> – Resolution &amp; Davis Putnam</w:t>
+        <w:t>Project 1 KRR – Resolution &amp; Davis Putnam</w:t>
       </w:r>
     </w:p>
     <w:p>
@@ -50,33 +42,8 @@
           <w:rFonts w:ascii="Berlin Sans FB Demi" w:hAnsi="Berlin Sans FB Demi"/>
           <w:sz w:val="36"/>
         </w:rPr>
-        <w:t xml:space="preserve">Author: </w:t>
-      </w:r>
-      <w:proofErr w:type="spellStart"/>
-      <w:r>
-        <w:rPr>
-          <w:rFonts w:ascii="Berlin Sans FB Demi" w:hAnsi="Berlin Sans FB Demi"/>
-          <w:sz w:val="36"/>
-        </w:rPr>
-        <w:t>Marinescu</w:t>
-      </w:r>
-      <w:proofErr w:type="spellEnd"/>
-      <w:r>
-        <w:rPr>
-          <w:rFonts w:ascii="Berlin Sans FB Demi" w:hAnsi="Berlin Sans FB Demi"/>
-          <w:sz w:val="36"/>
-        </w:rPr>
-        <w:t xml:space="preserve"> </w:t>
-      </w:r>
-      <w:proofErr w:type="spellStart"/>
-      <w:r>
-        <w:rPr>
-          <w:rFonts w:ascii="Berlin Sans FB Demi" w:hAnsi="Berlin Sans FB Demi"/>
-          <w:sz w:val="36"/>
-        </w:rPr>
-        <w:t>Alexandru</w:t>
-      </w:r>
-      <w:proofErr w:type="spellEnd"/>
+        <w:t>Author: Marinescu Alexandru</w:t>
+      </w:r>
     </w:p>
     <w:p>
       <w:pPr>
@@ -235,7 +202,7 @@
           <w:rFonts w:ascii="Arial Black" w:hAnsi="Arial Black"/>
           <w:color w:val="000000" w:themeColor="text1"/>
         </w:rPr>
-        <w:t>Resolution derivations</w:t>
+        <w:t>Satisfiability</w:t>
       </w:r>
     </w:p>
     <w:p>
@@ -252,17 +219,15 @@
           <w:szCs w:val="24"/>
         </w:rPr>
       </w:pPr>
-      <w:proofErr w:type="spellStart"/>
-      <w:r>
-        <w:rPr>
-          <w:rFonts w:ascii="Arial Black" w:hAnsi="Arial Black"/>
-          <w:color w:val="000000" w:themeColor="text1"/>
-          <w:sz w:val="24"/>
-          <w:szCs w:val="24"/>
-        </w:rPr>
-        <w:t>Satisfiablity</w:t>
-      </w:r>
-      <w:proofErr w:type="spellEnd"/>
+      <w:r>
+        <w:rPr>
+          <w:rFonts w:ascii="Arial Black" w:hAnsi="Arial Black"/>
+          <w:color w:val="000000" w:themeColor="text1"/>
+          <w:sz w:val="24"/>
+          <w:szCs w:val="24"/>
+        </w:rPr>
+        <w:t>Resolution derivations</w:t>
+      </w:r>
     </w:p>
     <w:p>
       <w:pPr>
@@ -309,7 +274,16 @@
           <w:sz w:val="24"/>
           <w:szCs w:val="24"/>
         </w:rPr>
-        <w:t>Implementation</w:t>
+        <w:t>Applications</w:t>
+      </w:r>
+      <w:r>
+        <w:rPr>
+          <w:rFonts w:ascii="Arial Black" w:hAnsi="Arial Black"/>
+          <w:color w:val="000000" w:themeColor="text1"/>
+          <w:sz w:val="24"/>
+          <w:szCs w:val="24"/>
+        </w:rPr>
+        <w:t xml:space="preserve"> and Implementation</w:t>
       </w:r>
     </w:p>
     <w:p>
@@ -383,7 +357,7 @@
           <w:rFonts w:ascii="Arial Black" w:hAnsi="Arial Black"/>
           <w:color w:val="000000" w:themeColor="text1"/>
         </w:rPr>
-        <w:t>DP Procedure</w:t>
+        <w:t>Satisfiability</w:t>
       </w:r>
     </w:p>
     <w:p>
@@ -400,17 +374,15 @@
           <w:szCs w:val="24"/>
         </w:rPr>
       </w:pPr>
-      <w:proofErr w:type="spellStart"/>
-      <w:r>
-        <w:rPr>
-          <w:rFonts w:ascii="Arial Black" w:hAnsi="Arial Black"/>
-          <w:color w:val="000000" w:themeColor="text1"/>
-          <w:sz w:val="24"/>
-          <w:szCs w:val="24"/>
-        </w:rPr>
-        <w:t>Satisfiablity</w:t>
-      </w:r>
-      <w:proofErr w:type="spellEnd"/>
+      <w:r>
+        <w:rPr>
+          <w:rFonts w:ascii="Arial Black" w:hAnsi="Arial Black"/>
+          <w:color w:val="000000" w:themeColor="text1"/>
+          <w:sz w:val="24"/>
+          <w:szCs w:val="24"/>
+        </w:rPr>
+        <w:t>Interpretation DP Procedure</w:t>
+      </w:r>
     </w:p>
     <w:p>
       <w:pPr>
@@ -433,72 +405,71 @@
           <w:sz w:val="24"/>
           <w:szCs w:val="24"/>
         </w:rPr>
-        <w:t>Cases</w:t>
-      </w:r>
+        <w:t xml:space="preserve">Applications and </w:t>
+      </w:r>
+      <w:r>
+        <w:rPr>
+          <w:rFonts w:ascii="Arial Black" w:hAnsi="Arial Black"/>
+          <w:color w:val="000000" w:themeColor="text1"/>
+          <w:sz w:val="24"/>
+          <w:szCs w:val="24"/>
+        </w:rPr>
+        <w:t>Implementation</w:t>
+      </w:r>
+    </w:p>
+    <w:p>
+      <w:pPr>
+        <w:rPr>
+          <w:rFonts w:ascii="Arial Black" w:hAnsi="Arial Black"/>
+          <w:color w:val="000000" w:themeColor="text1"/>
+          <w:sz w:val="24"/>
+          <w:szCs w:val="24"/>
+        </w:rPr>
+      </w:pPr>
     </w:p>
     <w:p>
       <w:pPr>
         <w:pStyle w:val="ListParagraph"/>
         <w:numPr>
           <w:ilvl w:val="0"/>
-          <w:numId w:val="3"/>
+          <w:numId w:val="1"/>
         </w:numPr>
         <w:rPr>
           <w:rFonts w:ascii="Arial Black" w:hAnsi="Arial Black"/>
           <w:color w:val="000000" w:themeColor="text1"/>
-          <w:sz w:val="24"/>
-          <w:szCs w:val="24"/>
-        </w:rPr>
-      </w:pPr>
-      <w:r>
-        <w:rPr>
-          <w:rFonts w:ascii="Arial Black" w:hAnsi="Arial Black"/>
-          <w:color w:val="000000" w:themeColor="text1"/>
-          <w:sz w:val="24"/>
-          <w:szCs w:val="24"/>
-        </w:rPr>
-        <w:t>Implementation</w:t>
-      </w:r>
-    </w:p>
-    <w:p>
-      <w:pPr>
-        <w:rPr>
-          <w:rFonts w:ascii="Arial Black" w:hAnsi="Arial Black"/>
-          <w:color w:val="000000" w:themeColor="text1"/>
-          <w:sz w:val="24"/>
-          <w:szCs w:val="24"/>
-        </w:rPr>
-      </w:pPr>
-    </w:p>
-    <w:p>
-      <w:pPr>
-        <w:rPr>
-          <w:rFonts w:ascii="Arial Black" w:hAnsi="Arial Black"/>
-          <w:color w:val="000000" w:themeColor="text1"/>
-          <w:sz w:val="24"/>
-          <w:szCs w:val="24"/>
-        </w:rPr>
-      </w:pPr>
-    </w:p>
-    <w:p>
-      <w:pPr>
-        <w:rPr>
-          <w:rFonts w:ascii="Arial Black" w:hAnsi="Arial Black"/>
-          <w:color w:val="000000" w:themeColor="text1"/>
-          <w:sz w:val="24"/>
-          <w:szCs w:val="24"/>
-        </w:rPr>
-      </w:pPr>
-    </w:p>
-    <w:p>
-      <w:pPr>
-        <w:rPr>
-          <w:rFonts w:ascii="Arial Black" w:hAnsi="Arial Black"/>
-          <w:color w:val="000000" w:themeColor="text1"/>
-          <w:sz w:val="24"/>
-          <w:szCs w:val="24"/>
-        </w:rPr>
-      </w:pPr>
+          <w:sz w:val="28"/>
+          <w:szCs w:val="24"/>
+          <w14:shadow w14:blurRad="38100" w14:dist="25400" w14:dir="5400000" w14:sx="100000" w14:sy="100000" w14:kx="0" w14:ky="0" w14:algn="ctr">
+            <w14:srgbClr w14:val="6E747A">
+              <w14:alpha w14:val="57000"/>
+            </w14:srgbClr>
+          </w14:shadow>
+          <w14:textOutline w14:w="0" w14:cap="flat" w14:cmpd="sng" w14:algn="ctr">
+            <w14:noFill/>
+            <w14:prstDash w14:val="solid"/>
+            <w14:round/>
+          </w14:textOutline>
+        </w:rPr>
+      </w:pPr>
+      <w:r>
+        <w:rPr>
+          <w:rFonts w:ascii="Arial Black" w:hAnsi="Arial Black"/>
+          <w:color w:val="000000" w:themeColor="text1"/>
+          <w:sz w:val="28"/>
+          <w:szCs w:val="24"/>
+          <w14:shadow w14:blurRad="38100" w14:dist="25400" w14:dir="5400000" w14:sx="100000" w14:sy="100000" w14:kx="0" w14:ky="0" w14:algn="ctr">
+            <w14:srgbClr w14:val="6E747A">
+              <w14:alpha w14:val="57000"/>
+            </w14:srgbClr>
+          </w14:shadow>
+          <w14:textOutline w14:w="0" w14:cap="flat" w14:cmpd="sng" w14:algn="ctr">
+            <w14:noFill/>
+            <w14:prstDash w14:val="solid"/>
+            <w14:round/>
+          </w14:textOutline>
+        </w:rPr>
+        <w:t>Bibliography</w:t>
+      </w:r>
     </w:p>
     <w:p>
       <w:pPr>
@@ -598,6 +569,7 @@
           <w:rFonts w:ascii="Arial Black" w:hAnsi="Arial Black"/>
           <w:color w:val="000000" w:themeColor="text1"/>
           <w:sz w:val="28"/>
+          <w:u w:val="single"/>
           <w14:shadow w14:blurRad="38100" w14:dist="25400" w14:dir="5400000" w14:sx="100000" w14:sy="100000" w14:kx="0" w14:ky="0" w14:algn="ctr">
             <w14:srgbClr w14:val="6E747A">
               <w14:alpha w14:val="57000"/>
@@ -610,10 +582,7 @@
           </w14:textOutline>
         </w:rPr>
       </w:pPr>
-    </w:p>
-    <w:p>
-      <w:pPr>
-        <w:pStyle w:val="Heading2"/>
+      <w:r>
         <w:rPr>
           <w:rFonts w:ascii="Arial Black" w:hAnsi="Arial Black"/>
           <w:color w:val="000000" w:themeColor="text1"/>
@@ -630,8 +599,392 @@
             <w14:round/>
           </w14:textOutline>
         </w:rPr>
-      </w:pPr>
-      <w:r>
+        <w:t>Satisfiability</w:t>
+      </w:r>
+    </w:p>
+    <w:p>
+      <w:pPr>
+        <w:rPr>
+          <w:sz w:val="24"/>
+          <w:szCs w:val="24"/>
+        </w:rPr>
+      </w:pPr>
+      <w:r>
+        <w:rPr>
+          <w:sz w:val="24"/>
+          <w:szCs w:val="24"/>
+        </w:rPr>
+        <w:t xml:space="preserve">Given a Knowledge Base, we desire </w:t>
+      </w:r>
+      <w:r>
+        <w:rPr>
+          <w:sz w:val="24"/>
+          <w:szCs w:val="24"/>
+        </w:rPr>
+        <w:t>to discover new facts given the existing ones. This is the purpose of reasoning. This needs to also be done automatically, meaning to find a set of patterns to use in order to derive the new facts.</w:t>
+      </w:r>
+      <w:r>
+        <w:rPr>
+          <w:sz w:val="24"/>
+          <w:szCs w:val="24"/>
+        </w:rPr>
+        <w:t xml:space="preserve"> Given a new fact (clause), how do we know if we can add it our KB?</w:t>
+      </w:r>
+    </w:p>
+    <w:p>
+      <w:pPr>
+        <w:rPr>
+          <w:rFonts w:ascii="Calibri" w:hAnsi="Calibri" w:cs="Calibri"/>
+          <w:sz w:val="24"/>
+          <w:szCs w:val="24"/>
+        </w:rPr>
+      </w:pPr>
+      <w:r>
+        <w:rPr>
+          <w:sz w:val="24"/>
+          <w:szCs w:val="24"/>
+        </w:rPr>
+        <w:t>Let’s say that KB is the following set of clauses</w:t>
+      </w:r>
+      <w:r>
+        <w:rPr>
+          <w:sz w:val="24"/>
+          <w:szCs w:val="24"/>
+        </w:rPr>
+        <w:t xml:space="preserve"> {α1</w:t>
+      </w:r>
+      <w:proofErr w:type="gramStart"/>
+      <w:r>
+        <w:rPr>
+          <w:sz w:val="24"/>
+          <w:szCs w:val="24"/>
+        </w:rPr>
+        <w:t>,</w:t>
+      </w:r>
+      <w:r>
+        <w:rPr>
+          <w:sz w:val="24"/>
+          <w:szCs w:val="24"/>
+        </w:rPr>
+        <w:t xml:space="preserve"> </w:t>
+      </w:r>
+      <w:r>
+        <w:rPr>
+          <w:sz w:val="24"/>
+          <w:szCs w:val="24"/>
+        </w:rPr>
+        <w:t>…,</w:t>
+      </w:r>
+      <w:proofErr w:type="gramEnd"/>
+      <w:r>
+        <w:rPr>
+          <w:sz w:val="24"/>
+          <w:szCs w:val="24"/>
+        </w:rPr>
+        <w:t xml:space="preserve"> </w:t>
+      </w:r>
+      <w:r>
+        <w:rPr>
+          <w:sz w:val="24"/>
+          <w:szCs w:val="24"/>
+        </w:rPr>
+        <w:t>αn }</w:t>
+      </w:r>
+      <w:r>
+        <w:rPr>
+          <w:sz w:val="24"/>
+          <w:szCs w:val="24"/>
+        </w:rPr>
+        <w:t xml:space="preserve"> and </w:t>
+      </w:r>
+      <w:r>
+        <w:rPr>
+          <w:rFonts w:ascii="Calibri" w:hAnsi="Calibri" w:cs="Calibri"/>
+          <w:sz w:val="24"/>
+          <w:szCs w:val="24"/>
+        </w:rPr>
+        <w:t>α</w:t>
+      </w:r>
+      <w:r>
+        <w:rPr>
+          <w:rFonts w:ascii="Calibri" w:hAnsi="Calibri" w:cs="Calibri"/>
+          <w:sz w:val="24"/>
+          <w:szCs w:val="24"/>
+        </w:rPr>
+        <w:t xml:space="preserve"> is the new clause. We can add it to KB if:</w:t>
+      </w:r>
+    </w:p>
+    <w:p>
+      <w:pPr>
+        <w:pStyle w:val="ListParagraph"/>
+        <w:numPr>
+          <w:ilvl w:val="0"/>
+          <w:numId w:val="5"/>
+        </w:numPr>
+        <w:rPr>
+          <w:sz w:val="24"/>
+          <w:szCs w:val="24"/>
+        </w:rPr>
+      </w:pPr>
+      <w:r>
+        <w:rPr>
+          <w:sz w:val="24"/>
+          <w:szCs w:val="24"/>
+        </w:rPr>
+        <w:t xml:space="preserve">1 KB </w:t>
+      </w:r>
+      <w:r>
+        <w:rPr>
+          <w:rFonts w:ascii="Cambria Math" w:hAnsi="Cambria Math" w:cs="Cambria Math"/>
+          <w:sz w:val="24"/>
+          <w:szCs w:val="24"/>
+        </w:rPr>
+        <w:t>⊨</w:t>
+      </w:r>
+      <w:r>
+        <w:rPr>
+          <w:sz w:val="24"/>
+          <w:szCs w:val="24"/>
+        </w:rPr>
+        <w:t xml:space="preserve"> </w:t>
+      </w:r>
+      <w:r>
+        <w:rPr>
+          <w:rFonts w:ascii="Calibri" w:hAnsi="Calibri" w:cs="Calibri"/>
+          <w:sz w:val="24"/>
+          <w:szCs w:val="24"/>
+        </w:rPr>
+        <w:t>α</w:t>
+      </w:r>
+      <w:r>
+        <w:rPr>
+          <w:sz w:val="24"/>
+          <w:szCs w:val="24"/>
+        </w:rPr>
+        <w:t xml:space="preserve"> </w:t>
+      </w:r>
+    </w:p>
+    <w:p>
+      <w:pPr>
+        <w:pStyle w:val="ListParagraph"/>
+        <w:numPr>
+          <w:ilvl w:val="0"/>
+          <w:numId w:val="5"/>
+        </w:numPr>
+        <w:rPr>
+          <w:sz w:val="24"/>
+          <w:szCs w:val="24"/>
+        </w:rPr>
+      </w:pPr>
+      <w:r>
+        <w:rPr>
+          <w:rFonts w:ascii="Cambria Math" w:hAnsi="Cambria Math" w:cs="Cambria Math"/>
+          <w:sz w:val="24"/>
+          <w:szCs w:val="24"/>
+        </w:rPr>
+        <w:t>⊨</w:t>
+      </w:r>
+      <w:r>
+        <w:rPr>
+          <w:sz w:val="24"/>
+          <w:szCs w:val="24"/>
+        </w:rPr>
+        <w:t xml:space="preserve"> [(</w:t>
+      </w:r>
+      <w:r>
+        <w:rPr>
+          <w:rFonts w:ascii="Calibri" w:hAnsi="Calibri" w:cs="Calibri"/>
+          <w:sz w:val="24"/>
+          <w:szCs w:val="24"/>
+        </w:rPr>
+        <w:t>α</w:t>
+      </w:r>
+      <w:r>
+        <w:rPr>
+          <w:sz w:val="24"/>
+          <w:szCs w:val="24"/>
+        </w:rPr>
+        <w:t>1</w:t>
+      </w:r>
+      <w:r>
+        <w:rPr>
+          <w:rFonts w:ascii="Calibri" w:hAnsi="Calibri" w:cs="Calibri"/>
+          <w:sz w:val="24"/>
+          <w:szCs w:val="24"/>
+        </w:rPr>
+        <w:t>˄</w:t>
+      </w:r>
+      <w:r>
+        <w:rPr>
+          <w:sz w:val="24"/>
+          <w:szCs w:val="24"/>
+        </w:rPr>
+        <w:t xml:space="preserve"> </w:t>
+      </w:r>
+      <w:r>
+        <w:rPr>
+          <w:rFonts w:ascii="Calibri" w:hAnsi="Calibri" w:cs="Calibri"/>
+          <w:sz w:val="24"/>
+          <w:szCs w:val="24"/>
+        </w:rPr>
+        <w:t>…</w:t>
+      </w:r>
+      <w:r>
+        <w:rPr>
+          <w:sz w:val="24"/>
+          <w:szCs w:val="24"/>
+        </w:rPr>
+        <w:t xml:space="preserve"> </w:t>
+      </w:r>
+      <w:r>
+        <w:rPr>
+          <w:rFonts w:ascii="Calibri" w:hAnsi="Calibri" w:cs="Calibri"/>
+          <w:sz w:val="24"/>
+          <w:szCs w:val="24"/>
+        </w:rPr>
+        <w:t>˄α</w:t>
+      </w:r>
+      <w:r>
+        <w:rPr>
+          <w:sz w:val="24"/>
+          <w:szCs w:val="24"/>
+        </w:rPr>
+        <w:t xml:space="preserve">n ) </w:t>
+      </w:r>
+      <w:r>
+        <w:rPr>
+          <w:rFonts w:ascii="Cambria Math" w:hAnsi="Cambria Math" w:cs="Cambria Math"/>
+          <w:sz w:val="24"/>
+          <w:szCs w:val="24"/>
+        </w:rPr>
+        <w:t>⊃</w:t>
+      </w:r>
+      <w:r>
+        <w:rPr>
+          <w:sz w:val="24"/>
+          <w:szCs w:val="24"/>
+        </w:rPr>
+        <w:t xml:space="preserve"> </w:t>
+      </w:r>
+      <w:r>
+        <w:rPr>
+          <w:rFonts w:ascii="Calibri" w:hAnsi="Calibri" w:cs="Calibri"/>
+          <w:sz w:val="24"/>
+          <w:szCs w:val="24"/>
+        </w:rPr>
+        <w:t>α</w:t>
+      </w:r>
+      <w:r>
+        <w:rPr>
+          <w:sz w:val="24"/>
+          <w:szCs w:val="24"/>
+        </w:rPr>
+        <w:t xml:space="preserve">] </w:t>
+      </w:r>
+    </w:p>
+    <w:p>
+      <w:pPr>
+        <w:pStyle w:val="ListParagraph"/>
+        <w:numPr>
+          <w:ilvl w:val="0"/>
+          <w:numId w:val="5"/>
+        </w:numPr>
+        <w:rPr>
+          <w:sz w:val="24"/>
+          <w:szCs w:val="24"/>
+        </w:rPr>
+      </w:pPr>
+      <w:r>
+        <w:rPr>
+          <w:sz w:val="24"/>
+          <w:szCs w:val="24"/>
+        </w:rPr>
+        <w:t>KB U {</w:t>
+      </w:r>
+      <w:r>
+        <w:rPr>
+          <w:rFonts w:ascii="Calibri" w:hAnsi="Calibri" w:cs="Calibri"/>
+          <w:sz w:val="24"/>
+          <w:szCs w:val="24"/>
+        </w:rPr>
+        <w:t>¬α</w:t>
+      </w:r>
+      <w:r>
+        <w:rPr>
+          <w:sz w:val="24"/>
+          <w:szCs w:val="24"/>
+        </w:rPr>
+        <w:t xml:space="preserve">} is not satisfiable </w:t>
+      </w:r>
+    </w:p>
+    <w:p>
+      <w:pPr>
+        <w:pStyle w:val="ListParagraph"/>
+        <w:numPr>
+          <w:ilvl w:val="0"/>
+          <w:numId w:val="5"/>
+        </w:numPr>
+        <w:rPr>
+          <w:sz w:val="24"/>
+          <w:szCs w:val="24"/>
+        </w:rPr>
+      </w:pPr>
+      <w:r>
+        <w:rPr>
+          <w:sz w:val="24"/>
+          <w:szCs w:val="24"/>
+        </w:rPr>
+        <w:t>KB U {</w:t>
+      </w:r>
+      <w:r>
+        <w:rPr>
+          <w:rFonts w:ascii="Calibri" w:hAnsi="Calibri" w:cs="Calibri"/>
+          <w:sz w:val="24"/>
+          <w:szCs w:val="24"/>
+        </w:rPr>
+        <w:t>¬α</w:t>
+      </w:r>
+      <w:r>
+        <w:rPr>
+          <w:sz w:val="24"/>
+          <w:szCs w:val="24"/>
+        </w:rPr>
+        <w:t xml:space="preserve">} </w:t>
+      </w:r>
+      <w:r>
+        <w:rPr>
+          <w:rFonts w:ascii="Cambria Math" w:hAnsi="Cambria Math" w:cs="Cambria Math"/>
+          <w:sz w:val="24"/>
+          <w:szCs w:val="24"/>
+        </w:rPr>
+        <w:t>⊨</w:t>
+      </w:r>
+      <w:r>
+        <w:rPr>
+          <w:sz w:val="24"/>
+          <w:szCs w:val="24"/>
+        </w:rPr>
+        <w:t xml:space="preserve"> </w:t>
+      </w:r>
+      <w:r>
+        <w:rPr>
+          <w:rFonts w:ascii="Calibri" w:hAnsi="Calibri" w:cs="Calibri"/>
+          <w:sz w:val="24"/>
+          <w:szCs w:val="24"/>
+        </w:rPr>
+        <w:t>¬</w:t>
+      </w:r>
+      <w:r>
+        <w:rPr>
+          <w:sz w:val="24"/>
+          <w:szCs w:val="24"/>
+        </w:rPr>
+        <w:t>TRUE</w:t>
+      </w:r>
+    </w:p>
+    <w:p>
+      <w:pPr>
+        <w:pStyle w:val="Heading2"/>
         <w:rPr>
           <w:rFonts w:ascii="Arial Black" w:hAnsi="Arial Black"/>
           <w:color w:val="000000" w:themeColor="text1"/>
@@ -648,8 +1001,7 @@
             <w14:round/>
           </w14:textOutline>
         </w:rPr>
-        <w:t>Resolution</w:t>
-      </w:r>
+      </w:pPr>
       <w:r>
         <w:rPr>
           <w:rFonts w:ascii="Arial Black" w:hAnsi="Arial Black"/>
@@ -667,13 +1019,1938 @@
             <w14:round/>
           </w14:textOutline>
         </w:rPr>
-        <w:t xml:space="preserve"> Derivations</w:t>
-      </w:r>
-    </w:p>
-    <w:p/>
-    <w:p>
+        <w:t>R</w:t>
+      </w:r>
+      <w:r>
+        <w:rPr>
+          <w:rFonts w:ascii="Arial Black" w:hAnsi="Arial Black"/>
+          <w:color w:val="000000" w:themeColor="text1"/>
+          <w:sz w:val="28"/>
+          <w:u w:val="single"/>
+          <w14:shadow w14:blurRad="38100" w14:dist="25400" w14:dir="5400000" w14:sx="100000" w14:sy="100000" w14:kx="0" w14:ky="0" w14:algn="ctr">
+            <w14:srgbClr w14:val="6E747A">
+              <w14:alpha w14:val="57000"/>
+            </w14:srgbClr>
+          </w14:shadow>
+          <w14:textOutline w14:w="0" w14:cap="flat" w14:cmpd="sng" w14:algn="ctr">
+            <w14:noFill/>
+            <w14:prstDash w14:val="solid"/>
+            <w14:round/>
+          </w14:textOutline>
+        </w:rPr>
+        <w:t>esolution Derivations</w:t>
+      </w:r>
+    </w:p>
+    <w:p>
+      <w:r>
+        <w:t>We first need to convert the sentences in the Knowledge Base, into clauses, in their CNF form.</w:t>
+      </w:r>
+    </w:p>
+    <w:p>
+      <w:r>
+        <w:t xml:space="preserve">CNF = conjunctive normal form = </w:t>
+      </w:r>
+      <w:r>
+        <w:rPr>
+          <w:b/>
+          <w:bCs/>
+          <w:i/>
+          <w:iCs/>
+        </w:rPr>
+        <w:t>conjunction</w:t>
+      </w:r>
+      <w:r>
+        <w:rPr>
+          <w:b/>
+          <w:bCs/>
+          <w:i/>
+          <w:iCs/>
+        </w:rPr>
+        <w:t xml:space="preserve"> </w:t>
+      </w:r>
+      <w:r>
+        <w:t xml:space="preserve">of </w:t>
+      </w:r>
+      <w:r>
+        <w:rPr>
+          <w:b/>
+          <w:bCs/>
+          <w:i/>
+          <w:iCs/>
+        </w:rPr>
+        <w:t xml:space="preserve">disjunction </w:t>
+      </w:r>
+      <w:r>
+        <w:t xml:space="preserve">of </w:t>
+      </w:r>
+      <w:r>
+        <w:rPr>
+          <w:b/>
+          <w:bCs/>
+          <w:i/>
+          <w:iCs/>
+        </w:rPr>
+        <w:t xml:space="preserve">literals </w:t>
+      </w:r>
+      <w:r>
+        <w:t>(could be in negative form as well)</w:t>
+      </w:r>
+      <w:r>
+        <w:t>.</w:t>
+      </w:r>
+      <w:r>
+        <w:t xml:space="preserve"> </w:t>
+      </w:r>
+      <w:r>
+        <w:br/>
+        <w:t xml:space="preserve">Ex: </w:t>
+      </w:r>
+      <w:r>
+        <w:rPr>
+          <w:i/>
+          <w:iCs/>
+        </w:rPr>
+        <w:t>If I eat something, I am full</w:t>
+      </w:r>
+      <w:r>
+        <w:t>.</w:t>
+      </w:r>
+      <w:r>
+        <w:br/>
+        <w:t>We already have an implication (</w:t>
+      </w:r>
+      <w:r>
+        <w:t>R</w:t>
+      </w:r>
+      <w:r>
+        <w:t xml:space="preserve"> </w:t>
+      </w:r>
+      <w:r>
+        <w:t>→</w:t>
+      </w:r>
+      <w:r>
+        <w:t xml:space="preserve"> </w:t>
+      </w:r>
+      <w:r>
+        <w:t>G</w:t>
+      </w:r>
+      <w:r>
+        <w:t>), which is equivalent with (</w:t>
+      </w:r>
+      <w:r>
+        <w:t>¬R</w:t>
+      </w:r>
+      <w:r>
+        <w:t xml:space="preserve"> </w:t>
+      </w:r>
+      <w:r>
+        <w:rPr>
+          <w:rFonts w:ascii="Cambria Math" w:hAnsi="Cambria Math" w:cs="Cambria Math"/>
+        </w:rPr>
+        <w:t>∨</w:t>
+      </w:r>
+      <w:r>
+        <w:rPr>
+          <w:rFonts w:ascii="Cambria Math" w:hAnsi="Cambria Math" w:cs="Cambria Math"/>
+        </w:rPr>
+        <w:t xml:space="preserve"> </w:t>
+      </w:r>
+      <w:r>
+        <w:t>G</w:t>
+      </w:r>
+      <w:r>
+        <w:t>), which is already in CNF.</w:t>
+      </w:r>
+    </w:p>
+    <w:p>
+      <w:pPr>
+        <w:rPr>
+          <w:sz w:val="24"/>
+          <w:szCs w:val="24"/>
+        </w:rPr>
+      </w:pPr>
+      <w:r>
+        <w:t xml:space="preserve">To check if we can derive the clause </w:t>
+      </w:r>
+      <w:r>
+        <w:t>α</w:t>
+      </w:r>
+      <w:r>
+        <w:t xml:space="preserve"> it is sufficient to do the following:</w:t>
+      </w:r>
+      <w:r>
+        <w:rPr>
+          <w:sz w:val="24"/>
+          <w:szCs w:val="24"/>
+        </w:rPr>
+        <w:t xml:space="preserve"> </w:t>
+      </w:r>
+    </w:p>
+    <w:p>
+      <w:pPr>
+        <w:pStyle w:val="ListParagraph"/>
+        <w:numPr>
+          <w:ilvl w:val="0"/>
+          <w:numId w:val="6"/>
+        </w:numPr>
+        <w:rPr>
+          <w:sz w:val="24"/>
+          <w:szCs w:val="24"/>
+        </w:rPr>
+      </w:pPr>
+      <w:r>
+        <w:rPr>
+          <w:sz w:val="24"/>
+          <w:szCs w:val="24"/>
+        </w:rPr>
+        <w:t>Convert the sentences in KB and ¬α into CNF;</w:t>
+      </w:r>
+    </w:p>
+    <w:p>
+      <w:pPr>
+        <w:pStyle w:val="ListParagraph"/>
+        <w:numPr>
+          <w:ilvl w:val="0"/>
+          <w:numId w:val="6"/>
+        </w:numPr>
+        <w:rPr>
+          <w:sz w:val="24"/>
+          <w:szCs w:val="24"/>
+        </w:rPr>
+      </w:pPr>
+      <w:r>
+        <w:rPr>
+          <w:sz w:val="24"/>
+          <w:szCs w:val="24"/>
+        </w:rPr>
+        <w:t>Determine the satisfiability of the resulting set;</w:t>
+      </w:r>
+    </w:p>
+    <w:p>
+      <w:r>
+        <w:t>The basis of this is with the fact that if 2 elements of a conjunction (disjunctions) contain the clause and the other contains its negation, those can be excluded from the overall evaluation of the conjunction and can obtain a new set of clauses, more simplified (can apply for more than 2 elements).</w:t>
+      </w:r>
+    </w:p>
+    <w:p>
+      <w:r>
+        <w:t>If we have:</w:t>
+      </w:r>
+    </w:p>
+    <w:p>
+      <w:pPr>
+        <w:numPr>
+          <w:ilvl w:val="0"/>
+          <w:numId w:val="7"/>
+        </w:numPr>
+      </w:pPr>
+      <w:r>
+        <w:t>Clause C1</w:t>
+      </w:r>
+      <w:r>
+        <w:t xml:space="preserve"> </w:t>
+      </w:r>
+      <w:r>
+        <w:rPr>
+          <w:rFonts w:ascii="Cambria Math" w:hAnsi="Cambria Math" w:cs="Cambria Math"/>
+        </w:rPr>
+        <w:t>∪</w:t>
+      </w:r>
+      <w:r>
+        <w:rPr>
+          <w:rFonts w:ascii="Cambria Math" w:hAnsi="Cambria Math" w:cs="Cambria Math"/>
+        </w:rPr>
+        <w:t xml:space="preserve"> </w:t>
+      </w:r>
+      <w:r>
+        <w:t>{</w:t>
+      </w:r>
+      <w:r>
+        <w:rPr>
+          <w:rFonts w:ascii="Calibri" w:hAnsi="Calibri" w:cs="Calibri"/>
+        </w:rPr>
+        <w:t>ρ</w:t>
+      </w:r>
+      <w:r>
+        <w:t>}</w:t>
+      </w:r>
+    </w:p>
+    <w:p>
+      <w:pPr>
+        <w:numPr>
+          <w:ilvl w:val="0"/>
+          <w:numId w:val="7"/>
+        </w:numPr>
+      </w:pPr>
+      <w:r>
+        <w:t>Clause C2</w:t>
+      </w:r>
+      <w:r>
+        <w:t xml:space="preserve"> </w:t>
+      </w:r>
+      <w:r>
+        <w:rPr>
+          <w:rFonts w:ascii="Cambria Math" w:hAnsi="Cambria Math" w:cs="Cambria Math"/>
+        </w:rPr>
+        <w:t>∪</w:t>
+      </w:r>
+      <w:r>
+        <w:rPr>
+          <w:rFonts w:ascii="Cambria Math" w:hAnsi="Cambria Math" w:cs="Cambria Math"/>
+        </w:rPr>
+        <w:t xml:space="preserve"> </w:t>
+      </w:r>
+      <w:r>
+        <w:t>{</w:t>
+      </w:r>
+      <w:r>
+        <w:rPr>
+          <w:rFonts w:ascii="Calibri" w:hAnsi="Calibri" w:cs="Calibri"/>
+        </w:rPr>
+        <w:t>¬ρ</w:t>
+      </w:r>
+      <w:r>
+        <w:t>}</w:t>
+      </w:r>
+      <w:r>
+        <w:t xml:space="preserve"> </w:t>
+      </w:r>
+    </w:p>
+    <w:p>
+      <w:r>
+        <w:t xml:space="preserve">We can infer a </w:t>
+      </w:r>
+      <w:r>
+        <w:rPr>
+          <w:b/>
+          <w:bCs/>
+        </w:rPr>
+        <w:t>resolvent</w:t>
+      </w:r>
+      <w:r>
+        <w:rPr>
+          <w:b/>
+          <w:bCs/>
+        </w:rPr>
+        <w:t xml:space="preserve"> </w:t>
+      </w:r>
+      <w:r>
+        <w:t>(a new set of clauses)</w:t>
+      </w:r>
+      <w:r>
+        <w:t>:</w:t>
+      </w:r>
+      <w:r>
+        <w:t xml:space="preserve"> </w:t>
+      </w:r>
+      <w:r>
+        <w:t>C1</w:t>
+      </w:r>
+      <w:r>
+        <w:t xml:space="preserve"> </w:t>
+      </w:r>
+      <w:r>
+        <w:rPr>
+          <w:rFonts w:ascii="Cambria Math" w:hAnsi="Cambria Math" w:cs="Cambria Math"/>
+        </w:rPr>
+        <w:t>∪</w:t>
+      </w:r>
+      <w:r>
+        <w:rPr>
+          <w:rFonts w:ascii="Cambria Math" w:hAnsi="Cambria Math" w:cs="Cambria Math"/>
+        </w:rPr>
+        <w:t xml:space="preserve"> </w:t>
+      </w:r>
+      <w:proofErr w:type="gramStart"/>
+      <w:r>
+        <w:t>C2</w:t>
+      </w:r>
+      <w:r>
+        <w:t xml:space="preserve"> ,</w:t>
+      </w:r>
+      <w:proofErr w:type="gramEnd"/>
+      <w:r>
+        <w:t xml:space="preserve"> which is added to the initial set.</w:t>
+      </w:r>
+    </w:p>
+    <w:p>
+      <w:r>
+        <w:t>We stop, when:</w:t>
+      </w:r>
+    </w:p>
+    <w:p>
+      <w:pPr>
+        <w:numPr>
+          <w:ilvl w:val="0"/>
+          <w:numId w:val="7"/>
+        </w:numPr>
+      </w:pPr>
+      <w:r>
+        <w:t xml:space="preserve">We derive [] clause (disjunction of nothingness) </w:t>
+      </w:r>
+      <w:r>
+        <w:t>→</w:t>
+      </w:r>
+      <w:r>
+        <w:t xml:space="preserve"> KB is </w:t>
+      </w:r>
+      <w:r>
+        <w:rPr>
+          <w:b/>
+          <w:bCs/>
+        </w:rPr>
+        <w:t>unsatisfiable</w:t>
+      </w:r>
+      <w:r>
+        <w:t xml:space="preserve"> </w:t>
+      </w:r>
+      <w:r>
+        <w:t>→</w:t>
+      </w:r>
+      <w:r>
+        <w:t xml:space="preserve"> </w:t>
+      </w:r>
+      <w:r>
+        <w:t>KB</w:t>
+      </w:r>
+      <w:r>
+        <w:t xml:space="preserve"> </w:t>
+      </w:r>
+      <w:r>
+        <w:rPr>
+          <w:rFonts w:ascii="Cambria Math" w:hAnsi="Cambria Math" w:cs="Cambria Math"/>
+        </w:rPr>
+        <w:t>⊨</w:t>
+      </w:r>
+      <w:r>
+        <w:rPr>
+          <w:rFonts w:ascii="Cambria Math" w:hAnsi="Cambria Math" w:cs="Cambria Math"/>
+        </w:rPr>
+        <w:t xml:space="preserve"> </w:t>
+      </w:r>
+      <w:r>
+        <w:t>α</w:t>
+      </w:r>
+    </w:p>
+    <w:p>
+      <w:pPr>
+        <w:numPr>
+          <w:ilvl w:val="0"/>
+          <w:numId w:val="7"/>
+        </w:numPr>
+      </w:pPr>
+      <w:r>
+        <w:t xml:space="preserve">We derived all possible clauses and couldn’t obtain [] clause </w:t>
+      </w:r>
+      <w:r>
+        <w:t>→</w:t>
+      </w:r>
+      <w:r>
+        <w:t xml:space="preserve"> KB is </w:t>
+      </w:r>
+      <w:r>
+        <w:rPr>
+          <w:b/>
+          <w:bCs/>
+        </w:rPr>
+        <w:t>satisfiable</w:t>
+      </w:r>
+    </w:p>
+    <w:p>
+      <w:pPr>
+        <w:pStyle w:val="Heading2"/>
+        <w:rPr>
+          <w:rFonts w:ascii="Arial Black" w:hAnsi="Arial Black"/>
+          <w:color w:val="000000" w:themeColor="text1"/>
+          <w:sz w:val="28"/>
+          <w:u w:val="single"/>
+          <w14:shadow w14:blurRad="38100" w14:dist="25400" w14:dir="5400000" w14:sx="100000" w14:sy="100000" w14:kx="0" w14:ky="0" w14:algn="ctr">
+            <w14:srgbClr w14:val="6E747A">
+              <w14:alpha w14:val="57000"/>
+            </w14:srgbClr>
+          </w14:shadow>
+          <w14:textOutline w14:w="0" w14:cap="flat" w14:cmpd="sng" w14:algn="ctr">
+            <w14:noFill/>
+            <w14:prstDash w14:val="solid"/>
+            <w14:round/>
+          </w14:textOutline>
+        </w:rPr>
+      </w:pPr>
+      <w:r>
+        <w:rPr>
+          <w:rFonts w:ascii="Arial Black" w:hAnsi="Arial Black"/>
+          <w:color w:val="000000" w:themeColor="text1"/>
+          <w:sz w:val="28"/>
+          <w:u w:val="single"/>
+          <w14:shadow w14:blurRad="38100" w14:dist="25400" w14:dir="5400000" w14:sx="100000" w14:sy="100000" w14:kx="0" w14:ky="0" w14:algn="ctr">
+            <w14:srgbClr w14:val="6E747A">
+              <w14:alpha w14:val="57000"/>
+            </w14:srgbClr>
+          </w14:shadow>
+          <w14:textOutline w14:w="0" w14:cap="flat" w14:cmpd="sng" w14:algn="ctr">
+            <w14:noFill/>
+            <w14:prstDash w14:val="solid"/>
+            <w14:round/>
+          </w14:textOutline>
+        </w:rPr>
+        <w:t>Personal Example</w:t>
+      </w:r>
+    </w:p>
+    <w:p>
+      <w:r>
+        <w:t>I have the following sentences as an example:</w:t>
+      </w:r>
+    </w:p>
+    <w:p>
+      <w:pPr>
+        <w:pStyle w:val="ListParagraph"/>
+        <w:numPr>
+          <w:ilvl w:val="0"/>
+          <w:numId w:val="9"/>
+        </w:numPr>
+      </w:pPr>
+      <w:r>
+        <w:t>Every person</w:t>
+      </w:r>
+      <w:r>
+        <w:t xml:space="preserve"> is a politician [Politician]</w:t>
+      </w:r>
+    </w:p>
+    <w:p>
+      <w:pPr>
+        <w:pStyle w:val="ListParagraph"/>
+        <w:numPr>
+          <w:ilvl w:val="0"/>
+          <w:numId w:val="9"/>
+        </w:numPr>
+      </w:pPr>
+      <w:r>
+        <w:t>Every person who is a politician is corrupted [</w:t>
+      </w:r>
+      <w:r>
+        <w:rPr>
+          <w:sz w:val="24"/>
+          <w:szCs w:val="24"/>
+        </w:rPr>
+        <w:t>¬</w:t>
+      </w:r>
+      <w:r>
+        <w:rPr>
+          <w:sz w:val="24"/>
+          <w:szCs w:val="24"/>
+        </w:rPr>
+        <w:t xml:space="preserve"> Politician, Corrupted]</w:t>
+      </w:r>
+    </w:p>
+    <w:p>
+      <w:pPr>
+        <w:pStyle w:val="ListParagraph"/>
+        <w:numPr>
+          <w:ilvl w:val="0"/>
+          <w:numId w:val="9"/>
+        </w:numPr>
+      </w:pPr>
+      <w:r>
+        <w:t>Every person who is corrupted and a thief is a criminal [</w:t>
+      </w:r>
+      <w:r>
+        <w:rPr>
+          <w:sz w:val="24"/>
+          <w:szCs w:val="24"/>
+        </w:rPr>
+        <w:t>¬</w:t>
+      </w:r>
+      <w:r>
+        <w:rPr>
+          <w:sz w:val="24"/>
+          <w:szCs w:val="24"/>
+        </w:rPr>
+        <w:t xml:space="preserve">Corrupted, </w:t>
+      </w:r>
+      <w:r>
+        <w:rPr>
+          <w:sz w:val="24"/>
+          <w:szCs w:val="24"/>
+        </w:rPr>
+        <w:t>¬</w:t>
+      </w:r>
+      <w:r>
+        <w:rPr>
+          <w:sz w:val="24"/>
+          <w:szCs w:val="24"/>
+        </w:rPr>
+        <w:t>Thief, Criminal]</w:t>
+      </w:r>
+    </w:p>
+    <w:p>
+      <w:pPr>
+        <w:pStyle w:val="ListParagraph"/>
+        <w:numPr>
+          <w:ilvl w:val="0"/>
+          <w:numId w:val="9"/>
+        </w:numPr>
+      </w:pPr>
+      <w:r>
+        <w:t>Every person who is a criminal is imprisoned [</w:t>
+      </w:r>
+      <w:r>
+        <w:rPr>
+          <w:sz w:val="24"/>
+          <w:szCs w:val="24"/>
+        </w:rPr>
+        <w:t>¬</w:t>
+      </w:r>
+      <w:r>
+        <w:rPr>
+          <w:sz w:val="24"/>
+          <w:szCs w:val="24"/>
+        </w:rPr>
+        <w:t xml:space="preserve">Criminal, </w:t>
+      </w:r>
+      <w:r>
+        <w:rPr>
+          <w:sz w:val="24"/>
+          <w:szCs w:val="24"/>
+        </w:rPr>
+        <w:t>¬</w:t>
+      </w:r>
+      <w:r>
+        <w:rPr>
+          <w:sz w:val="24"/>
+          <w:szCs w:val="24"/>
+        </w:rPr>
+        <w:t>Imprisoned]</w:t>
+      </w:r>
+    </w:p>
+    <w:p>
+      <w:pPr>
+        <w:pStyle w:val="ListParagraph"/>
+        <w:numPr>
+          <w:ilvl w:val="0"/>
+          <w:numId w:val="9"/>
+        </w:numPr>
+      </w:pPr>
+      <w:r>
+        <w:t>Every person</w:t>
+      </w:r>
+      <w:r>
+        <w:t xml:space="preserve"> is a thief  [Thief]</w:t>
+      </w:r>
+    </w:p>
+    <w:p>
+      <w:r>
+        <w:t>I want to derive if every person is imprisoned [Imprisoned]?</w:t>
+      </w:r>
+    </w:p>
+    <w:p>
+      <w:r>
+        <w:rPr>
+          <w:noProof/>
+        </w:rPr>
+        <w:lastRenderedPageBreak/>
+        <w:drawing>
+          <wp:anchor distT="0" distB="0" distL="114300" distR="114300" simplePos="0" relativeHeight="251658240" behindDoc="1" locked="0" layoutInCell="1" allowOverlap="1" wp14:anchorId="6216B9D9" wp14:editId="3C256EAD">
+            <wp:simplePos x="0" y="0"/>
+            <wp:positionH relativeFrom="margin">
+              <wp:align>center</wp:align>
+            </wp:positionH>
+            <wp:positionV relativeFrom="paragraph">
+              <wp:posOffset>0</wp:posOffset>
+            </wp:positionV>
+            <wp:extent cx="5324475" cy="5324475"/>
+            <wp:effectExtent l="0" t="0" r="9525" b="9525"/>
+            <wp:wrapSquare wrapText="bothSides"/>
+            <wp:docPr id="1" name="Picture 1" descr="C:\Users\Alex-PC\AppData\Local\Microsoft\Windows\INetCache\Content.Word\Solution.jpeg"/>
+            <wp:cNvGraphicFramePr>
+              <a:graphicFrameLocks xmlns:a="http://schemas.openxmlformats.org/drawingml/2006/main" noChangeAspect="1"/>
+            </wp:cNvGraphicFramePr>
+            <a:graphic xmlns:a="http://schemas.openxmlformats.org/drawingml/2006/main">
+              <a:graphicData uri="http://schemas.openxmlformats.org/drawingml/2006/picture">
+                <pic:pic xmlns:pic="http://schemas.openxmlformats.org/drawingml/2006/picture">
+                  <pic:nvPicPr>
+                    <pic:cNvPr id="0" name="Picture 4" descr="C:\Users\Alex-PC\AppData\Local\Microsoft\Windows\INetCache\Content.Word\Solution.jpeg"/>
+                    <pic:cNvPicPr>
+                      <a:picLocks noChangeAspect="1" noChangeArrowheads="1"/>
+                    </pic:cNvPicPr>
+                  </pic:nvPicPr>
+                  <pic:blipFill>
+                    <a:blip r:embed="rId7" cstate="print">
+                      <a:extLst>
+                        <a:ext uri="{28A0092B-C50C-407E-A947-70E740481C1C}">
+                          <a14:useLocalDpi xmlns:a14="http://schemas.microsoft.com/office/drawing/2010/main" val="0"/>
+                        </a:ext>
+                      </a:extLst>
+                    </a:blip>
+                    <a:srcRect/>
+                    <a:stretch>
+                      <a:fillRect/>
+                    </a:stretch>
+                  </pic:blipFill>
+                  <pic:spPr bwMode="auto">
+                    <a:xfrm>
+                      <a:off x="0" y="0"/>
+                      <a:ext cx="5324475" cy="5324475"/>
+                    </a:xfrm>
+                    <a:prstGeom prst="rect">
+                      <a:avLst/>
+                    </a:prstGeom>
+                    <a:noFill/>
+                    <a:ln>
+                      <a:noFill/>
+                    </a:ln>
+                  </pic:spPr>
+                </pic:pic>
+              </a:graphicData>
+            </a:graphic>
+            <wp14:sizeRelH relativeFrom="margin">
+              <wp14:pctWidth>0</wp14:pctWidth>
+            </wp14:sizeRelH>
+            <wp14:sizeRelV relativeFrom="margin">
+              <wp14:pctHeight>0</wp14:pctHeight>
+            </wp14:sizeRelV>
+          </wp:anchor>
+        </w:drawing>
+      </w:r>
+    </w:p>
+    <w:p>
+      <w:pPr>
+        <w:pStyle w:val="Heading2"/>
+        <w:rPr>
+          <w:rFonts w:ascii="Arial Black" w:hAnsi="Arial Black"/>
+          <w:color w:val="000000" w:themeColor="text1"/>
+          <w:sz w:val="28"/>
+          <w:u w:val="single"/>
+          <w14:shadow w14:blurRad="38100" w14:dist="25400" w14:dir="5400000" w14:sx="100000" w14:sy="100000" w14:kx="0" w14:ky="0" w14:algn="ctr">
+            <w14:srgbClr w14:val="6E747A">
+              <w14:alpha w14:val="57000"/>
+            </w14:srgbClr>
+          </w14:shadow>
+          <w14:textOutline w14:w="0" w14:cap="flat" w14:cmpd="sng" w14:algn="ctr">
+            <w14:noFill/>
+            <w14:prstDash w14:val="solid"/>
+            <w14:round/>
+          </w14:textOutline>
+        </w:rPr>
+      </w:pPr>
+      <w:r>
+        <w:rPr>
+          <w:rFonts w:ascii="Arial Black" w:hAnsi="Arial Black"/>
+          <w:color w:val="000000" w:themeColor="text1"/>
+          <w:sz w:val="28"/>
+          <w:u w:val="single"/>
+          <w14:shadow w14:blurRad="38100" w14:dist="25400" w14:dir="5400000" w14:sx="100000" w14:sy="100000" w14:kx="0" w14:ky="0" w14:algn="ctr">
+            <w14:srgbClr w14:val="6E747A">
+              <w14:alpha w14:val="57000"/>
+            </w14:srgbClr>
+          </w14:shadow>
+          <w14:textOutline w14:w="0" w14:cap="flat" w14:cmpd="sng" w14:algn="ctr">
+            <w14:noFill/>
+            <w14:prstDash w14:val="solid"/>
+            <w14:round/>
+          </w14:textOutline>
+        </w:rPr>
+        <w:t xml:space="preserve">Applications and </w:t>
+      </w:r>
+      <w:r>
+        <w:rPr>
+          <w:rFonts w:ascii="Arial Black" w:hAnsi="Arial Black"/>
+          <w:color w:val="000000" w:themeColor="text1"/>
+          <w:sz w:val="28"/>
+          <w:u w:val="single"/>
+          <w14:shadow w14:blurRad="38100" w14:dist="25400" w14:dir="5400000" w14:sx="100000" w14:sy="100000" w14:kx="0" w14:ky="0" w14:algn="ctr">
+            <w14:srgbClr w14:val="6E747A">
+              <w14:alpha w14:val="57000"/>
+            </w14:srgbClr>
+          </w14:shadow>
+          <w14:textOutline w14:w="0" w14:cap="flat" w14:cmpd="sng" w14:algn="ctr">
+            <w14:noFill/>
+            <w14:prstDash w14:val="solid"/>
+            <w14:round/>
+          </w14:textOutline>
+        </w:rPr>
+        <w:t>Implementation</w:t>
+      </w:r>
+    </w:p>
+    <w:p>
+      <w:r>
+        <w:t xml:space="preserve">Implementation was done using the steps mentioned above and </w:t>
+      </w:r>
+      <w:r>
+        <w:t>described in the course as well. The file content was formatted similar to the exercise in the 3</w:t>
+      </w:r>
+      <w:r>
+        <w:rPr>
+          <w:vertAlign w:val="superscript"/>
+        </w:rPr>
+        <w:t>rd</w:t>
+      </w:r>
+      <w:r>
+        <w:t xml:space="preserve"> laboratory (ex: </w:t>
+      </w:r>
+      <w:r>
+        <w:t xml:space="preserve">[a, b, </w:t>
+      </w:r>
+      <w:proofErr w:type="gramStart"/>
+      <w:r>
+        <w:t>n(</w:t>
+      </w:r>
+      <w:proofErr w:type="gramEnd"/>
+      <w:r>
+        <w:t>b)]. [</w:t>
+      </w:r>
+      <w:proofErr w:type="gramStart"/>
+      <w:r>
+        <w:t>d</w:t>
+      </w:r>
+      <w:proofErr w:type="gramEnd"/>
+      <w:r>
+        <w:t>, e, n(f)</w:t>
+      </w:r>
+      <w:r>
+        <w:t>]</w:t>
+      </w:r>
+      <w:r>
+        <w:t>.).</w:t>
+      </w:r>
+      <w:r>
+        <w:br/>
+        <w:t>Thus, excluding the input rules to extract the KB, there are 3 main groups of rules:</w:t>
+      </w:r>
+    </w:p>
+    <w:p>
+      <w:pPr>
+        <w:numPr>
+          <w:ilvl w:val="0"/>
+          <w:numId w:val="7"/>
+        </w:numPr>
+      </w:pPr>
+      <w:r>
+        <w:t>Rules for choosing the complementary</w:t>
+      </w:r>
+    </w:p>
+    <w:p>
+      <w:pPr>
+        <w:numPr>
+          <w:ilvl w:val="0"/>
+          <w:numId w:val="7"/>
+        </w:numPr>
+      </w:pPr>
+      <w:r>
+        <w:t>Rules for resolution cases (recursive and end cases)</w:t>
+      </w:r>
+    </w:p>
+    <w:p>
+      <w:pPr>
+        <w:numPr>
+          <w:ilvl w:val="0"/>
+          <w:numId w:val="7"/>
+        </w:numPr>
+      </w:pPr>
+      <w:r>
+        <w:t>Actual resolve rule</w:t>
+      </w:r>
+    </w:p>
+    <w:p>
+      <w:r>
+        <w:t xml:space="preserve">Reasoning in FOL is more of a backbone for other inference techniques, so specific applications for this are sparse. What could be rather noted is the way to choose the </w:t>
+      </w:r>
+      <w:r>
+        <w:t xml:space="preserve">next clause for resolution and there are a couple of techniques here: </w:t>
+      </w:r>
+    </w:p>
+    <w:p>
+      <w:pPr>
+        <w:pStyle w:val="ListParagraph"/>
+        <w:numPr>
+          <w:ilvl w:val="0"/>
+          <w:numId w:val="11"/>
+        </w:numPr>
+        <w:rPr>
+          <w:b/>
+        </w:rPr>
+      </w:pPr>
+      <w:r>
+        <w:rPr>
+          <w:b/>
+        </w:rPr>
+        <w:t>Basic resolution</w:t>
+      </w:r>
+      <w:r>
+        <w:rPr>
+          <w:b/>
+        </w:rPr>
+        <w:t xml:space="preserve">: </w:t>
+      </w:r>
+      <w:r>
+        <w:t xml:space="preserve">repeatedly selects two clauses from the knowledge base (KB), resolves them to produce a </w:t>
+      </w:r>
+      <w:proofErr w:type="spellStart"/>
+      <w:r>
+        <w:t>resolvent</w:t>
+      </w:r>
+      <w:proofErr w:type="spellEnd"/>
+      <w:r>
+        <w:t xml:space="preserve">, and adds the </w:t>
+      </w:r>
+      <w:proofErr w:type="spellStart"/>
+      <w:r>
+        <w:t>resolvent</w:t>
+      </w:r>
+      <w:proofErr w:type="spellEnd"/>
+      <w:r>
+        <w:t xml:space="preserve"> to the KB if it's not already present. This straightforward approach aligns with the foundational resolution principle but does not explicitly apply strategies to prune or limit the search space.</w:t>
+      </w:r>
+    </w:p>
+    <w:p>
+      <w:pPr>
+        <w:pStyle w:val="ListParagraph"/>
+        <w:numPr>
+          <w:ilvl w:val="0"/>
+          <w:numId w:val="11"/>
+        </w:numPr>
+        <w:rPr>
+          <w:rStyle w:val="Strong"/>
+          <w:bCs w:val="0"/>
+        </w:rPr>
+      </w:pPr>
+      <w:r>
+        <w:rPr>
+          <w:b/>
+        </w:rPr>
+        <w:t xml:space="preserve">Linear resolution: </w:t>
+      </w:r>
+      <w:r>
+        <w:t>r</w:t>
+      </w:r>
+      <w:r>
+        <w:t>esolves th</w:t>
+      </w:r>
+      <w:r>
+        <w:t>e</w:t>
+      </w:r>
+      <w:r>
+        <w:rPr>
+          <w:b/>
+        </w:rPr>
+        <w:t xml:space="preserve"> </w:t>
+      </w:r>
+      <w:r>
+        <w:rPr>
+          <w:rStyle w:val="Strong"/>
+          <w:b w:val="0"/>
+        </w:rPr>
+        <w:t xml:space="preserve">most recently derived </w:t>
+      </w:r>
+      <w:proofErr w:type="spellStart"/>
+      <w:r>
+        <w:rPr>
+          <w:rStyle w:val="Strong"/>
+          <w:b w:val="0"/>
+        </w:rPr>
+        <w:t>resolvent</w:t>
+      </w:r>
+      <w:proofErr w:type="spellEnd"/>
+      <w:r>
+        <w:rPr>
+          <w:b/>
+        </w:rPr>
+        <w:t xml:space="preserve"> </w:t>
+      </w:r>
+      <w:r>
+        <w:t xml:space="preserve">against another clause, creating a straightforward, </w:t>
+      </w:r>
+      <w:r>
+        <w:rPr>
+          <w:rStyle w:val="Strong"/>
+          <w:b w:val="0"/>
+        </w:rPr>
+        <w:t>linear deduction structure</w:t>
+      </w:r>
+      <w:r>
+        <w:rPr>
+          <w:rStyle w:val="Strong"/>
+        </w:rPr>
+        <w:t>.</w:t>
+      </w:r>
+    </w:p>
+    <w:p>
+      <w:pPr>
+        <w:pStyle w:val="ListParagraph"/>
+        <w:numPr>
+          <w:ilvl w:val="0"/>
+          <w:numId w:val="11"/>
+        </w:numPr>
+        <w:rPr>
+          <w:b/>
+        </w:rPr>
+      </w:pPr>
+      <w:r>
+        <w:rPr>
+          <w:b/>
+        </w:rPr>
+        <w:t>Pruning Unnecessary</w:t>
+      </w:r>
+      <w:r>
+        <w:rPr>
+          <w:b/>
+        </w:rPr>
+        <w:t xml:space="preserve"> Paths</w:t>
+      </w:r>
+      <w:r>
+        <w:rPr>
+          <w:b/>
+        </w:rPr>
+        <w:t xml:space="preserve">: </w:t>
+      </w:r>
+      <w:r>
+        <w:t>reduce the search space in r</w:t>
+      </w:r>
+      <w:r>
+        <w:t>esolution-based theorem by removing duplicate clauses, or more specific clauses (least count), etc.</w:t>
+      </w:r>
+    </w:p>
+    <w:p>
+      <w:pPr>
+        <w:pStyle w:val="Heading1"/>
+        <w:rPr>
+          <w:rFonts w:ascii="Arial Black" w:hAnsi="Arial Black"/>
+          <w:color w:val="000000" w:themeColor="text1"/>
+          <w:sz w:val="36"/>
+          <w:u w:val="single"/>
+          <w14:shadow w14:blurRad="38100" w14:dist="19050" w14:dir="2700000" w14:sx="100000" w14:sy="100000" w14:kx="0" w14:ky="0" w14:algn="tl">
+            <w14:schemeClr w14:val="dk1">
+              <w14:alpha w14:val="60000"/>
+            </w14:schemeClr>
+          </w14:shadow>
+          <w14:textOutline w14:w="0" w14:cap="flat" w14:cmpd="sng" w14:algn="ctr">
+            <w14:noFill/>
+            <w14:prstDash w14:val="solid"/>
+            <w14:round/>
+          </w14:textOutline>
+        </w:rPr>
+      </w:pPr>
+      <w:r>
+        <w:rPr>
+          <w:rFonts w:ascii="Arial Black" w:hAnsi="Arial Black"/>
+          <w:color w:val="000000" w:themeColor="text1"/>
+          <w:sz w:val="36"/>
+          <w:u w:val="single"/>
+          <w14:shadow w14:blurRad="38100" w14:dist="19050" w14:dir="2700000" w14:sx="100000" w14:sy="100000" w14:kx="0" w14:ky="0" w14:algn="tl">
+            <w14:schemeClr w14:val="dk1">
+              <w14:alpha w14:val="60000"/>
+            </w14:schemeClr>
+          </w14:shadow>
+          <w14:textOutline w14:w="0" w14:cap="flat" w14:cmpd="sng" w14:algn="ctr">
+            <w14:noFill/>
+            <w14:prstDash w14:val="solid"/>
+            <w14:round/>
+          </w14:textOutline>
+        </w:rPr>
+        <w:lastRenderedPageBreak/>
+        <w:t>Davis-Putnam Sat Solver</w:t>
+      </w:r>
+    </w:p>
+    <w:p>
+      <w:pPr>
+        <w:pStyle w:val="Heading2"/>
+        <w:rPr>
+          <w:rFonts w:ascii="Arial Black" w:hAnsi="Arial Black"/>
+          <w:color w:val="000000" w:themeColor="text1"/>
+          <w:sz w:val="28"/>
+          <w:u w:val="single"/>
+          <w14:shadow w14:blurRad="38100" w14:dist="25400" w14:dir="5400000" w14:sx="100000" w14:sy="100000" w14:kx="0" w14:ky="0" w14:algn="ctr">
+            <w14:srgbClr w14:val="6E747A">
+              <w14:alpha w14:val="57000"/>
+            </w14:srgbClr>
+          </w14:shadow>
+          <w14:textOutline w14:w="0" w14:cap="flat" w14:cmpd="sng" w14:algn="ctr">
+            <w14:noFill/>
+            <w14:prstDash w14:val="solid"/>
+            <w14:round/>
+          </w14:textOutline>
+        </w:rPr>
+      </w:pPr>
+      <w:r>
+        <w:rPr>
+          <w:rFonts w:ascii="Arial Black" w:hAnsi="Arial Black"/>
+          <w:color w:val="000000" w:themeColor="text1"/>
+          <w:sz w:val="28"/>
+          <w:u w:val="single"/>
+          <w14:shadow w14:blurRad="38100" w14:dist="25400" w14:dir="5400000" w14:sx="100000" w14:sy="100000" w14:kx="0" w14:ky="0" w14:algn="ctr">
+            <w14:srgbClr w14:val="6E747A">
+              <w14:alpha w14:val="57000"/>
+            </w14:srgbClr>
+          </w14:shadow>
+          <w14:textOutline w14:w="0" w14:cap="flat" w14:cmpd="sng" w14:algn="ctr">
+            <w14:noFill/>
+            <w14:prstDash w14:val="solid"/>
+            <w14:round/>
+          </w14:textOutline>
+        </w:rPr>
+        <w:t>Satisfiability</w:t>
+      </w:r>
+    </w:p>
+    <w:p>
+      <w:r>
+        <w:t>Unlike the previously mentioned resolution, the approach is to search for an interpretation (a set of truth/false assignments for literals, or variables) that makes the given set of clauses of a KB true.</w:t>
+      </w:r>
+      <w:r>
+        <w:t xml:space="preserve"> It’s like a simplification for KB when we want to know if it’s </w:t>
+      </w:r>
+      <w:proofErr w:type="spellStart"/>
+      <w:proofErr w:type="gramStart"/>
+      <w:r>
+        <w:t>satisfiable</w:t>
+      </w:r>
+      <w:proofErr w:type="spellEnd"/>
+      <w:r>
+        <w:t xml:space="preserve"> ,</w:t>
+      </w:r>
+      <w:proofErr w:type="gramEnd"/>
+      <w:r>
+        <w:t xml:space="preserve"> or not. </w:t>
+      </w:r>
+      <w:r>
+        <w:t>Th</w:t>
+      </w:r>
+      <w:r>
+        <w:t xml:space="preserve">is is how </w:t>
+      </w:r>
+      <w:proofErr w:type="spellStart"/>
+      <w:r>
+        <w:t>Sa</w:t>
+      </w:r>
+      <w:r>
+        <w:t>T</w:t>
+      </w:r>
+      <w:proofErr w:type="spellEnd"/>
+      <w:r>
+        <w:t xml:space="preserve"> Solver</w:t>
+      </w:r>
+      <w:r>
+        <w:t>s generally work, including Davis-Putnam.</w:t>
+      </w:r>
+    </w:p>
+    <w:p>
+      <w:r>
+        <w:t>Thus, a KB is:</w:t>
+      </w:r>
+    </w:p>
+    <w:p>
+      <w:pPr>
+        <w:numPr>
+          <w:ilvl w:val="0"/>
+          <w:numId w:val="7"/>
+        </w:numPr>
+        <w:rPr>
+          <w:b/>
+        </w:rPr>
+      </w:pPr>
+      <w:proofErr w:type="spellStart"/>
+      <w:r>
+        <w:rPr>
+          <w:b/>
+        </w:rPr>
+        <w:t>satisfiable</w:t>
+      </w:r>
+      <w:proofErr w:type="spellEnd"/>
+      <w:r>
+        <w:rPr>
+          <w:b/>
+        </w:rPr>
+        <w:t xml:space="preserve"> </w:t>
+      </w:r>
+      <w:r>
+        <w:t>if after the simplification, the set of clauses in the KB can be simplified to {}</w:t>
+      </w:r>
+    </w:p>
+    <w:p>
+      <w:pPr>
+        <w:numPr>
+          <w:ilvl w:val="0"/>
+          <w:numId w:val="7"/>
+        </w:numPr>
+        <w:rPr>
+          <w:b/>
+        </w:rPr>
+      </w:pPr>
+      <w:proofErr w:type="spellStart"/>
+      <w:r>
+        <w:rPr>
+          <w:b/>
+        </w:rPr>
+        <w:t>un</w:t>
+      </w:r>
+      <w:r>
+        <w:rPr>
+          <w:b/>
+        </w:rPr>
+        <w:t>satisfiable</w:t>
+      </w:r>
+      <w:proofErr w:type="spellEnd"/>
+      <w:r>
+        <w:rPr>
+          <w:b/>
+        </w:rPr>
+        <w:t xml:space="preserve"> </w:t>
+      </w:r>
+      <w:r>
+        <w:t>if after the simplification, the set of clauses i</w:t>
+      </w:r>
+      <w:r>
+        <w:t>n the KB can be simplified to []</w:t>
+      </w:r>
+    </w:p>
+    <w:p>
+      <w:r>
+        <w:t>T</w:t>
+      </w:r>
+      <w:r>
+        <w:t xml:space="preserve">he difference relies in how the graph of clauses is constructed and parsed. </w:t>
+      </w:r>
+    </w:p>
+    <w:p>
+      <w:pPr>
+        <w:pStyle w:val="Heading2"/>
+        <w:rPr>
+          <w:rFonts w:ascii="Arial Black" w:hAnsi="Arial Black"/>
+          <w:color w:val="000000" w:themeColor="text1"/>
+          <w:sz w:val="28"/>
+          <w:u w:val="single"/>
+          <w14:shadow w14:blurRad="38100" w14:dist="25400" w14:dir="5400000" w14:sx="100000" w14:sy="100000" w14:kx="0" w14:ky="0" w14:algn="ctr">
+            <w14:srgbClr w14:val="6E747A">
+              <w14:alpha w14:val="57000"/>
+            </w14:srgbClr>
+          </w14:shadow>
+          <w14:textOutline w14:w="0" w14:cap="flat" w14:cmpd="sng" w14:algn="ctr">
+            <w14:noFill/>
+            <w14:prstDash w14:val="solid"/>
+            <w14:round/>
+          </w14:textOutline>
+        </w:rPr>
+      </w:pPr>
+      <w:r>
+        <w:rPr>
+          <w:rFonts w:ascii="Arial Black" w:hAnsi="Arial Black"/>
+          <w:color w:val="000000" w:themeColor="text1"/>
+          <w:sz w:val="28"/>
+          <w:u w:val="single"/>
+          <w14:shadow w14:blurRad="38100" w14:dist="25400" w14:dir="5400000" w14:sx="100000" w14:sy="100000" w14:kx="0" w14:ky="0" w14:algn="ctr">
+            <w14:srgbClr w14:val="6E747A">
+              <w14:alpha w14:val="57000"/>
+            </w14:srgbClr>
+          </w14:shadow>
+          <w14:textOutline w14:w="0" w14:cap="flat" w14:cmpd="sng" w14:algn="ctr">
+            <w14:noFill/>
+            <w14:prstDash w14:val="solid"/>
+            <w14:round/>
+          </w14:textOutline>
+        </w:rPr>
+        <w:t>Interpretation DP Procedure</w:t>
+      </w:r>
+    </w:p>
+    <w:p>
+      <w:proofErr w:type="spellStart"/>
+      <w:r>
+        <w:t>C•m</w:t>
+      </w:r>
+      <w:proofErr w:type="spellEnd"/>
+      <w:r>
+        <w:t xml:space="preserve"> is defined as following: </w:t>
+      </w:r>
+      <w:proofErr w:type="spellStart"/>
+      <w:r>
+        <w:t>C•m</w:t>
+      </w:r>
+      <w:proofErr w:type="spellEnd"/>
+      <w:r>
+        <w:t xml:space="preserve"> </w:t>
+      </w:r>
+      <w:r>
+        <w:t>=</w:t>
+      </w:r>
+      <w:r>
+        <w:t xml:space="preserve"> </w:t>
+      </w:r>
+      <w:r>
+        <w:t>{</w:t>
+      </w:r>
+      <w:proofErr w:type="spellStart"/>
+      <w:r>
+        <w:t>c|c</w:t>
+      </w:r>
+      <w:r>
+        <w:rPr>
+          <w:rFonts w:ascii="Cambria Math" w:hAnsi="Cambria Math" w:cs="Cambria Math"/>
+        </w:rPr>
+        <w:t>∈</w:t>
+      </w:r>
+      <w:r>
+        <w:t>C</w:t>
+      </w:r>
+      <w:proofErr w:type="spellEnd"/>
+      <w:r>
+        <w:t xml:space="preserve">, </w:t>
+      </w:r>
+      <w:proofErr w:type="spellStart"/>
+      <w:r>
+        <w:t>m</w:t>
+      </w:r>
+      <w:r>
+        <w:rPr>
+          <w:rFonts w:ascii="Cambria Math" w:hAnsi="Cambria Math" w:cs="Cambria Math"/>
+        </w:rPr>
+        <w:t>∉</w:t>
+      </w:r>
+      <w:r>
+        <w:t>c</w:t>
+      </w:r>
+      <w:proofErr w:type="spellEnd"/>
+      <w:r>
+        <w:t xml:space="preserve">, </w:t>
+      </w:r>
+      <w:r>
+        <w:rPr>
+          <w:sz w:val="24"/>
+          <w:szCs w:val="24"/>
+        </w:rPr>
+        <w:t>¬</w:t>
+      </w:r>
+      <w:r>
+        <w:rPr>
+          <w:rFonts w:ascii="Cambria Math" w:hAnsi="Cambria Math" w:cs="Cambria Math"/>
+        </w:rPr>
+        <w:t>𝑚∉</w:t>
+      </w:r>
+      <w:r>
+        <w:t xml:space="preserve">c} U {(c- </w:t>
+      </w:r>
+      <w:r>
+        <w:rPr>
+          <w:sz w:val="24"/>
+          <w:szCs w:val="24"/>
+        </w:rPr>
+        <w:t>¬</w:t>
+      </w:r>
+      <w:r>
+        <w:rPr>
+          <w:rFonts w:ascii="Cambria Math" w:hAnsi="Cambria Math" w:cs="Cambria Math"/>
+        </w:rPr>
+        <w:t>𝑚</w:t>
+      </w:r>
+      <w:r>
+        <w:t xml:space="preserve">| </w:t>
+      </w:r>
+      <w:proofErr w:type="spellStart"/>
+      <w:r>
+        <w:t>c</w:t>
+      </w:r>
+      <w:r>
+        <w:rPr>
+          <w:rFonts w:ascii="Cambria Math" w:hAnsi="Cambria Math" w:cs="Cambria Math"/>
+        </w:rPr>
+        <w:t>∈</w:t>
+      </w:r>
+      <w:r>
+        <w:t>C</w:t>
+      </w:r>
+      <w:proofErr w:type="spellEnd"/>
+      <w:r>
+        <w:t xml:space="preserve">, </w:t>
+      </w:r>
+      <w:proofErr w:type="spellStart"/>
+      <w:r>
+        <w:t>m</w:t>
+      </w:r>
+      <w:r>
+        <w:rPr>
+          <w:rFonts w:ascii="Cambria Math" w:hAnsi="Cambria Math" w:cs="Cambria Math"/>
+        </w:rPr>
+        <w:t>∉</w:t>
+      </w:r>
+      <w:r>
+        <w:t>c</w:t>
+      </w:r>
+      <w:proofErr w:type="spellEnd"/>
+      <w:r>
+        <w:t xml:space="preserve">, </w:t>
+      </w:r>
+      <w:r>
+        <w:rPr>
+          <w:sz w:val="24"/>
+          <w:szCs w:val="24"/>
+        </w:rPr>
+        <w:t>¬</w:t>
+      </w:r>
+      <w:r>
+        <w:rPr>
+          <w:rFonts w:ascii="Cambria Math" w:hAnsi="Cambria Math" w:cs="Cambria Math"/>
+        </w:rPr>
+        <w:t>𝑚∈</w:t>
+      </w:r>
+      <w:r>
+        <w:t>c}</w:t>
+      </w:r>
+      <w:r>
+        <w:t>, meaning:</w:t>
+      </w:r>
+    </w:p>
+    <w:p>
+      <w:pPr>
+        <w:numPr>
+          <w:ilvl w:val="0"/>
+          <w:numId w:val="7"/>
+        </w:numPr>
+      </w:pPr>
+      <w:r>
+        <w:t>First set is the set of clauses in C that don’t contain m, and thus we don’t need m in their evaluation</w:t>
+      </w:r>
+    </w:p>
+    <w:p>
+      <w:pPr>
+        <w:numPr>
+          <w:ilvl w:val="0"/>
+          <w:numId w:val="7"/>
+        </w:numPr>
+      </w:pPr>
+      <w:r>
+        <w:t>Second set is the set of clauses in C which contain the negation of m, and are simplified without it</w:t>
+      </w:r>
+    </w:p>
+    <w:p>
+      <w:r>
+        <w:t xml:space="preserve">Following the above mentioned logic, DP Procedure attempts at each step to choose an atom m, compute </w:t>
+      </w:r>
+      <w:proofErr w:type="spellStart"/>
+      <w:r>
+        <w:t>C•m</w:t>
+      </w:r>
+      <w:proofErr w:type="spellEnd"/>
+      <w:r>
+        <w:t xml:space="preserve">, check the </w:t>
+      </w:r>
+      <w:proofErr w:type="spellStart"/>
+      <w:r>
+        <w:rPr>
+          <w:b/>
+        </w:rPr>
+        <w:t>satisfiable</w:t>
+      </w:r>
+      <w:proofErr w:type="spellEnd"/>
+      <w:r>
+        <w:rPr>
+          <w:b/>
+        </w:rPr>
+        <w:t>/</w:t>
+      </w:r>
+      <w:proofErr w:type="spellStart"/>
+      <w:r>
+        <w:rPr>
+          <w:b/>
+        </w:rPr>
+        <w:t>un</w:t>
+      </w:r>
+      <w:r>
+        <w:rPr>
+          <w:b/>
+        </w:rPr>
+        <w:t>satisfiable</w:t>
+      </w:r>
+      <w:proofErr w:type="spellEnd"/>
+      <w:r>
+        <w:rPr>
+          <w:b/>
+        </w:rPr>
+        <w:t xml:space="preserve"> </w:t>
+      </w:r>
+      <w:r>
+        <w:t xml:space="preserve">end cases, and if not, try with the negation of that atom </w:t>
+      </w:r>
+      <w:r>
+        <w:t>C•</w:t>
+      </w:r>
+      <w:r>
+        <w:rPr>
+          <w:sz w:val="24"/>
+          <w:szCs w:val="24"/>
+        </w:rPr>
+        <w:t xml:space="preserve"> </w:t>
+      </w:r>
+      <w:r>
+        <w:rPr>
+          <w:sz w:val="24"/>
+          <w:szCs w:val="24"/>
+        </w:rPr>
+        <w:t>¬</w:t>
+      </w:r>
+      <w:r>
+        <w:t>m</w:t>
+      </w:r>
+      <w:r>
+        <w:t>.</w:t>
+      </w:r>
+    </w:p>
+    <w:p>
+      <w:r>
+        <w:t>At the next step, it will choose another atom from the remaining ones. There are multiple methods of choice here:</w:t>
+      </w:r>
+    </w:p>
+    <w:p>
+      <w:pPr>
+        <w:numPr>
+          <w:ilvl w:val="0"/>
+          <w:numId w:val="7"/>
+        </w:numPr>
+      </w:pPr>
+      <w:r>
+        <w:t>p appears in the most clauses in C;</w:t>
+      </w:r>
+    </w:p>
+    <w:p>
+      <w:pPr>
+        <w:numPr>
+          <w:ilvl w:val="0"/>
+          <w:numId w:val="7"/>
+        </w:numPr>
+      </w:pPr>
+      <w:r>
+        <w:t>p appears in the fewest clauses in C;</w:t>
+      </w:r>
+    </w:p>
+    <w:p>
+      <w:pPr>
+        <w:numPr>
+          <w:ilvl w:val="0"/>
+          <w:numId w:val="7"/>
+        </w:numPr>
+      </w:pPr>
+      <w:r>
+        <w:t>p appears in the shortest clause in C;</w:t>
+      </w:r>
+    </w:p>
+    <w:p>
+      <w:pPr>
+        <w:numPr>
+          <w:ilvl w:val="0"/>
+          <w:numId w:val="7"/>
+        </w:numPr>
+      </w:pPr>
+      <w:r>
+        <w:t>p is the most balanced atom in C (i.e. the number of positive occurrences in C is closest to the number of negative occurrences);</w:t>
+      </w:r>
+    </w:p>
+    <w:p>
+      <w:pPr>
+        <w:numPr>
+          <w:ilvl w:val="0"/>
+          <w:numId w:val="7"/>
+        </w:numPr>
+      </w:pPr>
+      <w:r>
+        <w:t>p is the least balanced atom;</w:t>
+      </w:r>
+    </w:p>
+    <w:p>
+      <w:pPr>
+        <w:pStyle w:val="Heading2"/>
+        <w:rPr>
+          <w:rFonts w:ascii="Arial Black" w:hAnsi="Arial Black"/>
+          <w:color w:val="000000" w:themeColor="text1"/>
+          <w:sz w:val="28"/>
+          <w:u w:val="single"/>
+          <w14:shadow w14:blurRad="38100" w14:dist="25400" w14:dir="5400000" w14:sx="100000" w14:sy="100000" w14:kx="0" w14:ky="0" w14:algn="ctr">
+            <w14:srgbClr w14:val="6E747A">
+              <w14:alpha w14:val="57000"/>
+            </w14:srgbClr>
+          </w14:shadow>
+          <w14:textOutline w14:w="0" w14:cap="flat" w14:cmpd="sng" w14:algn="ctr">
+            <w14:noFill/>
+            <w14:prstDash w14:val="solid"/>
+            <w14:round/>
+          </w14:textOutline>
+        </w:rPr>
+      </w:pPr>
+      <w:r>
+        <w:rPr>
+          <w:rFonts w:ascii="Arial Black" w:hAnsi="Arial Black"/>
+          <w:color w:val="000000" w:themeColor="text1"/>
+          <w:sz w:val="28"/>
+          <w:u w:val="single"/>
+          <w14:shadow w14:blurRad="38100" w14:dist="25400" w14:dir="5400000" w14:sx="100000" w14:sy="100000" w14:kx="0" w14:ky="0" w14:algn="ctr">
+            <w14:srgbClr w14:val="6E747A">
+              <w14:alpha w14:val="57000"/>
+            </w14:srgbClr>
+          </w14:shadow>
+          <w14:textOutline w14:w="0" w14:cap="flat" w14:cmpd="sng" w14:algn="ctr">
+            <w14:noFill/>
+            <w14:prstDash w14:val="solid"/>
+            <w14:round/>
+          </w14:textOutline>
+        </w:rPr>
+        <w:t xml:space="preserve">Applications and </w:t>
+      </w:r>
+      <w:r>
+        <w:rPr>
+          <w:rFonts w:ascii="Arial Black" w:hAnsi="Arial Black"/>
+          <w:color w:val="000000" w:themeColor="text1"/>
+          <w:sz w:val="28"/>
+          <w:u w:val="single"/>
+          <w14:shadow w14:blurRad="38100" w14:dist="25400" w14:dir="5400000" w14:sx="100000" w14:sy="100000" w14:kx="0" w14:ky="0" w14:algn="ctr">
+            <w14:srgbClr w14:val="6E747A">
+              <w14:alpha w14:val="57000"/>
+            </w14:srgbClr>
+          </w14:shadow>
+          <w14:textOutline w14:w="0" w14:cap="flat" w14:cmpd="sng" w14:algn="ctr">
+            <w14:noFill/>
+            <w14:prstDash w14:val="solid"/>
+            <w14:round/>
+          </w14:textOutline>
+        </w:rPr>
+        <w:t>Implementation</w:t>
+      </w:r>
+    </w:p>
+    <w:p>
+      <w:r>
+        <w:t>Started with 2 rules for the end cases of the recursive call. Then, I attempted to implement 2 strategies:</w:t>
+      </w:r>
+    </w:p>
+    <w:p>
+      <w:pPr>
+        <w:numPr>
+          <w:ilvl w:val="0"/>
+          <w:numId w:val="7"/>
+        </w:numPr>
+      </w:pPr>
+      <w:r>
+        <w:t>atoms from the shortest clause</w:t>
+      </w:r>
+    </w:p>
+    <w:p>
+      <w:pPr>
+        <w:numPr>
+          <w:ilvl w:val="0"/>
+          <w:numId w:val="7"/>
+        </w:numPr>
+      </w:pPr>
+      <w:r>
+        <w:t>and the most frequent atoms</w:t>
+      </w:r>
+    </w:p>
+    <w:p>
+      <w:r>
+        <w:t xml:space="preserve">For these I used 2 atoms </w:t>
+      </w:r>
+      <w:proofErr w:type="spellStart"/>
+      <w:r>
+        <w:rPr>
+          <w:i/>
+        </w:rPr>
+        <w:t>most_frequent</w:t>
+      </w:r>
+      <w:proofErr w:type="spellEnd"/>
+      <w:r>
+        <w:rPr>
+          <w:i/>
+        </w:rPr>
+        <w:t xml:space="preserve"> </w:t>
+      </w:r>
+      <w:r>
+        <w:t xml:space="preserve">and </w:t>
+      </w:r>
+      <w:proofErr w:type="spellStart"/>
+      <w:r>
+        <w:rPr>
+          <w:i/>
+        </w:rPr>
+        <w:t>shortest_clause</w:t>
+      </w:r>
+      <w:proofErr w:type="spellEnd"/>
+      <w:r>
+        <w:t xml:space="preserve"> which are decided based on numeric inputs in the entry solve rule (either 1, or 0, exception case treated).</w:t>
+      </w:r>
+    </w:p>
+    <w:p>
+      <w:r>
+        <w:t>Finally, there are 2 rules, for simplification of a clause (when that atom is true</w:t>
+      </w:r>
+      <w:r>
+        <w:t>, when it’s not true). And last one is the rule that performs these operations to build the new set of clauses at each step.</w:t>
+      </w:r>
+    </w:p>
+    <w:p>
+      <w:r>
+        <w:t xml:space="preserve">Note: there are separate rules for input of the KB from a file. </w:t>
+      </w:r>
+      <w:r>
+        <w:t xml:space="preserve">The file content was formatted similar to the exercise </w:t>
+      </w:r>
+      <w:r>
+        <w:t>in the 4</w:t>
+      </w:r>
+      <w:r>
+        <w:rPr>
+          <w:vertAlign w:val="superscript"/>
+        </w:rPr>
+        <w:t>th</w:t>
+      </w:r>
+      <w:r>
+        <w:t xml:space="preserve"> </w:t>
+      </w:r>
+      <w:r>
+        <w:t>laboratory</w:t>
+      </w:r>
+      <w:r>
+        <w:t xml:space="preserve"> (ex:</w:t>
+      </w:r>
+      <w:r>
+        <w:t xml:space="preserve"> [[</w:t>
+      </w:r>
+      <w:proofErr w:type="gramStart"/>
+      <w:r>
+        <w:t>n(</w:t>
+      </w:r>
+      <w:proofErr w:type="gramEnd"/>
+      <w:r>
+        <w:t>a), b], [c, d]</w:t>
+      </w:r>
+      <w:r>
+        <w:t>].)</w:t>
+      </w:r>
+    </w:p>
+    <w:p>
+      <w:r>
+        <w:t>Most applications for this seem to involve</w:t>
+      </w:r>
+      <w:r>
+        <w:t xml:space="preserve"> satisfiability modulo theories (SMT), which is a SAT problem in which propositional variables are replaced with formulas</w:t>
+      </w:r>
+      <w:r>
+        <w:t xml:space="preserve"> of a mathematical theory, making interpretation a bit more known.</w:t>
+      </w:r>
+    </w:p>
+    <w:p>
+      <w:r>
+        <w:lastRenderedPageBreak/>
+        <w:t xml:space="preserve">A personal notable case is </w:t>
+      </w:r>
+      <w:proofErr w:type="spellStart"/>
+      <w:r>
+        <w:t>Zelkova</w:t>
+      </w:r>
+      <w:proofErr w:type="spellEnd"/>
+      <w:r>
+        <w:t xml:space="preserve"> from AWS which uses automated reasoning to analyze the current policies of an AWS product and future consequences of those policies (what other accesses will that product receive, or what does it need).</w:t>
+      </w:r>
+    </w:p>
+    <w:p>
+      <w:pPr>
+        <w:rPr>
+          <w:rFonts w:ascii="Arial Black" w:hAnsi="Arial Black"/>
+          <w:color w:val="000000" w:themeColor="text1"/>
+          <w:sz w:val="36"/>
+          <w:u w:val="single"/>
+          <w14:shadow w14:blurRad="38100" w14:dist="19050" w14:dir="2700000" w14:sx="100000" w14:sy="100000" w14:kx="0" w14:ky="0" w14:algn="tl">
+            <w14:schemeClr w14:val="dk1">
+              <w14:alpha w14:val="60000"/>
+            </w14:schemeClr>
+          </w14:shadow>
+          <w14:textOutline w14:w="0" w14:cap="flat" w14:cmpd="sng" w14:algn="ctr">
+            <w14:noFill/>
+            <w14:prstDash w14:val="solid"/>
+            <w14:round/>
+          </w14:textOutline>
+        </w:rPr>
+      </w:pPr>
+      <w:r>
+        <w:rPr>
+          <w:rFonts w:ascii="Arial Black" w:hAnsi="Arial Black"/>
+          <w:color w:val="000000" w:themeColor="text1"/>
+          <w:sz w:val="36"/>
+          <w:u w:val="single"/>
+          <w14:shadow w14:blurRad="38100" w14:dist="19050" w14:dir="2700000" w14:sx="100000" w14:sy="100000" w14:kx="0" w14:ky="0" w14:algn="tl">
+            <w14:schemeClr w14:val="dk1">
+              <w14:alpha w14:val="60000"/>
+            </w14:schemeClr>
+          </w14:shadow>
+          <w14:textOutline w14:w="0" w14:cap="flat" w14:cmpd="sng" w14:algn="ctr">
+            <w14:noFill/>
+            <w14:prstDash w14:val="solid"/>
+            <w14:round/>
+          </w14:textOutline>
+        </w:rPr>
+        <w:t>Bibliography</w:t>
+      </w:r>
+    </w:p>
+    <w:p>
+      <w:pPr>
+        <w:pStyle w:val="ListParagraph"/>
+        <w:numPr>
+          <w:ilvl w:val="0"/>
+          <w:numId w:val="13"/>
+        </w:numPr>
+        <w:rPr>
+          <w:b/>
+        </w:rPr>
+      </w:pPr>
+      <w:r>
+        <w:rPr>
+          <w:b/>
+        </w:rPr>
+        <w:t>How AWS uses automated reasoning to help you achieve security at scale</w:t>
+      </w:r>
+      <w:r>
+        <w:rPr>
+          <w:b/>
+        </w:rPr>
+        <w:t xml:space="preserve"> ( </w:t>
+      </w:r>
+      <w:hyperlink r:id="rId8" w:history="1">
+        <w:r>
+          <w:rPr>
+            <w:rStyle w:val="Hyperlink"/>
+          </w:rPr>
+          <w:t>https://aws.amazon.com/blogs/security/protect-sensitive-data-in-the-cloud-with-automated-reasoning-zelkova/</w:t>
+        </w:r>
+      </w:hyperlink>
+      <w:r>
+        <w:t xml:space="preserve"> </w:t>
+      </w:r>
+      <w:r>
+        <w:rPr>
+          <w:b/>
+        </w:rPr>
+        <w:t>)</w:t>
+      </w:r>
+    </w:p>
+    <w:p>
+      <w:pPr>
+        <w:pStyle w:val="ListParagraph"/>
+        <w:numPr>
+          <w:ilvl w:val="0"/>
+          <w:numId w:val="13"/>
+        </w:numPr>
+        <w:rPr>
+          <w:b/>
+        </w:rPr>
+      </w:pPr>
+      <w:r>
+        <w:rPr>
+          <w:b/>
+        </w:rPr>
+        <w:t>Automated Reasoning</w:t>
+      </w:r>
+      <w:r>
+        <w:rPr>
+          <w:b/>
+        </w:rPr>
+        <w:t xml:space="preserve"> - </w:t>
+      </w:r>
+      <w:r>
+        <w:rPr>
+          <w:b/>
+        </w:rPr>
+        <w:t>Stanford Encyclopedia of Philosophy</w:t>
+      </w:r>
+      <w:r>
+        <w:rPr>
+          <w:b/>
+        </w:rPr>
+        <w:t xml:space="preserve"> – </w:t>
+      </w:r>
+      <w:r>
+        <w:rPr>
+          <w:b/>
+        </w:rPr>
+        <w:t>First published Wed Jul 18, 2001; substantive revision Wed Oct 5, 2005</w:t>
+      </w:r>
+      <w:r>
+        <w:rPr>
+          <w:b/>
+        </w:rPr>
+        <w:t xml:space="preserve"> ( </w:t>
+      </w:r>
+      <w:hyperlink r:id="rId9" w:history="1">
+        <w:r>
+          <w:rPr>
+            <w:rStyle w:val="Hyperlink"/>
+          </w:rPr>
+          <w:t>https://plato.stanford.edu/ARCHIVES/WIN2009/entries/reasoning-automated/</w:t>
+        </w:r>
+      </w:hyperlink>
+      <w:r>
+        <w:t xml:space="preserve"> </w:t>
+      </w:r>
+      <w:r>
+        <w:rPr>
+          <w:b/>
+        </w:rPr>
+        <w:t>)</w:t>
+      </w:r>
+    </w:p>
+    <w:p>
+      <w:pPr>
+        <w:pStyle w:val="ListParagraph"/>
+        <w:numPr>
+          <w:ilvl w:val="0"/>
+          <w:numId w:val="13"/>
+        </w:numPr>
+        <w:rPr>
+          <w:b/>
+        </w:rPr>
+      </w:pPr>
+      <w:r>
+        <w:rPr>
+          <w:b/>
+        </w:rPr>
+        <w:t>3</w:t>
+      </w:r>
+      <w:r>
+        <w:rPr>
+          <w:b/>
+          <w:vertAlign w:val="superscript"/>
+        </w:rPr>
+        <w:t>rd</w:t>
+      </w:r>
+      <w:r>
+        <w:rPr>
+          <w:b/>
+        </w:rPr>
+        <w:t xml:space="preserve"> and 4</w:t>
+      </w:r>
+      <w:r>
+        <w:rPr>
+          <w:b/>
+          <w:vertAlign w:val="superscript"/>
+        </w:rPr>
+        <w:t>th</w:t>
+      </w:r>
+      <w:r>
+        <w:rPr>
+          <w:b/>
+        </w:rPr>
+        <w:t xml:space="preserve"> courses of Knowledge Representation and Reasoning, </w:t>
+      </w:r>
+      <w:r>
+        <w:rPr>
+          <w:b/>
+        </w:rPr>
+        <w:t>2024-2025</w:t>
+      </w:r>
+      <w:r>
+        <w:rPr>
+          <w:b/>
+        </w:rPr>
+        <w:t xml:space="preserve">, University of Bucharest, Faculty of Mathematics and Informatics, prof. M. </w:t>
+      </w:r>
+      <w:proofErr w:type="spellStart"/>
+      <w:r>
+        <w:rPr>
+          <w:b/>
+        </w:rPr>
+        <w:t>Cidota</w:t>
+      </w:r>
       <w:bookmarkStart w:id="0" w:name="_GoBack"/>
       <w:bookmarkEnd w:id="0"/>
+      <w:proofErr w:type="spellEnd"/>
     </w:p>
     <w:sectPr>
       <w:pgSz w:w="12240" w:h="15840"/>
@@ -827,6 +3104,469 @@
     </w:lvl>
   </w:abstractNum>
   <w:abstractNum w:abstractNumId="1" w15:restartNumberingAfterBreak="0">
+    <w:nsid w:val="0C8325EC"/>
+    <w:multiLevelType w:val="hybridMultilevel"/>
+    <w:tmpl w:val="C7604E58"/>
+    <w:lvl w:ilvl="0" w:tplc="81228466">
+      <w:start w:val="1"/>
+      <w:numFmt w:val="bullet"/>
+      <w:lvlText w:val="-"/>
+      <w:lvlJc w:val="left"/>
+      <w:pPr>
+        <w:ind w:left="720" w:hanging="360"/>
+      </w:pPr>
+      <w:rPr>
+        <w:rFonts w:ascii="Calibri" w:eastAsiaTheme="minorHAnsi" w:hAnsi="Calibri" w:cs="Calibri" w:hint="default"/>
+      </w:rPr>
+    </w:lvl>
+    <w:lvl w:ilvl="1" w:tplc="04090003" w:tentative="1">
+      <w:start w:val="1"/>
+      <w:numFmt w:val="bullet"/>
+      <w:lvlText w:val="o"/>
+      <w:lvlJc w:val="left"/>
+      <w:pPr>
+        <w:ind w:left="1440" w:hanging="360"/>
+      </w:pPr>
+      <w:rPr>
+        <w:rFonts w:ascii="Courier New" w:hAnsi="Courier New" w:cs="Courier New" w:hint="default"/>
+      </w:rPr>
+    </w:lvl>
+    <w:lvl w:ilvl="2" w:tplc="04090005" w:tentative="1">
+      <w:start w:val="1"/>
+      <w:numFmt w:val="bullet"/>
+      <w:lvlText w:val=""/>
+      <w:lvlJc w:val="left"/>
+      <w:pPr>
+        <w:ind w:left="2160" w:hanging="360"/>
+      </w:pPr>
+      <w:rPr>
+        <w:rFonts w:ascii="Wingdings" w:hAnsi="Wingdings" w:hint="default"/>
+      </w:rPr>
+    </w:lvl>
+    <w:lvl w:ilvl="3" w:tplc="04090001" w:tentative="1">
+      <w:start w:val="1"/>
+      <w:numFmt w:val="bullet"/>
+      <w:lvlText w:val=""/>
+      <w:lvlJc w:val="left"/>
+      <w:pPr>
+        <w:ind w:left="2880" w:hanging="360"/>
+      </w:pPr>
+      <w:rPr>
+        <w:rFonts w:ascii="Symbol" w:hAnsi="Symbol" w:hint="default"/>
+      </w:rPr>
+    </w:lvl>
+    <w:lvl w:ilvl="4" w:tplc="04090003" w:tentative="1">
+      <w:start w:val="1"/>
+      <w:numFmt w:val="bullet"/>
+      <w:lvlText w:val="o"/>
+      <w:lvlJc w:val="left"/>
+      <w:pPr>
+        <w:ind w:left="3600" w:hanging="360"/>
+      </w:pPr>
+      <w:rPr>
+        <w:rFonts w:ascii="Courier New" w:hAnsi="Courier New" w:cs="Courier New" w:hint="default"/>
+      </w:rPr>
+    </w:lvl>
+    <w:lvl w:ilvl="5" w:tplc="04090005" w:tentative="1">
+      <w:start w:val="1"/>
+      <w:numFmt w:val="bullet"/>
+      <w:lvlText w:val=""/>
+      <w:lvlJc w:val="left"/>
+      <w:pPr>
+        <w:ind w:left="4320" w:hanging="360"/>
+      </w:pPr>
+      <w:rPr>
+        <w:rFonts w:ascii="Wingdings" w:hAnsi="Wingdings" w:hint="default"/>
+      </w:rPr>
+    </w:lvl>
+    <w:lvl w:ilvl="6" w:tplc="04090001" w:tentative="1">
+      <w:start w:val="1"/>
+      <w:numFmt w:val="bullet"/>
+      <w:lvlText w:val=""/>
+      <w:lvlJc w:val="left"/>
+      <w:pPr>
+        <w:ind w:left="5040" w:hanging="360"/>
+      </w:pPr>
+      <w:rPr>
+        <w:rFonts w:ascii="Symbol" w:hAnsi="Symbol" w:hint="default"/>
+      </w:rPr>
+    </w:lvl>
+    <w:lvl w:ilvl="7" w:tplc="04090003" w:tentative="1">
+      <w:start w:val="1"/>
+      <w:numFmt w:val="bullet"/>
+      <w:lvlText w:val="o"/>
+      <w:lvlJc w:val="left"/>
+      <w:pPr>
+        <w:ind w:left="5760" w:hanging="360"/>
+      </w:pPr>
+      <w:rPr>
+        <w:rFonts w:ascii="Courier New" w:hAnsi="Courier New" w:cs="Courier New" w:hint="default"/>
+      </w:rPr>
+    </w:lvl>
+    <w:lvl w:ilvl="8" w:tplc="04090005" w:tentative="1">
+      <w:start w:val="1"/>
+      <w:numFmt w:val="bullet"/>
+      <w:lvlText w:val=""/>
+      <w:lvlJc w:val="left"/>
+      <w:pPr>
+        <w:ind w:left="6480" w:hanging="360"/>
+      </w:pPr>
+      <w:rPr>
+        <w:rFonts w:ascii="Wingdings" w:hAnsi="Wingdings" w:hint="default"/>
+      </w:rPr>
+    </w:lvl>
+  </w:abstractNum>
+  <w:abstractNum w:abstractNumId="2" w15:restartNumberingAfterBreak="0">
+    <w:nsid w:val="19076617"/>
+    <w:multiLevelType w:val="hybridMultilevel"/>
+    <w:tmpl w:val="765C4206"/>
+    <w:lvl w:ilvl="0" w:tplc="04090011">
+      <w:start w:val="1"/>
+      <w:numFmt w:val="decimal"/>
+      <w:lvlText w:val="%1)"/>
+      <w:lvlJc w:val="left"/>
+      <w:pPr>
+        <w:ind w:left="720" w:hanging="360"/>
+      </w:pPr>
+    </w:lvl>
+    <w:lvl w:ilvl="1" w:tplc="04090019" w:tentative="1">
+      <w:start w:val="1"/>
+      <w:numFmt w:val="lowerLetter"/>
+      <w:lvlText w:val="%2."/>
+      <w:lvlJc w:val="left"/>
+      <w:pPr>
+        <w:ind w:left="1440" w:hanging="360"/>
+      </w:pPr>
+    </w:lvl>
+    <w:lvl w:ilvl="2" w:tplc="0409001B" w:tentative="1">
+      <w:start w:val="1"/>
+      <w:numFmt w:val="lowerRoman"/>
+      <w:lvlText w:val="%3."/>
+      <w:lvlJc w:val="right"/>
+      <w:pPr>
+        <w:ind w:left="2160" w:hanging="180"/>
+      </w:pPr>
+    </w:lvl>
+    <w:lvl w:ilvl="3" w:tplc="0409000F" w:tentative="1">
+      <w:start w:val="1"/>
+      <w:numFmt w:val="decimal"/>
+      <w:lvlText w:val="%4."/>
+      <w:lvlJc w:val="left"/>
+      <w:pPr>
+        <w:ind w:left="2880" w:hanging="360"/>
+      </w:pPr>
+    </w:lvl>
+    <w:lvl w:ilvl="4" w:tplc="04090019" w:tentative="1">
+      <w:start w:val="1"/>
+      <w:numFmt w:val="lowerLetter"/>
+      <w:lvlText w:val="%5."/>
+      <w:lvlJc w:val="left"/>
+      <w:pPr>
+        <w:ind w:left="3600" w:hanging="360"/>
+      </w:pPr>
+    </w:lvl>
+    <w:lvl w:ilvl="5" w:tplc="0409001B" w:tentative="1">
+      <w:start w:val="1"/>
+      <w:numFmt w:val="lowerRoman"/>
+      <w:lvlText w:val="%6."/>
+      <w:lvlJc w:val="right"/>
+      <w:pPr>
+        <w:ind w:left="4320" w:hanging="180"/>
+      </w:pPr>
+    </w:lvl>
+    <w:lvl w:ilvl="6" w:tplc="0409000F" w:tentative="1">
+      <w:start w:val="1"/>
+      <w:numFmt w:val="decimal"/>
+      <w:lvlText w:val="%7."/>
+      <w:lvlJc w:val="left"/>
+      <w:pPr>
+        <w:ind w:left="5040" w:hanging="360"/>
+      </w:pPr>
+    </w:lvl>
+    <w:lvl w:ilvl="7" w:tplc="04090019" w:tentative="1">
+      <w:start w:val="1"/>
+      <w:numFmt w:val="lowerLetter"/>
+      <w:lvlText w:val="%8."/>
+      <w:lvlJc w:val="left"/>
+      <w:pPr>
+        <w:ind w:left="5760" w:hanging="360"/>
+      </w:pPr>
+    </w:lvl>
+    <w:lvl w:ilvl="8" w:tplc="0409001B" w:tentative="1">
+      <w:start w:val="1"/>
+      <w:numFmt w:val="lowerRoman"/>
+      <w:lvlText w:val="%9."/>
+      <w:lvlJc w:val="right"/>
+      <w:pPr>
+        <w:ind w:left="6480" w:hanging="180"/>
+      </w:pPr>
+    </w:lvl>
+  </w:abstractNum>
+  <w:abstractNum w:abstractNumId="3" w15:restartNumberingAfterBreak="0">
+    <w:nsid w:val="217658C5"/>
+    <w:multiLevelType w:val="hybridMultilevel"/>
+    <w:tmpl w:val="C7C44944"/>
+    <w:lvl w:ilvl="0" w:tplc="04090011">
+      <w:start w:val="1"/>
+      <w:numFmt w:val="decimal"/>
+      <w:lvlText w:val="%1)"/>
+      <w:lvlJc w:val="left"/>
+      <w:pPr>
+        <w:ind w:left="720" w:hanging="360"/>
+      </w:pPr>
+      <w:rPr>
+        <w:rFonts w:hint="default"/>
+      </w:rPr>
+    </w:lvl>
+    <w:lvl w:ilvl="1" w:tplc="04090019" w:tentative="1">
+      <w:start w:val="1"/>
+      <w:numFmt w:val="lowerLetter"/>
+      <w:lvlText w:val="%2."/>
+      <w:lvlJc w:val="left"/>
+      <w:pPr>
+        <w:ind w:left="1440" w:hanging="360"/>
+      </w:pPr>
+    </w:lvl>
+    <w:lvl w:ilvl="2" w:tplc="0409001B" w:tentative="1">
+      <w:start w:val="1"/>
+      <w:numFmt w:val="lowerRoman"/>
+      <w:lvlText w:val="%3."/>
+      <w:lvlJc w:val="right"/>
+      <w:pPr>
+        <w:ind w:left="2160" w:hanging="180"/>
+      </w:pPr>
+    </w:lvl>
+    <w:lvl w:ilvl="3" w:tplc="0409000F" w:tentative="1">
+      <w:start w:val="1"/>
+      <w:numFmt w:val="decimal"/>
+      <w:lvlText w:val="%4."/>
+      <w:lvlJc w:val="left"/>
+      <w:pPr>
+        <w:ind w:left="2880" w:hanging="360"/>
+      </w:pPr>
+    </w:lvl>
+    <w:lvl w:ilvl="4" w:tplc="04090019" w:tentative="1">
+      <w:start w:val="1"/>
+      <w:numFmt w:val="lowerLetter"/>
+      <w:lvlText w:val="%5."/>
+      <w:lvlJc w:val="left"/>
+      <w:pPr>
+        <w:ind w:left="3600" w:hanging="360"/>
+      </w:pPr>
+    </w:lvl>
+    <w:lvl w:ilvl="5" w:tplc="0409001B" w:tentative="1">
+      <w:start w:val="1"/>
+      <w:numFmt w:val="lowerRoman"/>
+      <w:lvlText w:val="%6."/>
+      <w:lvlJc w:val="right"/>
+      <w:pPr>
+        <w:ind w:left="4320" w:hanging="180"/>
+      </w:pPr>
+    </w:lvl>
+    <w:lvl w:ilvl="6" w:tplc="0409000F" w:tentative="1">
+      <w:start w:val="1"/>
+      <w:numFmt w:val="decimal"/>
+      <w:lvlText w:val="%7."/>
+      <w:lvlJc w:val="left"/>
+      <w:pPr>
+        <w:ind w:left="5040" w:hanging="360"/>
+      </w:pPr>
+    </w:lvl>
+    <w:lvl w:ilvl="7" w:tplc="04090019" w:tentative="1">
+      <w:start w:val="1"/>
+      <w:numFmt w:val="lowerLetter"/>
+      <w:lvlText w:val="%8."/>
+      <w:lvlJc w:val="left"/>
+      <w:pPr>
+        <w:ind w:left="5760" w:hanging="360"/>
+      </w:pPr>
+    </w:lvl>
+    <w:lvl w:ilvl="8" w:tplc="0409001B" w:tentative="1">
+      <w:start w:val="1"/>
+      <w:numFmt w:val="lowerRoman"/>
+      <w:lvlText w:val="%9."/>
+      <w:lvlJc w:val="right"/>
+      <w:pPr>
+        <w:ind w:left="6480" w:hanging="180"/>
+      </w:pPr>
+    </w:lvl>
+  </w:abstractNum>
+  <w:abstractNum w:abstractNumId="4" w15:restartNumberingAfterBreak="0">
+    <w:nsid w:val="295E2B58"/>
+    <w:multiLevelType w:val="hybridMultilevel"/>
+    <w:tmpl w:val="765C4206"/>
+    <w:lvl w:ilvl="0" w:tplc="FFFFFFFF">
+      <w:start w:val="1"/>
+      <w:numFmt w:val="decimal"/>
+      <w:lvlText w:val="%1)"/>
+      <w:lvlJc w:val="left"/>
+      <w:pPr>
+        <w:ind w:left="720" w:hanging="360"/>
+      </w:pPr>
+    </w:lvl>
+    <w:lvl w:ilvl="1" w:tplc="FFFFFFFF" w:tentative="1">
+      <w:start w:val="1"/>
+      <w:numFmt w:val="lowerLetter"/>
+      <w:lvlText w:val="%2."/>
+      <w:lvlJc w:val="left"/>
+      <w:pPr>
+        <w:ind w:left="1440" w:hanging="360"/>
+      </w:pPr>
+    </w:lvl>
+    <w:lvl w:ilvl="2" w:tplc="FFFFFFFF" w:tentative="1">
+      <w:start w:val="1"/>
+      <w:numFmt w:val="lowerRoman"/>
+      <w:lvlText w:val="%3."/>
+      <w:lvlJc w:val="right"/>
+      <w:pPr>
+        <w:ind w:left="2160" w:hanging="180"/>
+      </w:pPr>
+    </w:lvl>
+    <w:lvl w:ilvl="3" w:tplc="FFFFFFFF" w:tentative="1">
+      <w:start w:val="1"/>
+      <w:numFmt w:val="decimal"/>
+      <w:lvlText w:val="%4."/>
+      <w:lvlJc w:val="left"/>
+      <w:pPr>
+        <w:ind w:left="2880" w:hanging="360"/>
+      </w:pPr>
+    </w:lvl>
+    <w:lvl w:ilvl="4" w:tplc="FFFFFFFF" w:tentative="1">
+      <w:start w:val="1"/>
+      <w:numFmt w:val="lowerLetter"/>
+      <w:lvlText w:val="%5."/>
+      <w:lvlJc w:val="left"/>
+      <w:pPr>
+        <w:ind w:left="3600" w:hanging="360"/>
+      </w:pPr>
+    </w:lvl>
+    <w:lvl w:ilvl="5" w:tplc="FFFFFFFF" w:tentative="1">
+      <w:start w:val="1"/>
+      <w:numFmt w:val="lowerRoman"/>
+      <w:lvlText w:val="%6."/>
+      <w:lvlJc w:val="right"/>
+      <w:pPr>
+        <w:ind w:left="4320" w:hanging="180"/>
+      </w:pPr>
+    </w:lvl>
+    <w:lvl w:ilvl="6" w:tplc="FFFFFFFF" w:tentative="1">
+      <w:start w:val="1"/>
+      <w:numFmt w:val="decimal"/>
+      <w:lvlText w:val="%7."/>
+      <w:lvlJc w:val="left"/>
+      <w:pPr>
+        <w:ind w:left="5040" w:hanging="360"/>
+      </w:pPr>
+    </w:lvl>
+    <w:lvl w:ilvl="7" w:tplc="FFFFFFFF" w:tentative="1">
+      <w:start w:val="1"/>
+      <w:numFmt w:val="lowerLetter"/>
+      <w:lvlText w:val="%8."/>
+      <w:lvlJc w:val="left"/>
+      <w:pPr>
+        <w:ind w:left="5760" w:hanging="360"/>
+      </w:pPr>
+    </w:lvl>
+    <w:lvl w:ilvl="8" w:tplc="FFFFFFFF" w:tentative="1">
+      <w:start w:val="1"/>
+      <w:numFmt w:val="lowerRoman"/>
+      <w:lvlText w:val="%9."/>
+      <w:lvlJc w:val="right"/>
+      <w:pPr>
+        <w:ind w:left="6480" w:hanging="180"/>
+      </w:pPr>
+    </w:lvl>
+  </w:abstractNum>
+  <w:abstractNum w:abstractNumId="5" w15:restartNumberingAfterBreak="0">
+    <w:nsid w:val="2BF75130"/>
+    <w:multiLevelType w:val="hybridMultilevel"/>
+    <w:tmpl w:val="745C5800"/>
+    <w:lvl w:ilvl="0" w:tplc="04090011">
+      <w:start w:val="1"/>
+      <w:numFmt w:val="decimal"/>
+      <w:lvlText w:val="%1)"/>
+      <w:lvlJc w:val="left"/>
+      <w:pPr>
+        <w:ind w:left="720" w:hanging="360"/>
+      </w:pPr>
+      <w:rPr>
+        <w:rFonts w:hint="default"/>
+      </w:rPr>
+    </w:lvl>
+    <w:lvl w:ilvl="1" w:tplc="04090019" w:tentative="1">
+      <w:start w:val="1"/>
+      <w:numFmt w:val="lowerLetter"/>
+      <w:lvlText w:val="%2."/>
+      <w:lvlJc w:val="left"/>
+      <w:pPr>
+        <w:ind w:left="1440" w:hanging="360"/>
+      </w:pPr>
+    </w:lvl>
+    <w:lvl w:ilvl="2" w:tplc="0409001B" w:tentative="1">
+      <w:start w:val="1"/>
+      <w:numFmt w:val="lowerRoman"/>
+      <w:lvlText w:val="%3."/>
+      <w:lvlJc w:val="right"/>
+      <w:pPr>
+        <w:ind w:left="2160" w:hanging="180"/>
+      </w:pPr>
+    </w:lvl>
+    <w:lvl w:ilvl="3" w:tplc="0409000F" w:tentative="1">
+      <w:start w:val="1"/>
+      <w:numFmt w:val="decimal"/>
+      <w:lvlText w:val="%4."/>
+      <w:lvlJc w:val="left"/>
+      <w:pPr>
+        <w:ind w:left="2880" w:hanging="360"/>
+      </w:pPr>
+    </w:lvl>
+    <w:lvl w:ilvl="4" w:tplc="04090019" w:tentative="1">
+      <w:start w:val="1"/>
+      <w:numFmt w:val="lowerLetter"/>
+      <w:lvlText w:val="%5."/>
+      <w:lvlJc w:val="left"/>
+      <w:pPr>
+        <w:ind w:left="3600" w:hanging="360"/>
+      </w:pPr>
+    </w:lvl>
+    <w:lvl w:ilvl="5" w:tplc="0409001B" w:tentative="1">
+      <w:start w:val="1"/>
+      <w:numFmt w:val="lowerRoman"/>
+      <w:lvlText w:val="%6."/>
+      <w:lvlJc w:val="right"/>
+      <w:pPr>
+        <w:ind w:left="4320" w:hanging="180"/>
+      </w:pPr>
+    </w:lvl>
+    <w:lvl w:ilvl="6" w:tplc="0409000F" w:tentative="1">
+      <w:start w:val="1"/>
+      <w:numFmt w:val="decimal"/>
+      <w:lvlText w:val="%7."/>
+      <w:lvlJc w:val="left"/>
+      <w:pPr>
+        <w:ind w:left="5040" w:hanging="360"/>
+      </w:pPr>
+    </w:lvl>
+    <w:lvl w:ilvl="7" w:tplc="04090019" w:tentative="1">
+      <w:start w:val="1"/>
+      <w:numFmt w:val="lowerLetter"/>
+      <w:lvlText w:val="%8."/>
+      <w:lvlJc w:val="left"/>
+      <w:pPr>
+        <w:ind w:left="5760" w:hanging="360"/>
+      </w:pPr>
+    </w:lvl>
+    <w:lvl w:ilvl="8" w:tplc="0409001B" w:tentative="1">
+      <w:start w:val="1"/>
+      <w:numFmt w:val="lowerRoman"/>
+      <w:lvlText w:val="%9."/>
+      <w:lvlJc w:val="right"/>
+      <w:pPr>
+        <w:ind w:left="6480" w:hanging="180"/>
+      </w:pPr>
+    </w:lvl>
+  </w:abstractNum>
+  <w:abstractNum w:abstractNumId="6" w15:restartNumberingAfterBreak="0">
     <w:nsid w:val="3B265FBE"/>
     <w:multiLevelType w:val="hybridMultilevel"/>
     <w:tmpl w:val="437C4A02"/>
@@ -915,7 +3655,156 @@
       </w:pPr>
     </w:lvl>
   </w:abstractNum>
-  <w:abstractNum w:abstractNumId="2" w15:restartNumberingAfterBreak="0">
+  <w:abstractNum w:abstractNumId="7" w15:restartNumberingAfterBreak="0">
+    <w:nsid w:val="3C9B4B58"/>
+    <w:multiLevelType w:val="multilevel"/>
+    <w:tmpl w:val="6CF6B82A"/>
+    <w:lvl w:ilvl="0">
+      <w:start w:val="1"/>
+      <w:numFmt w:val="bullet"/>
+      <w:lvlText w:val=""/>
+      <w:lvlJc w:val="left"/>
+      <w:pPr>
+        <w:tabs>
+          <w:tab w:val="num" w:pos="720"/>
+        </w:tabs>
+        <w:ind w:left="720" w:hanging="360"/>
+      </w:pPr>
+      <w:rPr>
+        <w:rFonts w:ascii="Symbol" w:hAnsi="Symbol" w:hint="default"/>
+        <w:sz w:val="20"/>
+      </w:rPr>
+    </w:lvl>
+    <w:lvl w:ilvl="1" w:tentative="1">
+      <w:start w:val="1"/>
+      <w:numFmt w:val="bullet"/>
+      <w:lvlText w:val="o"/>
+      <w:lvlJc w:val="left"/>
+      <w:pPr>
+        <w:tabs>
+          <w:tab w:val="num" w:pos="1440"/>
+        </w:tabs>
+        <w:ind w:left="1440" w:hanging="360"/>
+      </w:pPr>
+      <w:rPr>
+        <w:rFonts w:ascii="Courier New" w:hAnsi="Courier New" w:hint="default"/>
+        <w:sz w:val="20"/>
+      </w:rPr>
+    </w:lvl>
+    <w:lvl w:ilvl="2" w:tentative="1">
+      <w:start w:val="1"/>
+      <w:numFmt w:val="bullet"/>
+      <w:lvlText w:val=""/>
+      <w:lvlJc w:val="left"/>
+      <w:pPr>
+        <w:tabs>
+          <w:tab w:val="num" w:pos="2160"/>
+        </w:tabs>
+        <w:ind w:left="2160" w:hanging="360"/>
+      </w:pPr>
+      <w:rPr>
+        <w:rFonts w:ascii="Wingdings" w:hAnsi="Wingdings" w:hint="default"/>
+        <w:sz w:val="20"/>
+      </w:rPr>
+    </w:lvl>
+    <w:lvl w:ilvl="3" w:tentative="1">
+      <w:start w:val="1"/>
+      <w:numFmt w:val="bullet"/>
+      <w:lvlText w:val=""/>
+      <w:lvlJc w:val="left"/>
+      <w:pPr>
+        <w:tabs>
+          <w:tab w:val="num" w:pos="2880"/>
+        </w:tabs>
+        <w:ind w:left="2880" w:hanging="360"/>
+      </w:pPr>
+      <w:rPr>
+        <w:rFonts w:ascii="Wingdings" w:hAnsi="Wingdings" w:hint="default"/>
+        <w:sz w:val="20"/>
+      </w:rPr>
+    </w:lvl>
+    <w:lvl w:ilvl="4" w:tentative="1">
+      <w:start w:val="1"/>
+      <w:numFmt w:val="bullet"/>
+      <w:lvlText w:val=""/>
+      <w:lvlJc w:val="left"/>
+      <w:pPr>
+        <w:tabs>
+          <w:tab w:val="num" w:pos="3600"/>
+        </w:tabs>
+        <w:ind w:left="3600" w:hanging="360"/>
+      </w:pPr>
+      <w:rPr>
+        <w:rFonts w:ascii="Wingdings" w:hAnsi="Wingdings" w:hint="default"/>
+        <w:sz w:val="20"/>
+      </w:rPr>
+    </w:lvl>
+    <w:lvl w:ilvl="5" w:tentative="1">
+      <w:start w:val="1"/>
+      <w:numFmt w:val="bullet"/>
+      <w:lvlText w:val=""/>
+      <w:lvlJc w:val="left"/>
+      <w:pPr>
+        <w:tabs>
+          <w:tab w:val="num" w:pos="4320"/>
+        </w:tabs>
+        <w:ind w:left="4320" w:hanging="360"/>
+      </w:pPr>
+      <w:rPr>
+        <w:rFonts w:ascii="Wingdings" w:hAnsi="Wingdings" w:hint="default"/>
+        <w:sz w:val="20"/>
+      </w:rPr>
+    </w:lvl>
+    <w:lvl w:ilvl="6" w:tentative="1">
+      <w:start w:val="1"/>
+      <w:numFmt w:val="bullet"/>
+      <w:lvlText w:val=""/>
+      <w:lvlJc w:val="left"/>
+      <w:pPr>
+        <w:tabs>
+          <w:tab w:val="num" w:pos="5040"/>
+        </w:tabs>
+        <w:ind w:left="5040" w:hanging="360"/>
+      </w:pPr>
+      <w:rPr>
+        <w:rFonts w:ascii="Wingdings" w:hAnsi="Wingdings" w:hint="default"/>
+        <w:sz w:val="20"/>
+      </w:rPr>
+    </w:lvl>
+    <w:lvl w:ilvl="7" w:tentative="1">
+      <w:start w:val="1"/>
+      <w:numFmt w:val="bullet"/>
+      <w:lvlText w:val=""/>
+      <w:lvlJc w:val="left"/>
+      <w:pPr>
+        <w:tabs>
+          <w:tab w:val="num" w:pos="5760"/>
+        </w:tabs>
+        <w:ind w:left="5760" w:hanging="360"/>
+      </w:pPr>
+      <w:rPr>
+        <w:rFonts w:ascii="Wingdings" w:hAnsi="Wingdings" w:hint="default"/>
+        <w:sz w:val="20"/>
+      </w:rPr>
+    </w:lvl>
+    <w:lvl w:ilvl="8" w:tentative="1">
+      <w:start w:val="1"/>
+      <w:numFmt w:val="bullet"/>
+      <w:lvlText w:val=""/>
+      <w:lvlJc w:val="left"/>
+      <w:pPr>
+        <w:tabs>
+          <w:tab w:val="num" w:pos="6480"/>
+        </w:tabs>
+        <w:ind w:left="6480" w:hanging="360"/>
+      </w:pPr>
+      <w:rPr>
+        <w:rFonts w:ascii="Wingdings" w:hAnsi="Wingdings" w:hint="default"/>
+        <w:sz w:val="20"/>
+      </w:rPr>
+    </w:lvl>
+  </w:abstractNum>
+  <w:abstractNum w:abstractNumId="8" w15:restartNumberingAfterBreak="0">
     <w:nsid w:val="3EC82F3C"/>
     <w:multiLevelType w:val="hybridMultilevel"/>
     <w:tmpl w:val="2B0CE760"/>
@@ -1004,7 +3893,295 @@
       </w:pPr>
     </w:lvl>
   </w:abstractNum>
-  <w:abstractNum w:abstractNumId="3" w15:restartNumberingAfterBreak="0">
+  <w:abstractNum w:abstractNumId="9" w15:restartNumberingAfterBreak="0">
+    <w:nsid w:val="4D46451D"/>
+    <w:multiLevelType w:val="hybridMultilevel"/>
+    <w:tmpl w:val="765C4206"/>
+    <w:lvl w:ilvl="0" w:tplc="04090011">
+      <w:start w:val="1"/>
+      <w:numFmt w:val="decimal"/>
+      <w:lvlText w:val="%1)"/>
+      <w:lvlJc w:val="left"/>
+      <w:pPr>
+        <w:ind w:left="720" w:hanging="360"/>
+      </w:pPr>
+    </w:lvl>
+    <w:lvl w:ilvl="1" w:tplc="04090019" w:tentative="1">
+      <w:start w:val="1"/>
+      <w:numFmt w:val="lowerLetter"/>
+      <w:lvlText w:val="%2."/>
+      <w:lvlJc w:val="left"/>
+      <w:pPr>
+        <w:ind w:left="1440" w:hanging="360"/>
+      </w:pPr>
+    </w:lvl>
+    <w:lvl w:ilvl="2" w:tplc="0409001B" w:tentative="1">
+      <w:start w:val="1"/>
+      <w:numFmt w:val="lowerRoman"/>
+      <w:lvlText w:val="%3."/>
+      <w:lvlJc w:val="right"/>
+      <w:pPr>
+        <w:ind w:left="2160" w:hanging="180"/>
+      </w:pPr>
+    </w:lvl>
+    <w:lvl w:ilvl="3" w:tplc="0409000F" w:tentative="1">
+      <w:start w:val="1"/>
+      <w:numFmt w:val="decimal"/>
+      <w:lvlText w:val="%4."/>
+      <w:lvlJc w:val="left"/>
+      <w:pPr>
+        <w:ind w:left="2880" w:hanging="360"/>
+      </w:pPr>
+    </w:lvl>
+    <w:lvl w:ilvl="4" w:tplc="04090019" w:tentative="1">
+      <w:start w:val="1"/>
+      <w:numFmt w:val="lowerLetter"/>
+      <w:lvlText w:val="%5."/>
+      <w:lvlJc w:val="left"/>
+      <w:pPr>
+        <w:ind w:left="3600" w:hanging="360"/>
+      </w:pPr>
+    </w:lvl>
+    <w:lvl w:ilvl="5" w:tplc="0409001B" w:tentative="1">
+      <w:start w:val="1"/>
+      <w:numFmt w:val="lowerRoman"/>
+      <w:lvlText w:val="%6."/>
+      <w:lvlJc w:val="right"/>
+      <w:pPr>
+        <w:ind w:left="4320" w:hanging="180"/>
+      </w:pPr>
+    </w:lvl>
+    <w:lvl w:ilvl="6" w:tplc="0409000F" w:tentative="1">
+      <w:start w:val="1"/>
+      <w:numFmt w:val="decimal"/>
+      <w:lvlText w:val="%7."/>
+      <w:lvlJc w:val="left"/>
+      <w:pPr>
+        <w:ind w:left="5040" w:hanging="360"/>
+      </w:pPr>
+    </w:lvl>
+    <w:lvl w:ilvl="7" w:tplc="04090019" w:tentative="1">
+      <w:start w:val="1"/>
+      <w:numFmt w:val="lowerLetter"/>
+      <w:lvlText w:val="%8."/>
+      <w:lvlJc w:val="left"/>
+      <w:pPr>
+        <w:ind w:left="5760" w:hanging="360"/>
+      </w:pPr>
+    </w:lvl>
+    <w:lvl w:ilvl="8" w:tplc="0409001B" w:tentative="1">
+      <w:start w:val="1"/>
+      <w:numFmt w:val="lowerRoman"/>
+      <w:lvlText w:val="%9."/>
+      <w:lvlJc w:val="right"/>
+      <w:pPr>
+        <w:ind w:left="6480" w:hanging="180"/>
+      </w:pPr>
+    </w:lvl>
+  </w:abstractNum>
+  <w:abstractNum w:abstractNumId="10" w15:restartNumberingAfterBreak="0">
+    <w:nsid w:val="5B4B21A1"/>
+    <w:multiLevelType w:val="hybridMultilevel"/>
+    <w:tmpl w:val="4ACC06D8"/>
+    <w:lvl w:ilvl="0" w:tplc="7E22535C">
+      <w:start w:val="1"/>
+      <w:numFmt w:val="bullet"/>
+      <w:lvlText w:val="-"/>
+      <w:lvlJc w:val="left"/>
+      <w:pPr>
+        <w:ind w:left="720" w:hanging="360"/>
+      </w:pPr>
+      <w:rPr>
+        <w:rFonts w:ascii="Calibri" w:eastAsiaTheme="minorHAnsi" w:hAnsi="Calibri" w:cs="Calibri" w:hint="default"/>
+      </w:rPr>
+    </w:lvl>
+    <w:lvl w:ilvl="1" w:tplc="04090003" w:tentative="1">
+      <w:start w:val="1"/>
+      <w:numFmt w:val="bullet"/>
+      <w:lvlText w:val="o"/>
+      <w:lvlJc w:val="left"/>
+      <w:pPr>
+        <w:ind w:left="1440" w:hanging="360"/>
+      </w:pPr>
+      <w:rPr>
+        <w:rFonts w:ascii="Courier New" w:hAnsi="Courier New" w:cs="Courier New" w:hint="default"/>
+      </w:rPr>
+    </w:lvl>
+    <w:lvl w:ilvl="2" w:tplc="04090005" w:tentative="1">
+      <w:start w:val="1"/>
+      <w:numFmt w:val="bullet"/>
+      <w:lvlText w:val=""/>
+      <w:lvlJc w:val="left"/>
+      <w:pPr>
+        <w:ind w:left="2160" w:hanging="360"/>
+      </w:pPr>
+      <w:rPr>
+        <w:rFonts w:ascii="Wingdings" w:hAnsi="Wingdings" w:hint="default"/>
+      </w:rPr>
+    </w:lvl>
+    <w:lvl w:ilvl="3" w:tplc="04090001" w:tentative="1">
+      <w:start w:val="1"/>
+      <w:numFmt w:val="bullet"/>
+      <w:lvlText w:val=""/>
+      <w:lvlJc w:val="left"/>
+      <w:pPr>
+        <w:ind w:left="2880" w:hanging="360"/>
+      </w:pPr>
+      <w:rPr>
+        <w:rFonts w:ascii="Symbol" w:hAnsi="Symbol" w:hint="default"/>
+      </w:rPr>
+    </w:lvl>
+    <w:lvl w:ilvl="4" w:tplc="04090003" w:tentative="1">
+      <w:start w:val="1"/>
+      <w:numFmt w:val="bullet"/>
+      <w:lvlText w:val="o"/>
+      <w:lvlJc w:val="left"/>
+      <w:pPr>
+        <w:ind w:left="3600" w:hanging="360"/>
+      </w:pPr>
+      <w:rPr>
+        <w:rFonts w:ascii="Courier New" w:hAnsi="Courier New" w:cs="Courier New" w:hint="default"/>
+      </w:rPr>
+    </w:lvl>
+    <w:lvl w:ilvl="5" w:tplc="04090005" w:tentative="1">
+      <w:start w:val="1"/>
+      <w:numFmt w:val="bullet"/>
+      <w:lvlText w:val=""/>
+      <w:lvlJc w:val="left"/>
+      <w:pPr>
+        <w:ind w:left="4320" w:hanging="360"/>
+      </w:pPr>
+      <w:rPr>
+        <w:rFonts w:ascii="Wingdings" w:hAnsi="Wingdings" w:hint="default"/>
+      </w:rPr>
+    </w:lvl>
+    <w:lvl w:ilvl="6" w:tplc="04090001" w:tentative="1">
+      <w:start w:val="1"/>
+      <w:numFmt w:val="bullet"/>
+      <w:lvlText w:val=""/>
+      <w:lvlJc w:val="left"/>
+      <w:pPr>
+        <w:ind w:left="5040" w:hanging="360"/>
+      </w:pPr>
+      <w:rPr>
+        <w:rFonts w:ascii="Symbol" w:hAnsi="Symbol" w:hint="default"/>
+      </w:rPr>
+    </w:lvl>
+    <w:lvl w:ilvl="7" w:tplc="04090003" w:tentative="1">
+      <w:start w:val="1"/>
+      <w:numFmt w:val="bullet"/>
+      <w:lvlText w:val="o"/>
+      <w:lvlJc w:val="left"/>
+      <w:pPr>
+        <w:ind w:left="5760" w:hanging="360"/>
+      </w:pPr>
+      <w:rPr>
+        <w:rFonts w:ascii="Courier New" w:hAnsi="Courier New" w:cs="Courier New" w:hint="default"/>
+      </w:rPr>
+    </w:lvl>
+    <w:lvl w:ilvl="8" w:tplc="04090005" w:tentative="1">
+      <w:start w:val="1"/>
+      <w:numFmt w:val="bullet"/>
+      <w:lvlText w:val=""/>
+      <w:lvlJc w:val="left"/>
+      <w:pPr>
+        <w:ind w:left="6480" w:hanging="360"/>
+      </w:pPr>
+      <w:rPr>
+        <w:rFonts w:ascii="Wingdings" w:hAnsi="Wingdings" w:hint="default"/>
+      </w:rPr>
+    </w:lvl>
+  </w:abstractNum>
+  <w:abstractNum w:abstractNumId="11" w15:restartNumberingAfterBreak="0">
+    <w:nsid w:val="65FB12A4"/>
+    <w:multiLevelType w:val="hybridMultilevel"/>
+    <w:tmpl w:val="BAFE198A"/>
+    <w:lvl w:ilvl="0" w:tplc="04090011">
+      <w:start w:val="1"/>
+      <w:numFmt w:val="decimal"/>
+      <w:lvlText w:val="%1)"/>
+      <w:lvlJc w:val="left"/>
+      <w:pPr>
+        <w:ind w:left="720" w:hanging="360"/>
+      </w:pPr>
+      <w:rPr>
+        <w:rFonts w:hint="default"/>
+      </w:rPr>
+    </w:lvl>
+    <w:lvl w:ilvl="1" w:tplc="04090019" w:tentative="1">
+      <w:start w:val="1"/>
+      <w:numFmt w:val="lowerLetter"/>
+      <w:lvlText w:val="%2."/>
+      <w:lvlJc w:val="left"/>
+      <w:pPr>
+        <w:ind w:left="1440" w:hanging="360"/>
+      </w:pPr>
+    </w:lvl>
+    <w:lvl w:ilvl="2" w:tplc="0409001B" w:tentative="1">
+      <w:start w:val="1"/>
+      <w:numFmt w:val="lowerRoman"/>
+      <w:lvlText w:val="%3."/>
+      <w:lvlJc w:val="right"/>
+      <w:pPr>
+        <w:ind w:left="2160" w:hanging="180"/>
+      </w:pPr>
+    </w:lvl>
+    <w:lvl w:ilvl="3" w:tplc="0409000F" w:tentative="1">
+      <w:start w:val="1"/>
+      <w:numFmt w:val="decimal"/>
+      <w:lvlText w:val="%4."/>
+      <w:lvlJc w:val="left"/>
+      <w:pPr>
+        <w:ind w:left="2880" w:hanging="360"/>
+      </w:pPr>
+    </w:lvl>
+    <w:lvl w:ilvl="4" w:tplc="04090019" w:tentative="1">
+      <w:start w:val="1"/>
+      <w:numFmt w:val="lowerLetter"/>
+      <w:lvlText w:val="%5."/>
+      <w:lvlJc w:val="left"/>
+      <w:pPr>
+        <w:ind w:left="3600" w:hanging="360"/>
+      </w:pPr>
+    </w:lvl>
+    <w:lvl w:ilvl="5" w:tplc="0409001B" w:tentative="1">
+      <w:start w:val="1"/>
+      <w:numFmt w:val="lowerRoman"/>
+      <w:lvlText w:val="%6."/>
+      <w:lvlJc w:val="right"/>
+      <w:pPr>
+        <w:ind w:left="4320" w:hanging="180"/>
+      </w:pPr>
+    </w:lvl>
+    <w:lvl w:ilvl="6" w:tplc="0409000F" w:tentative="1">
+      <w:start w:val="1"/>
+      <w:numFmt w:val="decimal"/>
+      <w:lvlText w:val="%7."/>
+      <w:lvlJc w:val="left"/>
+      <w:pPr>
+        <w:ind w:left="5040" w:hanging="360"/>
+      </w:pPr>
+    </w:lvl>
+    <w:lvl w:ilvl="7" w:tplc="04090019" w:tentative="1">
+      <w:start w:val="1"/>
+      <w:numFmt w:val="lowerLetter"/>
+      <w:lvlText w:val="%8."/>
+      <w:lvlJc w:val="left"/>
+      <w:pPr>
+        <w:ind w:left="5760" w:hanging="360"/>
+      </w:pPr>
+    </w:lvl>
+    <w:lvl w:ilvl="8" w:tplc="0409001B" w:tentative="1">
+      <w:start w:val="1"/>
+      <w:numFmt w:val="lowerRoman"/>
+      <w:lvlText w:val="%9."/>
+      <w:lvlJc w:val="right"/>
+      <w:pPr>
+        <w:ind w:left="6480" w:hanging="180"/>
+      </w:pPr>
+    </w:lvl>
+  </w:abstractNum>
+  <w:abstractNum w:abstractNumId="12" w15:restartNumberingAfterBreak="0">
     <w:nsid w:val="77821AD1"/>
     <w:multiLevelType w:val="hybridMultilevel"/>
     <w:tmpl w:val="C14E4A3E"/>
@@ -1097,12 +4274,39 @@
     <w:abstractNumId w:val="0"/>
   </w:num>
   <w:num w:numId="2">
+    <w:abstractNumId w:val="8"/>
+  </w:num>
+  <w:num w:numId="3">
+    <w:abstractNumId w:val="6"/>
+  </w:num>
+  <w:num w:numId="4">
+    <w:abstractNumId w:val="12"/>
+  </w:num>
+  <w:num w:numId="5">
     <w:abstractNumId w:val="2"/>
   </w:num>
-  <w:num w:numId="3">
+  <w:num w:numId="6">
+    <w:abstractNumId w:val="4"/>
+  </w:num>
+  <w:num w:numId="7">
+    <w:abstractNumId w:val="7"/>
+  </w:num>
+  <w:num w:numId="8">
     <w:abstractNumId w:val="1"/>
   </w:num>
-  <w:num w:numId="4">
+  <w:num w:numId="9">
+    <w:abstractNumId w:val="11"/>
+  </w:num>
+  <w:num w:numId="10">
+    <w:abstractNumId w:val="10"/>
+  </w:num>
+  <w:num w:numId="11">
+    <w:abstractNumId w:val="5"/>
+  </w:num>
+  <w:num w:numId="12">
+    <w:abstractNumId w:val="9"/>
+  </w:num>
+  <w:num w:numId="13">
     <w:abstractNumId w:val="3"/>
   </w:num>
 </w:numbering>
@@ -1501,6 +4705,7 @@
   <w:style w:type="paragraph" w:default="1" w:styleId="Normal">
     <w:name w:val="Normal"/>
     <w:qFormat/>
+    <w:rsid w:val="003543D5"/>
   </w:style>
   <w:style w:type="paragraph" w:styleId="Heading1">
     <w:name w:val="heading 1"/>
@@ -1570,7 +4775,6 @@
   <w:style w:type="character" w:default="1" w:styleId="DefaultParagraphFont">
     <w:name w:val="Default Paragraph Font"/>
     <w:uiPriority w:val="1"/>
-    <w:semiHidden/>
     <w:unhideWhenUsed/>
   </w:style>
   <w:style w:type="table" w:default="1" w:styleId="TableNormal">
@@ -1716,6 +4920,28 @@
       <w:rFonts w:ascii="Segoe UI" w:hAnsi="Segoe UI" w:cs="Segoe UI"/>
       <w:sz w:val="18"/>
       <w:szCs w:val="18"/>
+    </w:rPr>
+  </w:style>
+  <w:style w:type="character" w:styleId="Strong">
+    <w:name w:val="Strong"/>
+    <w:basedOn w:val="DefaultParagraphFont"/>
+    <w:uiPriority w:val="22"/>
+    <w:qFormat/>
+    <w:rsid w:val="00222B60"/>
+    <w:rPr>
+      <w:b/>
+      <w:bCs/>
+    </w:rPr>
+  </w:style>
+  <w:style w:type="character" w:styleId="Hyperlink">
+    <w:name w:val="Hyperlink"/>
+    <w:basedOn w:val="DefaultParagraphFont"/>
+    <w:uiPriority w:val="99"/>
+    <w:unhideWhenUsed/>
+    <w:rsid w:val="00C42FDA"/>
+    <w:rPr>
+      <w:color w:val="0563C1" w:themeColor="hyperlink"/>
+      <w:u w:val="single"/>
     </w:rPr>
   </w:style>
 </w:styles>

--- a/Documentation.docx
+++ b/Documentation.docx
@@ -252,6 +252,15 @@
         </w:rPr>
         <w:t>Personal Example</w:t>
       </w:r>
+      <w:r>
+        <w:rPr>
+          <w:rFonts w:ascii="Arial Black" w:hAnsi="Arial Black"/>
+          <w:color w:val="000000" w:themeColor="text1"/>
+          <w:sz w:val="24"/>
+          <w:szCs w:val="24"/>
+        </w:rPr>
+        <w:t xml:space="preserve"> &amp; Given Cases</w:t>
+      </w:r>
     </w:p>
     <w:p>
       <w:pPr>
@@ -405,6 +414,30 @@
           <w:sz w:val="24"/>
           <w:szCs w:val="24"/>
         </w:rPr>
+        <w:t>Given cases</w:t>
+      </w:r>
+    </w:p>
+    <w:p>
+      <w:pPr>
+        <w:pStyle w:val="ListParagraph"/>
+        <w:numPr>
+          <w:ilvl w:val="0"/>
+          <w:numId w:val="3"/>
+        </w:numPr>
+        <w:rPr>
+          <w:rFonts w:ascii="Arial Black" w:hAnsi="Arial Black"/>
+          <w:color w:val="000000" w:themeColor="text1"/>
+          <w:sz w:val="24"/>
+          <w:szCs w:val="24"/>
+        </w:rPr>
+      </w:pPr>
+      <w:r>
+        <w:rPr>
+          <w:rFonts w:ascii="Arial Black" w:hAnsi="Arial Black"/>
+          <w:color w:val="000000" w:themeColor="text1"/>
+          <w:sz w:val="24"/>
+          <w:szCs w:val="24"/>
+        </w:rPr>
         <w:t xml:space="preserve">Applications and </w:t>
       </w:r>
       <w:r>
@@ -473,41 +506,130 @@
     </w:p>
     <w:p>
       <w:pPr>
-        <w:rPr>
-          <w:rFonts w:ascii="Arial Black" w:hAnsi="Arial Black"/>
-          <w:color w:val="000000" w:themeColor="text1"/>
-          <w:sz w:val="24"/>
-          <w:szCs w:val="24"/>
-        </w:rPr>
-      </w:pPr>
-    </w:p>
-    <w:p>
-      <w:pPr>
-        <w:rPr>
-          <w:rFonts w:ascii="Arial Black" w:hAnsi="Arial Black"/>
-          <w:color w:val="000000" w:themeColor="text1"/>
-          <w:sz w:val="24"/>
-          <w:szCs w:val="24"/>
-        </w:rPr>
-      </w:pPr>
-    </w:p>
-    <w:p>
-      <w:pPr>
-        <w:rPr>
-          <w:rFonts w:ascii="Arial Black" w:hAnsi="Arial Black"/>
-          <w:color w:val="000000" w:themeColor="text1"/>
-          <w:sz w:val="24"/>
-          <w:szCs w:val="24"/>
-        </w:rPr>
-      </w:pPr>
-    </w:p>
-    <w:p>
-      <w:pPr>
-        <w:rPr>
-          <w:rFonts w:ascii="Arial Black" w:hAnsi="Arial Black"/>
-          <w:color w:val="000000" w:themeColor="text1"/>
-          <w:sz w:val="24"/>
-          <w:szCs w:val="24"/>
+        <w:pStyle w:val="ListParagraph"/>
+        <w:rPr>
+          <w:rFonts w:ascii="Arial Black" w:hAnsi="Arial Black"/>
+          <w:color w:val="000000" w:themeColor="text1"/>
+          <w:sz w:val="28"/>
+          <w:szCs w:val="24"/>
+          <w14:shadow w14:blurRad="38100" w14:dist="25400" w14:dir="5400000" w14:sx="100000" w14:sy="100000" w14:kx="0" w14:ky="0" w14:algn="ctr">
+            <w14:srgbClr w14:val="6E747A">
+              <w14:alpha w14:val="57000"/>
+            </w14:srgbClr>
+          </w14:shadow>
+          <w14:textOutline w14:w="0" w14:cap="flat" w14:cmpd="sng" w14:algn="ctr">
+            <w14:noFill/>
+            <w14:prstDash w14:val="solid"/>
+            <w14:round/>
+          </w14:textOutline>
+        </w:rPr>
+      </w:pPr>
+    </w:p>
+    <w:p>
+      <w:pPr>
+        <w:pStyle w:val="ListParagraph"/>
+        <w:numPr>
+          <w:ilvl w:val="0"/>
+          <w:numId w:val="1"/>
+        </w:numPr>
+        <w:rPr>
+          <w:rFonts w:ascii="Arial Black" w:hAnsi="Arial Black"/>
+          <w:color w:val="000000" w:themeColor="text1"/>
+          <w:sz w:val="28"/>
+          <w:szCs w:val="24"/>
+          <w14:shadow w14:blurRad="38100" w14:dist="25400" w14:dir="5400000" w14:sx="100000" w14:sy="100000" w14:kx="0" w14:ky="0" w14:algn="ctr">
+            <w14:srgbClr w14:val="6E747A">
+              <w14:alpha w14:val="57000"/>
+            </w14:srgbClr>
+          </w14:shadow>
+          <w14:textOutline w14:w="0" w14:cap="flat" w14:cmpd="sng" w14:algn="ctr">
+            <w14:noFill/>
+            <w14:prstDash w14:val="solid"/>
+            <w14:round/>
+          </w14:textOutline>
+        </w:rPr>
+      </w:pPr>
+      <w:r>
+        <w:rPr>
+          <w:rFonts w:ascii="Arial Black" w:hAnsi="Arial Black"/>
+          <w:color w:val="000000" w:themeColor="text1"/>
+          <w:sz w:val="28"/>
+          <w:szCs w:val="24"/>
+          <w14:shadow w14:blurRad="38100" w14:dist="25400" w14:dir="5400000" w14:sx="100000" w14:sy="100000" w14:kx="0" w14:ky="0" w14:algn="ctr">
+            <w14:srgbClr w14:val="6E747A">
+              <w14:alpha w14:val="57000"/>
+            </w14:srgbClr>
+          </w14:shadow>
+          <w14:textOutline w14:w="0" w14:cap="flat" w14:cmpd="sng" w14:algn="ctr">
+            <w14:noFill/>
+            <w14:prstDash w14:val="solid"/>
+            <w14:round/>
+          </w14:textOutline>
+        </w:rPr>
+        <w:t>Code Implementations</w:t>
+      </w:r>
+    </w:p>
+    <w:p>
+      <w:pPr>
+        <w:pStyle w:val="Heading3"/>
+        <w:numPr>
+          <w:ilvl w:val="0"/>
+          <w:numId w:val="16"/>
+        </w:numPr>
+        <w:rPr>
+          <w:rFonts w:ascii="Arial Black" w:hAnsi="Arial Black"/>
+          <w:color w:val="000000" w:themeColor="text1"/>
+        </w:rPr>
+      </w:pPr>
+      <w:r>
+        <w:rPr>
+          <w:rFonts w:ascii="Arial Black" w:hAnsi="Arial Black"/>
+          <w:color w:val="000000" w:themeColor="text1"/>
+        </w:rPr>
+        <w:t>Resolution</w:t>
+      </w:r>
+    </w:p>
+    <w:p>
+      <w:pPr>
+        <w:pStyle w:val="ListParagraph"/>
+        <w:numPr>
+          <w:ilvl w:val="0"/>
+          <w:numId w:val="16"/>
+        </w:numPr>
+        <w:rPr>
+          <w:rFonts w:ascii="Arial Black" w:hAnsi="Arial Black"/>
+          <w:color w:val="000000" w:themeColor="text1"/>
+          <w:sz w:val="24"/>
+          <w:szCs w:val="24"/>
+        </w:rPr>
+      </w:pPr>
+      <w:r>
+        <w:rPr>
+          <w:rFonts w:ascii="Arial Black" w:hAnsi="Arial Black"/>
+          <w:color w:val="000000" w:themeColor="text1"/>
+          <w:sz w:val="24"/>
+          <w:szCs w:val="24"/>
+        </w:rPr>
+        <w:t>Davis-Putnam Sat Solver</w:t>
+      </w:r>
+    </w:p>
+    <w:p>
+      <w:pPr>
+        <w:rPr>
+          <w:rFonts w:ascii="Arial Black" w:hAnsi="Arial Black"/>
+          <w:color w:val="000000" w:themeColor="text1"/>
+          <w:sz w:val="28"/>
+          <w:szCs w:val="24"/>
+          <w14:shadow w14:blurRad="38100" w14:dist="25400" w14:dir="5400000" w14:sx="100000" w14:sy="100000" w14:kx="0" w14:ky="0" w14:algn="ctr">
+            <w14:srgbClr w14:val="6E747A">
+              <w14:alpha w14:val="57000"/>
+            </w14:srgbClr>
+          </w14:shadow>
+          <w14:textOutline w14:w="0" w14:cap="flat" w14:cmpd="sng" w14:algn="ctr">
+            <w14:noFill/>
+            <w14:prstDash w14:val="solid"/>
+            <w14:round/>
+          </w14:textOutline>
         </w:rPr>
       </w:pPr>
     </w:p>
@@ -653,7 +775,6 @@
         </w:rPr>
         <w:t xml:space="preserve"> {α1</w:t>
       </w:r>
-      <w:proofErr w:type="gramStart"/>
       <w:r>
         <w:rPr>
           <w:sz w:val="24"/>
@@ -675,7 +796,6 @@
         </w:rPr>
         <w:t>…,</w:t>
       </w:r>
-      <w:proofErr w:type="gramEnd"/>
       <w:r>
         <w:rPr>
           <w:sz w:val="24"/>
@@ -1360,16 +1480,11 @@
         </w:rPr>
         <w:t xml:space="preserve"> </w:t>
       </w:r>
-      <w:proofErr w:type="gramStart"/>
       <w:r>
         <w:t>C2</w:t>
       </w:r>
       <w:r>
-        <w:t xml:space="preserve"> ,</w:t>
-      </w:r>
-      <w:proofErr w:type="gramEnd"/>
-      <w:r>
-        <w:t xml:space="preserve"> which is added to the initial set.</w:t>
+        <w:t xml:space="preserve"> , which is added to the initial set.</w:t>
       </w:r>
     </w:p>
     <w:p>
@@ -1494,6 +1609,25 @@
         </w:rPr>
         <w:t>Personal Example</w:t>
       </w:r>
+      <w:r>
+        <w:rPr>
+          <w:rFonts w:ascii="Arial Black" w:hAnsi="Arial Black"/>
+          <w:color w:val="000000" w:themeColor="text1"/>
+          <w:sz w:val="28"/>
+          <w:u w:val="single"/>
+          <w14:shadow w14:blurRad="38100" w14:dist="25400" w14:dir="5400000" w14:sx="100000" w14:sy="100000" w14:kx="0" w14:ky="0" w14:algn="ctr">
+            <w14:srgbClr w14:val="6E747A">
+              <w14:alpha w14:val="57000"/>
+            </w14:srgbClr>
+          </w14:shadow>
+          <w14:textOutline w14:w="0" w14:cap="flat" w14:cmpd="sng" w14:algn="ctr">
+            <w14:noFill/>
+            <w14:prstDash w14:val="solid"/>
+            <w14:round/>
+          </w14:textOutline>
+        </w:rPr>
+        <w:t xml:space="preserve"> &amp; Given Cases </w:t>
+      </w:r>
     </w:p>
     <w:p>
       <w:r>
@@ -1509,10 +1643,7 @@
         </w:numPr>
       </w:pPr>
       <w:r>
-        <w:t>Every person</w:t>
-      </w:r>
-      <w:r>
-        <w:t xml:space="preserve"> is a politician [Politician]</w:t>
+        <w:t>Every person is a politician [Politician]</w:t>
       </w:r>
     </w:p>
     <w:p>
@@ -1630,10 +1761,7 @@
         </w:numPr>
       </w:pPr>
       <w:r>
-        <w:t>Every person</w:t>
-      </w:r>
-      <w:r>
-        <w:t xml:space="preserve"> is a thief  [Thief]</w:t>
+        <w:t>Every person is a thief  [Thief]</w:t>
       </w:r>
     </w:p>
     <w:p>
@@ -1673,7 +1801,7 @@
                     </pic:cNvPicPr>
                   </pic:nvPicPr>
                   <pic:blipFill>
-                    <a:blip r:embed="rId7" cstate="print">
+                    <a:blip r:embed="rId8" cstate="print">
                       <a:extLst>
                         <a:ext uri="{28A0092B-C50C-407E-A947-70E740481C1C}">
                           <a14:useLocalDpi xmlns:a14="http://schemas.microsoft.com/office/drawing/2010/main" val="0"/>
@@ -1731,7 +1859,10 @@
           </w14:textOutline>
         </w:rPr>
       </w:pPr>
-      <w:r>
+    </w:p>
+    <w:p>
+      <w:pPr>
+        <w:pStyle w:val="Heading2"/>
         <w:rPr>
           <w:rFonts w:ascii="Arial Black" w:hAnsi="Arial Black"/>
           <w:color w:val="000000" w:themeColor="text1"/>
@@ -1748,9 +1879,11 @@
             <w14:round/>
           </w14:textOutline>
         </w:rPr>
-        <w:t xml:space="preserve">Applications and </w:t>
-      </w:r>
-      <w:r>
+      </w:pPr>
+    </w:p>
+    <w:p>
+      <w:pPr>
+        <w:pStyle w:val="Heading2"/>
         <w:rPr>
           <w:rFonts w:ascii="Arial Black" w:hAnsi="Arial Black"/>
           <w:color w:val="000000" w:themeColor="text1"/>
@@ -1767,6 +1900,161 @@
             <w14:round/>
           </w14:textOutline>
         </w:rPr>
+      </w:pPr>
+    </w:p>
+    <w:p>
+      <w:pPr>
+        <w:pStyle w:val="Heading2"/>
+        <w:rPr>
+          <w:rFonts w:ascii="Arial Black" w:hAnsi="Arial Black"/>
+          <w:color w:val="000000" w:themeColor="text1"/>
+          <w:sz w:val="28"/>
+          <w:u w:val="single"/>
+          <w14:shadow w14:blurRad="38100" w14:dist="25400" w14:dir="5400000" w14:sx="100000" w14:sy="100000" w14:kx="0" w14:ky="0" w14:algn="ctr">
+            <w14:srgbClr w14:val="6E747A">
+              <w14:alpha w14:val="57000"/>
+            </w14:srgbClr>
+          </w14:shadow>
+          <w14:textOutline w14:w="0" w14:cap="flat" w14:cmpd="sng" w14:algn="ctr">
+            <w14:noFill/>
+            <w14:prstDash w14:val="solid"/>
+            <w14:round/>
+          </w14:textOutline>
+        </w:rPr>
+      </w:pPr>
+    </w:p>
+    <w:p/>
+    <w:p/>
+    <w:p/>
+    <w:p/>
+    <w:p/>
+    <w:p/>
+    <w:p/>
+    <w:p/>
+    <w:p/>
+    <w:p/>
+    <w:p/>
+    <w:p/>
+    <w:p/>
+    <w:p/>
+    <w:p>
+      <w:r>
+        <w:t>For the given cases, I have found out</w:t>
+      </w:r>
+      <w:r>
+        <w:t>:</w:t>
+      </w:r>
+    </w:p>
+    <w:p>
+      <w:pPr>
+        <w:pStyle w:val="ListParagraph"/>
+        <w:numPr>
+          <w:ilvl w:val="0"/>
+          <w:numId w:val="14"/>
+        </w:numPr>
+      </w:pPr>
+      <w:r>
+        <w:t>[</w:t>
+      </w:r>
+      <w:r>
+        <w:t>(¬a or b) and (c or d) and (¬d or b) and ¬b and (¬c or b) and e and (f or a or b or ¬f)</w:t>
+      </w:r>
+      <w:r>
+        <w:t>] - UNSATISFIABLE</w:t>
+      </w:r>
+    </w:p>
+    <w:p>
+      <w:pPr>
+        <w:pStyle w:val="ListParagraph"/>
+        <w:numPr>
+          <w:ilvl w:val="0"/>
+          <w:numId w:val="14"/>
+        </w:numPr>
+      </w:pPr>
+      <w:r>
+        <w:t>[(¬b or a) and (¬a or b or e) and (a or ¬e) and ¬a and e] - UNSATISFIABLE</w:t>
+      </w:r>
+    </w:p>
+    <w:p>
+      <w:pPr>
+        <w:pStyle w:val="ListParagraph"/>
+        <w:numPr>
+          <w:ilvl w:val="0"/>
+          <w:numId w:val="14"/>
+        </w:numPr>
+      </w:pPr>
+      <w:r>
+        <w:t>[(¬a or b) and (c or f) and ¬c and (¬f or b) and (¬c or b)] - SATISFIABLE</w:t>
+      </w:r>
+    </w:p>
+    <w:p>
+      <w:pPr>
+        <w:pStyle w:val="ListParagraph"/>
+        <w:numPr>
+          <w:ilvl w:val="0"/>
+          <w:numId w:val="14"/>
+        </w:numPr>
+      </w:pPr>
+      <w:r>
+        <w:t>[(a or b) and (¬a or ¬b) and c] - SATISFIABLE</w:t>
+      </w:r>
+    </w:p>
+    <w:p>
+      <w:pPr>
+        <w:pStyle w:val="Heading2"/>
+        <w:rPr>
+          <w:rFonts w:ascii="Arial Black" w:hAnsi="Arial Black"/>
+          <w:color w:val="000000" w:themeColor="text1"/>
+          <w:sz w:val="28"/>
+          <w:u w:val="single"/>
+          <w14:shadow w14:blurRad="38100" w14:dist="25400" w14:dir="5400000" w14:sx="100000" w14:sy="100000" w14:kx="0" w14:ky="0" w14:algn="ctr">
+            <w14:srgbClr w14:val="6E747A">
+              <w14:alpha w14:val="57000"/>
+            </w14:srgbClr>
+          </w14:shadow>
+          <w14:textOutline w14:w="0" w14:cap="flat" w14:cmpd="sng" w14:algn="ctr">
+            <w14:noFill/>
+            <w14:prstDash w14:val="solid"/>
+            <w14:round/>
+          </w14:textOutline>
+        </w:rPr>
+      </w:pPr>
+      <w:r>
+        <w:rPr>
+          <w:rFonts w:ascii="Arial Black" w:hAnsi="Arial Black"/>
+          <w:color w:val="000000" w:themeColor="text1"/>
+          <w:sz w:val="28"/>
+          <w:u w:val="single"/>
+          <w14:shadow w14:blurRad="38100" w14:dist="25400" w14:dir="5400000" w14:sx="100000" w14:sy="100000" w14:kx="0" w14:ky="0" w14:algn="ctr">
+            <w14:srgbClr w14:val="6E747A">
+              <w14:alpha w14:val="57000"/>
+            </w14:srgbClr>
+          </w14:shadow>
+          <w14:textOutline w14:w="0" w14:cap="flat" w14:cmpd="sng" w14:algn="ctr">
+            <w14:noFill/>
+            <w14:prstDash w14:val="solid"/>
+            <w14:round/>
+          </w14:textOutline>
+        </w:rPr>
+        <w:t xml:space="preserve">Applications and </w:t>
+      </w:r>
+      <w:r>
+        <w:rPr>
+          <w:rFonts w:ascii="Arial Black" w:hAnsi="Arial Black"/>
+          <w:color w:val="000000" w:themeColor="text1"/>
+          <w:sz w:val="28"/>
+          <w:u w:val="single"/>
+          <w14:shadow w14:blurRad="38100" w14:dist="25400" w14:dir="5400000" w14:sx="100000" w14:sy="100000" w14:kx="0" w14:ky="0" w14:algn="ctr">
+            <w14:srgbClr w14:val="6E747A">
+              <w14:alpha w14:val="57000"/>
+            </w14:srgbClr>
+          </w14:shadow>
+          <w14:textOutline w14:w="0" w14:cap="flat" w14:cmpd="sng" w14:algn="ctr">
+            <w14:noFill/>
+            <w14:prstDash w14:val="solid"/>
+            <w14:round/>
+          </w14:textOutline>
+        </w:rPr>
         <w:t>Implementation</w:t>
       </w:r>
     </w:p>
@@ -1787,23 +2075,7 @@
         <w:t xml:space="preserve"> laboratory (ex: </w:t>
       </w:r>
       <w:r>
-        <w:t xml:space="preserve">[a, b, </w:t>
-      </w:r>
-      <w:proofErr w:type="gramStart"/>
-      <w:r>
-        <w:t>n(</w:t>
-      </w:r>
-      <w:proofErr w:type="gramEnd"/>
-      <w:r>
-        <w:t>b)]. [</w:t>
-      </w:r>
-      <w:proofErr w:type="gramStart"/>
-      <w:r>
-        <w:t>d</w:t>
-      </w:r>
-      <w:proofErr w:type="gramEnd"/>
-      <w:r>
-        <w:t>, e, n(f)</w:t>
+        <w:t>[a, b, n(b)]. [d, e, n(f)</w:t>
       </w:r>
       <w:r>
         <w:t>]</w:t>
@@ -1872,6 +2144,7 @@
         <w:rPr>
           <w:b/>
         </w:rPr>
+        <w:lastRenderedPageBreak/>
         <w:t>Basic resolution</w:t>
       </w:r>
       <w:r>
@@ -1881,23 +2154,7 @@
         <w:t xml:space="preserve">: </w:t>
       </w:r>
       <w:r>
-        <w:t xml:space="preserve">repeatedly selects two clauses from the knowledge base (KB), resolves them to produce a </w:t>
-      </w:r>
-      <w:proofErr w:type="spellStart"/>
-      <w:r>
-        <w:t>resolvent</w:t>
-      </w:r>
-      <w:proofErr w:type="spellEnd"/>
-      <w:r>
-        <w:t xml:space="preserve">, and adds the </w:t>
-      </w:r>
-      <w:proofErr w:type="spellStart"/>
-      <w:r>
-        <w:t>resolvent</w:t>
-      </w:r>
-      <w:proofErr w:type="spellEnd"/>
-      <w:r>
-        <w:t xml:space="preserve"> to the KB if it's not already present. This straightforward approach aligns with the foundational resolution principle but does not explicitly apply strategies to prune or limit the search space.</w:t>
+        <w:t>repeatedly selects two clauses from the knowledge base (KB), resolves them to produce a resolvent, and adds the resolvent to the KB if it's not already present. This straightforward approach aligns with the foundational resolution principle but does not explicitly apply strategies to prune or limit the search space.</w:t>
       </w:r>
     </w:p>
     <w:p>
@@ -1919,13 +2176,7 @@
         <w:t xml:space="preserve">Linear resolution: </w:t>
       </w:r>
       <w:r>
-        <w:t>r</w:t>
-      </w:r>
-      <w:r>
-        <w:t>esolves th</w:t>
-      </w:r>
-      <w:r>
-        <w:t>e</w:t>
+        <w:t>resolves the</w:t>
       </w:r>
       <w:r>
         <w:rPr>
@@ -1938,17 +2189,8 @@
           <w:rStyle w:val="Strong"/>
           <w:b w:val="0"/>
         </w:rPr>
-        <w:t xml:space="preserve">most recently derived </w:t>
-      </w:r>
-      <w:proofErr w:type="spellStart"/>
-      <w:r>
-        <w:rPr>
-          <w:rStyle w:val="Strong"/>
-          <w:b w:val="0"/>
-        </w:rPr>
-        <w:t>resolvent</w:t>
-      </w:r>
-      <w:proofErr w:type="spellEnd"/>
+        <w:t>most recently derived resolvent</w:t>
+      </w:r>
       <w:r>
         <w:rPr>
           <w:b/>
@@ -1987,25 +2229,16 @@
         <w:rPr>
           <w:b/>
         </w:rPr>
-        <w:t>Pruning Unnecessary</w:t>
+        <w:t>Pruning Unnecessary Paths</w:t>
       </w:r>
       <w:r>
         <w:rPr>
           <w:b/>
         </w:rPr>
-        <w:t xml:space="preserve"> Paths</w:t>
-      </w:r>
-      <w:r>
-        <w:rPr>
-          <w:b/>
-        </w:rPr>
         <w:t xml:space="preserve">: </w:t>
       </w:r>
       <w:r>
-        <w:t>reduce the search space in r</w:t>
-      </w:r>
-      <w:r>
-        <w:t>esolution-based theorem by removing duplicate clauses, or more specific clauses (least count), etc.</w:t>
+        <w:t>reduce the search space in resolution-based theorem by removing duplicate clauses, or more specific clauses (least count), etc.</w:t>
       </w:r>
     </w:p>
     <w:p>
@@ -2045,7 +2278,6 @@
             <w14:round/>
           </w14:textOutline>
         </w:rPr>
-        <w:lastRenderedPageBreak/>
         <w:t>Davis-Putnam Sat Solver</w:t>
       </w:r>
     </w:p>
@@ -2094,37 +2326,16 @@
         <w:t>Unlike the previously mentioned resolution, the approach is to search for an interpretation (a set of truth/false assignments for literals, or variables) that makes the given set of clauses of a KB true.</w:t>
       </w:r>
       <w:r>
-        <w:t xml:space="preserve"> It’s like a simplification for KB when we want to know if it’s </w:t>
-      </w:r>
-      <w:proofErr w:type="spellStart"/>
-      <w:proofErr w:type="gramStart"/>
-      <w:r>
-        <w:t>satisfiable</w:t>
-      </w:r>
-      <w:proofErr w:type="spellEnd"/>
-      <w:r>
-        <w:t xml:space="preserve"> ,</w:t>
-      </w:r>
-      <w:proofErr w:type="gramEnd"/>
-      <w:r>
-        <w:t xml:space="preserve"> or not. </w:t>
+        <w:t xml:space="preserve"> It’s like a simplification for KB when we want to know if it’s satisfiable , or not. </w:t>
       </w:r>
       <w:r>
         <w:t>Th</w:t>
       </w:r>
       <w:r>
-        <w:t xml:space="preserve">is is how </w:t>
-      </w:r>
-      <w:proofErr w:type="spellStart"/>
-      <w:r>
-        <w:t>Sa</w:t>
-      </w:r>
-      <w:r>
-        <w:t>T</w:t>
-      </w:r>
-      <w:proofErr w:type="spellEnd"/>
-      <w:r>
-        <w:t xml:space="preserve"> Solver</w:t>
+        <w:t>is is how Sa</w:t>
+      </w:r>
+      <w:r>
+        <w:t>T Solver</w:t>
       </w:r>
       <w:r>
         <w:t>s generally work, including Davis-Putnam.</w:t>
@@ -2145,19 +2356,11 @@
           <w:b/>
         </w:rPr>
       </w:pPr>
-      <w:proofErr w:type="spellStart"/>
       <w:r>
         <w:rPr>
           <w:b/>
         </w:rPr>
-        <w:t>satisfiable</w:t>
-      </w:r>
-      <w:proofErr w:type="spellEnd"/>
-      <w:r>
-        <w:rPr>
-          <w:b/>
-        </w:rPr>
-        <w:t xml:space="preserve"> </w:t>
+        <w:t xml:space="preserve">satisfiable </w:t>
       </w:r>
       <w:r>
         <w:t>if after the simplification, the set of clauses in the KB can be simplified to {}</w:t>
@@ -2173,7 +2376,6 @@
           <w:b/>
         </w:rPr>
       </w:pPr>
-      <w:proofErr w:type="spellStart"/>
       <w:r>
         <w:rPr>
           <w:b/>
@@ -2184,20 +2386,10 @@
         <w:rPr>
           <w:b/>
         </w:rPr>
-        <w:t>satisfiable</w:t>
-      </w:r>
-      <w:proofErr w:type="spellEnd"/>
-      <w:r>
-        <w:rPr>
-          <w:b/>
-        </w:rPr>
-        <w:t xml:space="preserve"> </w:t>
-      </w:r>
-      <w:r>
-        <w:t>if after the simplification, the set of clauses i</w:t>
-      </w:r>
-      <w:r>
-        <w:t>n the KB can be simplified to []</w:t>
+        <w:t xml:space="preserve">satisfiable </w:t>
+      </w:r>
+      <w:r>
+        <w:t>if after the simplification, the set of clauses in the KB can be simplified to []</w:t>
       </w:r>
     </w:p>
     <w:p>
@@ -2249,19 +2441,9 @@
       </w:r>
     </w:p>
     <w:p>
-      <w:proofErr w:type="spellStart"/>
-      <w:r>
-        <w:t>C•m</w:t>
-      </w:r>
-      <w:proofErr w:type="spellEnd"/>
-      <w:r>
-        <w:t xml:space="preserve"> is defined as following: </w:t>
-      </w:r>
-      <w:proofErr w:type="spellStart"/>
-      <w:r>
-        <w:t>C•m</w:t>
-      </w:r>
-      <w:proofErr w:type="spellEnd"/>
+      <w:r>
+        <w:t>C•m is defined as following: C•m</w:t>
+      </w:r>
       <w:r>
         <w:t xml:space="preserve"> </w:t>
       </w:r>
@@ -2272,11 +2454,7 @@
         <w:t xml:space="preserve"> </w:t>
       </w:r>
       <w:r>
-        <w:t>{</w:t>
-      </w:r>
-      <w:proofErr w:type="spellStart"/>
-      <w:r>
-        <w:t>c|c</w:t>
+        <w:t>{c|c</w:t>
       </w:r>
       <w:r>
         <w:rPr>
@@ -2285,15 +2463,7 @@
         <w:t>∈</w:t>
       </w:r>
       <w:r>
-        <w:t>C</w:t>
-      </w:r>
-      <w:proofErr w:type="spellEnd"/>
-      <w:r>
-        <w:t xml:space="preserve">, </w:t>
-      </w:r>
-      <w:proofErr w:type="spellStart"/>
-      <w:r>
-        <w:t>m</w:t>
+        <w:t>C, m</w:t>
       </w:r>
       <w:r>
         <w:rPr>
@@ -2302,11 +2472,7 @@
         <w:t>∉</w:t>
       </w:r>
       <w:r>
-        <w:t>c</w:t>
-      </w:r>
-      <w:proofErr w:type="spellEnd"/>
-      <w:r>
-        <w:t xml:space="preserve">, </w:t>
+        <w:t xml:space="preserve">c, </w:t>
       </w:r>
       <w:r>
         <w:rPr>
@@ -2338,11 +2504,7 @@
         <w:t>𝑚</w:t>
       </w:r>
       <w:r>
-        <w:t xml:space="preserve">| </w:t>
-      </w:r>
-      <w:proofErr w:type="spellStart"/>
-      <w:r>
-        <w:t>c</w:t>
+        <w:t>| c</w:t>
       </w:r>
       <w:r>
         <w:rPr>
@@ -2351,15 +2513,7 @@
         <w:t>∈</w:t>
       </w:r>
       <w:r>
-        <w:t>C</w:t>
-      </w:r>
-      <w:proofErr w:type="spellEnd"/>
-      <w:r>
-        <w:t xml:space="preserve">, </w:t>
-      </w:r>
-      <w:proofErr w:type="spellStart"/>
-      <w:r>
-        <w:t>m</w:t>
+        <w:t>C, m</w:t>
       </w:r>
       <w:r>
         <w:rPr>
@@ -2368,11 +2522,7 @@
         <w:t>∉</w:t>
       </w:r>
       <w:r>
-        <w:t>c</w:t>
-      </w:r>
-      <w:proofErr w:type="spellEnd"/>
-      <w:r>
-        <w:t xml:space="preserve">, </w:t>
+        <w:t xml:space="preserve">c, </w:t>
       </w:r>
       <w:r>
         <w:rPr>
@@ -2418,55 +2568,34 @@
     </w:p>
     <w:p>
       <w:r>
-        <w:t xml:space="preserve">Following the above mentioned logic, DP Procedure attempts at each step to choose an atom m, compute </w:t>
-      </w:r>
-      <w:proofErr w:type="spellStart"/>
-      <w:r>
-        <w:t>C•m</w:t>
-      </w:r>
-      <w:proofErr w:type="spellEnd"/>
-      <w:r>
-        <w:t xml:space="preserve">, check the </w:t>
-      </w:r>
-      <w:proofErr w:type="spellStart"/>
+        <w:t xml:space="preserve">Following the above mentioned logic, DP Procedure attempts at each step to choose an atom m, compute C•m, check the </w:t>
+      </w:r>
       <w:r>
         <w:rPr>
           <w:b/>
         </w:rPr>
         <w:t>satisfiable</w:t>
       </w:r>
-      <w:proofErr w:type="spellEnd"/>
       <w:r>
         <w:rPr>
           <w:b/>
         </w:rPr>
-        <w:t>/</w:t>
-      </w:r>
-      <w:proofErr w:type="spellStart"/>
+        <w:t>/un</w:t>
+      </w:r>
       <w:r>
         <w:rPr>
           <w:b/>
         </w:rPr>
-        <w:t>un</w:t>
+        <w:t>satisfiable</w:t>
       </w:r>
       <w:r>
         <w:rPr>
           <w:b/>
         </w:rPr>
-        <w:t>satisfiable</w:t>
-      </w:r>
-      <w:proofErr w:type="spellEnd"/>
-      <w:r>
-        <w:rPr>
-          <w:b/>
-        </w:rPr>
         <w:t xml:space="preserve"> </w:t>
       </w:r>
       <w:r>
-        <w:t xml:space="preserve">end cases, and if not, try with the negation of that atom </w:t>
-      </w:r>
-      <w:r>
-        <w:t>C•</w:t>
+        <w:t>end cases, and if not, try with the negation of that atom C•</w:t>
       </w:r>
       <w:r>
         <w:rPr>
@@ -2483,10 +2612,7 @@
         <w:t>¬</w:t>
       </w:r>
       <w:r>
-        <w:t>m</w:t>
-      </w:r>
-      <w:r>
-        <w:t>.</w:t>
+        <w:t>m.</w:t>
       </w:r>
     </w:p>
     <w:p>
@@ -2586,9 +2712,101 @@
             <w14:round/>
           </w14:textOutline>
         </w:rPr>
-        <w:t xml:space="preserve">Applications and </w:t>
-      </w:r>
-      <w:r>
+        <w:t>Given Cases</w:t>
+      </w:r>
+    </w:p>
+    <w:p>
+      <w:r>
+        <w:t>For the given cases, I have found out:</w:t>
+      </w:r>
+    </w:p>
+    <w:p>
+      <w:pPr>
+        <w:pStyle w:val="ListParagraph"/>
+        <w:numPr>
+          <w:ilvl w:val="0"/>
+          <w:numId w:val="15"/>
+        </w:numPr>
+      </w:pPr>
+      <w:r>
+        <w:t xml:space="preserve">[toddler and (¬toddler or child) and (¬child or ¬male or boy) and (¬infant or child) and (¬child or ¬female or girl) and female and girl] – SATISFIABLE with interpretation, </w:t>
+      </w:r>
+      <w:r>
+        <w:t>[child/true,female/true,girl/true,boy/true,toddler/true]</w:t>
+      </w:r>
+    </w:p>
+    <w:p>
+      <w:pPr>
+        <w:pStyle w:val="ListParagraph"/>
+        <w:numPr>
+          <w:ilvl w:val="0"/>
+          <w:numId w:val="15"/>
+        </w:numPr>
+      </w:pPr>
+      <w:r>
+        <w:t>[toddler and (¬toddler or child) and (¬child or ¬male or boy) and (¬infant or child) and (¬child or ¬female or girl) and female and ¬girl] – UNSATISFIABLE</w:t>
+      </w:r>
+    </w:p>
+    <w:p>
+      <w:pPr>
+        <w:pStyle w:val="ListParagraph"/>
+        <w:numPr>
+          <w:ilvl w:val="0"/>
+          <w:numId w:val="15"/>
+        </w:numPr>
+      </w:pPr>
+      <w:r>
+        <w:t>[(¬a or b) and (c or d) and (¬d or b) and (¬c or b) and ¬b and e and (f or a or b or ¬f)] – UNSATISFIABLE</w:t>
+      </w:r>
+    </w:p>
+    <w:p>
+      <w:pPr>
+        <w:pStyle w:val="ListParagraph"/>
+        <w:numPr>
+          <w:ilvl w:val="0"/>
+          <w:numId w:val="15"/>
+        </w:numPr>
+      </w:pPr>
+      <w:r>
+        <w:lastRenderedPageBreak/>
+        <w:t>[(¬b or a) and (¬a or b or e) and e and (a or ¬e) and ¬a] – UNSATISFIABLE</w:t>
+      </w:r>
+    </w:p>
+    <w:p>
+      <w:pPr>
+        <w:pStyle w:val="ListParagraph"/>
+        <w:numPr>
+          <w:ilvl w:val="0"/>
+          <w:numId w:val="15"/>
+        </w:numPr>
+      </w:pPr>
+      <w:r>
+        <w:t xml:space="preserve">[(¬a or ¬e or b) and (¬d or e or ¬b) and (¬e or f or ¬b) and (f or ¬a or e) and (e or f or ¬b)] – SATISFIABLE with interpretation </w:t>
+      </w:r>
+      <w:r>
+        <w:t>[e/true,b/true,f/true]</w:t>
+      </w:r>
+    </w:p>
+    <w:p>
+      <w:pPr>
+        <w:pStyle w:val="ListParagraph"/>
+        <w:numPr>
+          <w:ilvl w:val="0"/>
+          <w:numId w:val="15"/>
+        </w:numPr>
+      </w:pPr>
+      <w:r>
+        <w:t>[(a or b) and (¬a or ¬b) and (¬a or b) and (a or ¬b)] – UNSATISFIABLE</w:t>
+      </w:r>
+    </w:p>
+    <w:p>
+      <w:r>
+        <w:t>Please, bear in mind that for the SATISFIABLE cases, there could be another interpretation as well, meaning it’s not unique.</w:t>
+      </w:r>
+    </w:p>
+    <w:p>
+      <w:pPr>
+        <w:pStyle w:val="Heading2"/>
         <w:rPr>
           <w:rFonts w:ascii="Arial Black" w:hAnsi="Arial Black"/>
           <w:color w:val="000000" w:themeColor="text1"/>
@@ -2605,6 +2823,43 @@
             <w14:round/>
           </w14:textOutline>
         </w:rPr>
+      </w:pPr>
+      <w:r>
+        <w:rPr>
+          <w:rFonts w:ascii="Arial Black" w:hAnsi="Arial Black"/>
+          <w:color w:val="000000" w:themeColor="text1"/>
+          <w:sz w:val="28"/>
+          <w:u w:val="single"/>
+          <w14:shadow w14:blurRad="38100" w14:dist="25400" w14:dir="5400000" w14:sx="100000" w14:sy="100000" w14:kx="0" w14:ky="0" w14:algn="ctr">
+            <w14:srgbClr w14:val="6E747A">
+              <w14:alpha w14:val="57000"/>
+            </w14:srgbClr>
+          </w14:shadow>
+          <w14:textOutline w14:w="0" w14:cap="flat" w14:cmpd="sng" w14:algn="ctr">
+            <w14:noFill/>
+            <w14:prstDash w14:val="solid"/>
+            <w14:round/>
+          </w14:textOutline>
+        </w:rPr>
+        <w:t xml:space="preserve">Applications and </w:t>
+      </w:r>
+      <w:r>
+        <w:rPr>
+          <w:rFonts w:ascii="Arial Black" w:hAnsi="Arial Black"/>
+          <w:color w:val="000000" w:themeColor="text1"/>
+          <w:sz w:val="28"/>
+          <w:u w:val="single"/>
+          <w14:shadow w14:blurRad="38100" w14:dist="25400" w14:dir="5400000" w14:sx="100000" w14:sy="100000" w14:kx="0" w14:ky="0" w14:algn="ctr">
+            <w14:srgbClr w14:val="6E747A">
+              <w14:alpha w14:val="57000"/>
+            </w14:srgbClr>
+          </w14:shadow>
+          <w14:textOutline w14:w="0" w14:cap="flat" w14:cmpd="sng" w14:algn="ctr">
+            <w14:noFill/>
+            <w14:prstDash w14:val="solid"/>
+            <w14:round/>
+          </w14:textOutline>
+        </w:rPr>
         <w:t>Implementation</w:t>
       </w:r>
     </w:p>
@@ -2639,31 +2894,21 @@
       <w:r>
         <w:t xml:space="preserve">For these I used 2 atoms </w:t>
       </w:r>
-      <w:proofErr w:type="spellStart"/>
       <w:r>
         <w:rPr>
           <w:i/>
         </w:rPr>
-        <w:t>most_frequent</w:t>
-      </w:r>
-      <w:proofErr w:type="spellEnd"/>
+        <w:t xml:space="preserve">most_frequent </w:t>
+      </w:r>
+      <w:r>
+        <w:t xml:space="preserve">and </w:t>
+      </w:r>
       <w:r>
         <w:rPr>
           <w:i/>
         </w:rPr>
-        <w:t xml:space="preserve"> </w:t>
-      </w:r>
-      <w:r>
-        <w:t xml:space="preserve">and </w:t>
-      </w:r>
-      <w:proofErr w:type="spellStart"/>
-      <w:r>
-        <w:rPr>
-          <w:i/>
-        </w:rPr>
         <w:t>shortest_clause</w:t>
       </w:r>
-      <w:proofErr w:type="spellEnd"/>
       <w:r>
         <w:t xml:space="preserve"> which are decided based on numeric inputs in the entry solve rule (either 1, or 0, exception case treated).</w:t>
       </w:r>
@@ -2678,13 +2923,7 @@
     </w:p>
     <w:p>
       <w:r>
-        <w:t xml:space="preserve">Note: there are separate rules for input of the KB from a file. </w:t>
-      </w:r>
-      <w:r>
-        <w:t xml:space="preserve">The file content was formatted similar to the exercise </w:t>
-      </w:r>
-      <w:r>
-        <w:t>in the 4</w:t>
+        <w:t>Note: there are separate rules for input of the KB from a file. The file content was formatted similar to the exercise in the 4</w:t>
       </w:r>
       <w:r>
         <w:rPr>
@@ -2693,24 +2932,10 @@
         <w:t>th</w:t>
       </w:r>
       <w:r>
-        <w:t xml:space="preserve"> </w:t>
-      </w:r>
-      <w:r>
-        <w:t>laboratory</w:t>
-      </w:r>
-      <w:r>
-        <w:t xml:space="preserve"> (ex:</w:t>
-      </w:r>
-      <w:r>
-        <w:t xml:space="preserve"> [[</w:t>
-      </w:r>
-      <w:proofErr w:type="gramStart"/>
-      <w:r>
-        <w:t>n(</w:t>
-      </w:r>
-      <w:proofErr w:type="gramEnd"/>
-      <w:r>
-        <w:t>a), b], [c, d]</w:t>
+        <w:t xml:space="preserve"> laboratory (ex:</w:t>
+      </w:r>
+      <w:r>
+        <w:t xml:space="preserve"> [[n(a), b], [c, d]</w:t>
       </w:r>
       <w:r>
         <w:t>].)</w:t>
@@ -2729,16 +2954,7 @@
     </w:p>
     <w:p>
       <w:r>
-        <w:lastRenderedPageBreak/>
-        <w:t xml:space="preserve">A personal notable case is </w:t>
-      </w:r>
-      <w:proofErr w:type="spellStart"/>
-      <w:r>
-        <w:t>Zelkova</w:t>
-      </w:r>
-      <w:proofErr w:type="spellEnd"/>
-      <w:r>
-        <w:t xml:space="preserve"> from AWS which uses automated reasoning to analyze the current policies of an AWS product and future consequences of those policies (what other accesses will that product receive, or what does it need).</w:t>
+        <w:t>A personal notable case is Zelkova from AWS which uses automated reasoning to analyze the current policies of an AWS product and future consequences of those policies (what other accesses will that product receive, or what does it need).</w:t>
       </w:r>
     </w:p>
     <w:p>
@@ -2803,7 +3019,7 @@
         </w:rPr>
         <w:t xml:space="preserve"> ( </w:t>
       </w:r>
-      <w:hyperlink r:id="rId8" w:history="1">
+      <w:hyperlink r:id="rId9" w:history="1">
         <w:r>
           <w:rPr>
             <w:rStyle w:val="Hyperlink"/>
@@ -2868,7 +3084,7 @@
         </w:rPr>
         <w:t xml:space="preserve"> ( </w:t>
       </w:r>
-      <w:hyperlink r:id="rId9" w:history="1">
+      <w:hyperlink r:id="rId10" w:history="1">
         <w:r>
           <w:rPr>
             <w:rStyle w:val="Hyperlink"/>
@@ -2927,30 +3143,335 @@
         <w:rPr>
           <w:b/>
         </w:rPr>
-        <w:t xml:space="preserve"> courses of Knowledge Representation and Reasoning, </w:t>
-      </w:r>
-      <w:r>
-        <w:rPr>
-          <w:b/>
-        </w:rPr>
-        <w:t>2024-2025</w:t>
-      </w:r>
-      <w:r>
-        <w:rPr>
-          <w:b/>
-        </w:rPr>
-        <w:t xml:space="preserve">, University of Bucharest, Faculty of Mathematics and Informatics, prof. M. </w:t>
-      </w:r>
-      <w:proofErr w:type="spellStart"/>
-      <w:r>
-        <w:rPr>
-          <w:b/>
-        </w:rPr>
-        <w:t>Cidota</w:t>
-      </w:r>
-      <w:bookmarkStart w:id="0" w:name="_GoBack"/>
-      <w:bookmarkEnd w:id="0"/>
-      <w:proofErr w:type="spellEnd"/>
+        <w:t xml:space="preserve"> courses of Knowledge Representation and Reasoning, 2024-2025, University of Bucharest, Faculty of Mathematics and Informatics, prof. M. Cidota</w:t>
+      </w:r>
+    </w:p>
+    <w:p>
+      <w:pPr>
+        <w:rPr>
+          <w:rFonts w:ascii="Arial Black" w:hAnsi="Arial Black"/>
+          <w:color w:val="000000" w:themeColor="text1"/>
+          <w:sz w:val="36"/>
+          <w:u w:val="single"/>
+          <w14:shadow w14:blurRad="38100" w14:dist="19050" w14:dir="2700000" w14:sx="100000" w14:sy="100000" w14:kx="0" w14:ky="0" w14:algn="tl">
+            <w14:schemeClr w14:val="dk1">
+              <w14:alpha w14:val="60000"/>
+            </w14:schemeClr>
+          </w14:shadow>
+          <w14:textOutline w14:w="0" w14:cap="flat" w14:cmpd="sng" w14:algn="ctr">
+            <w14:noFill/>
+            <w14:prstDash w14:val="solid"/>
+            <w14:round/>
+          </w14:textOutline>
+        </w:rPr>
+      </w:pPr>
+    </w:p>
+    <w:p>
+      <w:pPr>
+        <w:rPr>
+          <w:rFonts w:ascii="Arial Black" w:hAnsi="Arial Black"/>
+          <w:color w:val="000000" w:themeColor="text1"/>
+          <w:sz w:val="36"/>
+          <w:u w:val="single"/>
+          <w14:shadow w14:blurRad="38100" w14:dist="19050" w14:dir="2700000" w14:sx="100000" w14:sy="100000" w14:kx="0" w14:ky="0" w14:algn="tl">
+            <w14:schemeClr w14:val="dk1">
+              <w14:alpha w14:val="60000"/>
+            </w14:schemeClr>
+          </w14:shadow>
+          <w14:textOutline w14:w="0" w14:cap="flat" w14:cmpd="sng" w14:algn="ctr">
+            <w14:noFill/>
+            <w14:prstDash w14:val="solid"/>
+            <w14:round/>
+          </w14:textOutline>
+        </w:rPr>
+      </w:pPr>
+    </w:p>
+    <w:p>
+      <w:pPr>
+        <w:rPr>
+          <w:rFonts w:ascii="Arial Black" w:hAnsi="Arial Black"/>
+          <w:color w:val="000000" w:themeColor="text1"/>
+          <w:sz w:val="36"/>
+          <w:u w:val="single"/>
+          <w14:shadow w14:blurRad="38100" w14:dist="19050" w14:dir="2700000" w14:sx="100000" w14:sy="100000" w14:kx="0" w14:ky="0" w14:algn="tl">
+            <w14:schemeClr w14:val="dk1">
+              <w14:alpha w14:val="60000"/>
+            </w14:schemeClr>
+          </w14:shadow>
+          <w14:textOutline w14:w="0" w14:cap="flat" w14:cmpd="sng" w14:algn="ctr">
+            <w14:noFill/>
+            <w14:prstDash w14:val="solid"/>
+            <w14:round/>
+          </w14:textOutline>
+        </w:rPr>
+      </w:pPr>
+    </w:p>
+    <w:p>
+      <w:pPr>
+        <w:rPr>
+          <w:rFonts w:ascii="Arial Black" w:hAnsi="Arial Black"/>
+          <w:color w:val="000000" w:themeColor="text1"/>
+          <w:sz w:val="36"/>
+          <w:u w:val="single"/>
+          <w14:shadow w14:blurRad="38100" w14:dist="19050" w14:dir="2700000" w14:sx="100000" w14:sy="100000" w14:kx="0" w14:ky="0" w14:algn="tl">
+            <w14:schemeClr w14:val="dk1">
+              <w14:alpha w14:val="60000"/>
+            </w14:schemeClr>
+          </w14:shadow>
+          <w14:textOutline w14:w="0" w14:cap="flat" w14:cmpd="sng" w14:algn="ctr">
+            <w14:noFill/>
+            <w14:prstDash w14:val="solid"/>
+            <w14:round/>
+          </w14:textOutline>
+        </w:rPr>
+      </w:pPr>
+    </w:p>
+    <w:p>
+      <w:pPr>
+        <w:rPr>
+          <w:rFonts w:ascii="Arial Black" w:hAnsi="Arial Black"/>
+          <w:color w:val="000000" w:themeColor="text1"/>
+          <w:sz w:val="36"/>
+          <w:u w:val="single"/>
+          <w14:shadow w14:blurRad="38100" w14:dist="19050" w14:dir="2700000" w14:sx="100000" w14:sy="100000" w14:kx="0" w14:ky="0" w14:algn="tl">
+            <w14:schemeClr w14:val="dk1">
+              <w14:alpha w14:val="60000"/>
+            </w14:schemeClr>
+          </w14:shadow>
+          <w14:textOutline w14:w="0" w14:cap="flat" w14:cmpd="sng" w14:algn="ctr">
+            <w14:noFill/>
+            <w14:prstDash w14:val="solid"/>
+            <w14:round/>
+          </w14:textOutline>
+        </w:rPr>
+      </w:pPr>
+    </w:p>
+    <w:p>
+      <w:pPr>
+        <w:rPr>
+          <w:rFonts w:ascii="Arial Black" w:hAnsi="Arial Black"/>
+          <w:color w:val="000000" w:themeColor="text1"/>
+          <w:sz w:val="36"/>
+          <w:u w:val="single"/>
+          <w14:shadow w14:blurRad="38100" w14:dist="19050" w14:dir="2700000" w14:sx="100000" w14:sy="100000" w14:kx="0" w14:ky="0" w14:algn="tl">
+            <w14:schemeClr w14:val="dk1">
+              <w14:alpha w14:val="60000"/>
+            </w14:schemeClr>
+          </w14:shadow>
+          <w14:textOutline w14:w="0" w14:cap="flat" w14:cmpd="sng" w14:algn="ctr">
+            <w14:noFill/>
+            <w14:prstDash w14:val="solid"/>
+            <w14:round/>
+          </w14:textOutline>
+        </w:rPr>
+      </w:pPr>
+      <w:r>
+        <w:rPr>
+          <w:rFonts w:ascii="Arial Black" w:hAnsi="Arial Black"/>
+          <w:color w:val="000000" w:themeColor="text1"/>
+          <w:sz w:val="36"/>
+          <w:u w:val="single"/>
+          <w14:shadow w14:blurRad="38100" w14:dist="19050" w14:dir="2700000" w14:sx="100000" w14:sy="100000" w14:kx="0" w14:ky="0" w14:algn="tl">
+            <w14:schemeClr w14:val="dk1">
+              <w14:alpha w14:val="60000"/>
+            </w14:schemeClr>
+          </w14:shadow>
+          <w14:textOutline w14:w="0" w14:cap="flat" w14:cmpd="sng" w14:algn="ctr">
+            <w14:noFill/>
+            <w14:prstDash w14:val="solid"/>
+            <w14:round/>
+          </w14:textOutline>
+        </w:rPr>
+        <w:lastRenderedPageBreak/>
+        <w:t>Code Implementations</w:t>
+      </w:r>
+    </w:p>
+    <w:p>
+      <w:pPr>
+        <w:pStyle w:val="Heading2"/>
+        <w:rPr>
+          <w:rFonts w:ascii="Arial Black" w:hAnsi="Arial Black"/>
+          <w:color w:val="000000" w:themeColor="text1"/>
+          <w:sz w:val="28"/>
+          <w:u w:val="single"/>
+          <w14:shadow w14:blurRad="38100" w14:dist="25400" w14:dir="5400000" w14:sx="100000" w14:sy="100000" w14:kx="0" w14:ky="0" w14:algn="ctr">
+            <w14:srgbClr w14:val="6E747A">
+              <w14:alpha w14:val="57000"/>
+            </w14:srgbClr>
+          </w14:shadow>
+          <w14:textOutline w14:w="0" w14:cap="flat" w14:cmpd="sng" w14:algn="ctr">
+            <w14:noFill/>
+            <w14:prstDash w14:val="solid"/>
+            <w14:round/>
+          </w14:textOutline>
+        </w:rPr>
+      </w:pPr>
+      <w:r>
+        <w:rPr>
+          <w:rFonts w:ascii="Arial Black" w:hAnsi="Arial Black"/>
+          <w:color w:val="000000" w:themeColor="text1"/>
+          <w:sz w:val="28"/>
+          <w:u w:val="single"/>
+          <w14:shadow w14:blurRad="38100" w14:dist="25400" w14:dir="5400000" w14:sx="100000" w14:sy="100000" w14:kx="0" w14:ky="0" w14:algn="ctr">
+            <w14:srgbClr w14:val="6E747A">
+              <w14:alpha w14:val="57000"/>
+            </w14:srgbClr>
+          </w14:shadow>
+          <w14:textOutline w14:w="0" w14:cap="flat" w14:cmpd="sng" w14:algn="ctr">
+            <w14:noFill/>
+            <w14:prstDash w14:val="solid"/>
+            <w14:round/>
+          </w14:textOutline>
+        </w:rPr>
+        <w:t>Resolution</w:t>
+      </w:r>
+    </w:p>
+    <w:bookmarkStart w:id="0" w:name="_MON_1795284313"/>
+    <w:bookmarkEnd w:id="0"/>
+    <w:p>
+      <w:pPr>
+        <w:rPr>
+          <w:rFonts w:ascii="Arial Black" w:hAnsi="Arial Black"/>
+          <w:color w:val="000000" w:themeColor="text1"/>
+          <w:sz w:val="36"/>
+          <w:u w:val="single"/>
+          <w14:shadow w14:blurRad="38100" w14:dist="19050" w14:dir="2700000" w14:sx="100000" w14:sy="100000" w14:kx="0" w14:ky="0" w14:algn="tl">
+            <w14:schemeClr w14:val="dk1">
+              <w14:alpha w14:val="60000"/>
+            </w14:schemeClr>
+          </w14:shadow>
+          <w14:textOutline w14:w="0" w14:cap="flat" w14:cmpd="sng" w14:algn="ctr">
+            <w14:noFill/>
+            <w14:prstDash w14:val="solid"/>
+            <w14:round/>
+          </w14:textOutline>
+        </w:rPr>
+      </w:pPr>
+      <w:r>
+        <w:rPr>
+          <w:rFonts w:ascii="Arial Black" w:hAnsi="Arial Black"/>
+          <w:color w:val="000000" w:themeColor="text1"/>
+          <w:sz w:val="36"/>
+          <w:u w:val="single"/>
+          <w14:shadow w14:blurRad="38100" w14:dist="19050" w14:dir="2700000" w14:sx="100000" w14:sy="100000" w14:kx="0" w14:ky="0" w14:algn="tl">
+            <w14:schemeClr w14:val="dk1">
+              <w14:alpha w14:val="60000"/>
+            </w14:schemeClr>
+          </w14:shadow>
+          <w14:textOutline w14:w="0" w14:cap="flat" w14:cmpd="sng" w14:algn="ctr">
+            <w14:noFill/>
+            <w14:prstDash w14:val="solid"/>
+            <w14:round/>
+          </w14:textOutline>
+        </w:rPr>
+        <w:object w:dxaOrig="10800" w:dyaOrig="14314" w14:anchorId="3973CF8D">
+          <v:shapetype id="_x0000_t75" coordsize="21600,21600" o:spt="75" o:preferrelative="t" path="m@4@5l@4@11@9@11@9@5xe" filled="f" stroked="f">
+            <v:stroke joinstyle="miter"/>
+            <v:formulas>
+              <v:f eqn="if lineDrawn pixelLineWidth 0"/>
+              <v:f eqn="sum @0 1 0"/>
+              <v:f eqn="sum 0 0 @1"/>
+              <v:f eqn="prod @2 1 2"/>
+              <v:f eqn="prod @3 21600 pixelWidth"/>
+              <v:f eqn="prod @3 21600 pixelHeight"/>
+              <v:f eqn="sum @0 0 1"/>
+              <v:f eqn="prod @6 1 2"/>
+              <v:f eqn="prod @7 21600 pixelWidth"/>
+              <v:f eqn="sum @8 21600 0"/>
+              <v:f eqn="prod @7 21600 pixelHeight"/>
+              <v:f eqn="sum @10 21600 0"/>
+            </v:formulas>
+            <v:path o:extrusionok="f" gradientshapeok="t" o:connecttype="rect"/>
+            <o:lock v:ext="edit" aspectratio="t"/>
+          </v:shapetype>
+          <v:shape id="_x0000_i1093" type="#_x0000_t75" style="width:540pt;height:633.75pt" o:ole="">
+            <v:imagedata r:id="rId11" o:title=""/>
+            <w10:bordertop type="single" width="4"/>
+            <w10:borderleft type="single" width="4"/>
+            <w10:borderbottom type="single" width="4"/>
+            <w10:borderright type="single" width="4"/>
+          </v:shape>
+          <o:OLEObject Type="Embed" ProgID="Word.OpenDocumentText.12" ShapeID="_x0000_i1093" DrawAspect="Content" ObjectID="_1795285983" r:id="rId12"/>
+        </w:object>
+      </w:r>
+    </w:p>
+    <w:p>
+      <w:pPr>
+        <w:pStyle w:val="Heading2"/>
+        <w:rPr>
+          <w:rFonts w:ascii="Arial Black" w:hAnsi="Arial Black"/>
+          <w:color w:val="000000" w:themeColor="text1"/>
+          <w:sz w:val="28"/>
+          <w:u w:val="single"/>
+          <w14:shadow w14:blurRad="38100" w14:dist="25400" w14:dir="5400000" w14:sx="100000" w14:sy="100000" w14:kx="0" w14:ky="0" w14:algn="ctr">
+            <w14:srgbClr w14:val="6E747A">
+              <w14:alpha w14:val="57000"/>
+            </w14:srgbClr>
+          </w14:shadow>
+          <w14:textOutline w14:w="0" w14:cap="flat" w14:cmpd="sng" w14:algn="ctr">
+            <w14:noFill/>
+            <w14:prstDash w14:val="solid"/>
+            <w14:round/>
+          </w14:textOutline>
+        </w:rPr>
+      </w:pPr>
+      <w:r>
+        <w:rPr>
+          <w:rFonts w:ascii="Arial Black" w:hAnsi="Arial Black"/>
+          <w:color w:val="000000" w:themeColor="text1"/>
+          <w:sz w:val="28"/>
+          <w:u w:val="single"/>
+          <w14:shadow w14:blurRad="38100" w14:dist="25400" w14:dir="5400000" w14:sx="100000" w14:sy="100000" w14:kx="0" w14:ky="0" w14:algn="ctr">
+            <w14:srgbClr w14:val="6E747A">
+              <w14:alpha w14:val="57000"/>
+            </w14:srgbClr>
+          </w14:shadow>
+          <w14:textOutline w14:w="0" w14:cap="flat" w14:cmpd="sng" w14:algn="ctr">
+            <w14:noFill/>
+            <w14:prstDash w14:val="solid"/>
+            <w14:round/>
+          </w14:textOutline>
+        </w:rPr>
+        <w:lastRenderedPageBreak/>
+        <w:t>Davis-Putnam Sat Solver</w:t>
+      </w:r>
+    </w:p>
+    <w:bookmarkStart w:id="1" w:name="_MON_1795284957"/>
+    <w:bookmarkEnd w:id="1"/>
+    <w:p>
+      <w:pPr>
+        <w:pStyle w:val="Heading2"/>
+        <w:rPr>
+          <w:rFonts w:ascii="Arial Black" w:hAnsi="Arial Black"/>
+          <w:color w:val="000000" w:themeColor="text1"/>
+          <w:sz w:val="28"/>
+          <w:u w:val="single"/>
+          <w14:shadow w14:blurRad="38100" w14:dist="25400" w14:dir="5400000" w14:sx="100000" w14:sy="100000" w14:kx="0" w14:ky="0" w14:algn="ctr">
+            <w14:srgbClr w14:val="6E747A">
+              <w14:alpha w14:val="57000"/>
+            </w14:srgbClr>
+          </w14:shadow>
+          <w14:textOutline w14:w="0" w14:cap="flat" w14:cmpd="sng" w14:algn="ctr">
+            <w14:noFill/>
+            <w14:prstDash w14:val="solid"/>
+            <w14:round/>
+          </w14:textOutline>
+        </w:rPr>
+      </w:pPr>
+      <w:r>
+        <w:object w:dxaOrig="10800" w:dyaOrig="14491" w14:anchorId="473B4F0D">
+          <v:shape id="_x0000_i1095" type="#_x0000_t75" style="width:540pt;height:689.25pt" o:ole="">
+            <v:imagedata r:id="rId13" o:title=""/>
+            <w10:bordertop type="single" width="4"/>
+            <w10:borderleft type="single" width="4"/>
+            <w10:borderbottom type="single" width="4"/>
+            <w10:borderright type="single" width="4"/>
+          </v:shape>
+          <o:OLEObject Type="Embed" ProgID="Word.OpenDocumentText.12" ShapeID="_x0000_i1095" DrawAspect="Content" ObjectID="_1795285984" r:id="rId14"/>
+        </w:object>
+      </w:r>
+      <w:bookmarkStart w:id="2" w:name="_GoBack"/>
+      <w:bookmarkEnd w:id="2"/>
     </w:p>
     <w:sectPr>
       <w:pgSz w:w="12240" w:h="15840"/>
@@ -3567,6 +4088,92 @@
     </w:lvl>
   </w:abstractNum>
   <w:abstractNum w:abstractNumId="6" w15:restartNumberingAfterBreak="0">
+    <w:nsid w:val="2E535C65"/>
+    <w:multiLevelType w:val="hybridMultilevel"/>
+    <w:tmpl w:val="95A68B7C"/>
+    <w:lvl w:ilvl="0" w:tplc="04090013">
+      <w:start w:val="1"/>
+      <w:numFmt w:val="upperRoman"/>
+      <w:lvlText w:val="%1."/>
+      <w:lvlJc w:val="right"/>
+      <w:pPr>
+        <w:ind w:left="720" w:hanging="360"/>
+      </w:pPr>
+    </w:lvl>
+    <w:lvl w:ilvl="1" w:tplc="04090019" w:tentative="1">
+      <w:start w:val="1"/>
+      <w:numFmt w:val="lowerLetter"/>
+      <w:lvlText w:val="%2."/>
+      <w:lvlJc w:val="left"/>
+      <w:pPr>
+        <w:ind w:left="1440" w:hanging="360"/>
+      </w:pPr>
+    </w:lvl>
+    <w:lvl w:ilvl="2" w:tplc="0409001B" w:tentative="1">
+      <w:start w:val="1"/>
+      <w:numFmt w:val="lowerRoman"/>
+      <w:lvlText w:val="%3."/>
+      <w:lvlJc w:val="right"/>
+      <w:pPr>
+        <w:ind w:left="2160" w:hanging="180"/>
+      </w:pPr>
+    </w:lvl>
+    <w:lvl w:ilvl="3" w:tplc="0409000F" w:tentative="1">
+      <w:start w:val="1"/>
+      <w:numFmt w:val="decimal"/>
+      <w:lvlText w:val="%4."/>
+      <w:lvlJc w:val="left"/>
+      <w:pPr>
+        <w:ind w:left="2880" w:hanging="360"/>
+      </w:pPr>
+    </w:lvl>
+    <w:lvl w:ilvl="4" w:tplc="04090019" w:tentative="1">
+      <w:start w:val="1"/>
+      <w:numFmt w:val="lowerLetter"/>
+      <w:lvlText w:val="%5."/>
+      <w:lvlJc w:val="left"/>
+      <w:pPr>
+        <w:ind w:left="3600" w:hanging="360"/>
+      </w:pPr>
+    </w:lvl>
+    <w:lvl w:ilvl="5" w:tplc="0409001B" w:tentative="1">
+      <w:start w:val="1"/>
+      <w:numFmt w:val="lowerRoman"/>
+      <w:lvlText w:val="%6."/>
+      <w:lvlJc w:val="right"/>
+      <w:pPr>
+        <w:ind w:left="4320" w:hanging="180"/>
+      </w:pPr>
+    </w:lvl>
+    <w:lvl w:ilvl="6" w:tplc="0409000F" w:tentative="1">
+      <w:start w:val="1"/>
+      <w:numFmt w:val="decimal"/>
+      <w:lvlText w:val="%7."/>
+      <w:lvlJc w:val="left"/>
+      <w:pPr>
+        <w:ind w:left="5040" w:hanging="360"/>
+      </w:pPr>
+    </w:lvl>
+    <w:lvl w:ilvl="7" w:tplc="04090019" w:tentative="1">
+      <w:start w:val="1"/>
+      <w:numFmt w:val="lowerLetter"/>
+      <w:lvlText w:val="%8."/>
+      <w:lvlJc w:val="left"/>
+      <w:pPr>
+        <w:ind w:left="5760" w:hanging="360"/>
+      </w:pPr>
+    </w:lvl>
+    <w:lvl w:ilvl="8" w:tplc="0409001B" w:tentative="1">
+      <w:start w:val="1"/>
+      <w:numFmt w:val="lowerRoman"/>
+      <w:lvlText w:val="%9."/>
+      <w:lvlJc w:val="right"/>
+      <w:pPr>
+        <w:ind w:left="6480" w:hanging="180"/>
+      </w:pPr>
+    </w:lvl>
+  </w:abstractNum>
+  <w:abstractNum w:abstractNumId="7" w15:restartNumberingAfterBreak="0">
     <w:nsid w:val="3B265FBE"/>
     <w:multiLevelType w:val="hybridMultilevel"/>
     <w:tmpl w:val="437C4A02"/>
@@ -3655,7 +4262,96 @@
       </w:pPr>
     </w:lvl>
   </w:abstractNum>
-  <w:abstractNum w:abstractNumId="7" w15:restartNumberingAfterBreak="0">
+  <w:abstractNum w:abstractNumId="8" w15:restartNumberingAfterBreak="0">
+    <w:nsid w:val="3C9152A8"/>
+    <w:multiLevelType w:val="hybridMultilevel"/>
+    <w:tmpl w:val="4D621054"/>
+    <w:lvl w:ilvl="0" w:tplc="8EE8012C">
+      <w:start w:val="1"/>
+      <w:numFmt w:val="decimal"/>
+      <w:lvlText w:val="%1."/>
+      <w:lvlJc w:val="left"/>
+      <w:pPr>
+        <w:ind w:left="1080" w:hanging="360"/>
+      </w:pPr>
+      <w:rPr>
+        <w:rFonts w:hint="default"/>
+      </w:rPr>
+    </w:lvl>
+    <w:lvl w:ilvl="1" w:tplc="04090019" w:tentative="1">
+      <w:start w:val="1"/>
+      <w:numFmt w:val="lowerLetter"/>
+      <w:lvlText w:val="%2."/>
+      <w:lvlJc w:val="left"/>
+      <w:pPr>
+        <w:ind w:left="1800" w:hanging="360"/>
+      </w:pPr>
+    </w:lvl>
+    <w:lvl w:ilvl="2" w:tplc="0409001B" w:tentative="1">
+      <w:start w:val="1"/>
+      <w:numFmt w:val="lowerRoman"/>
+      <w:lvlText w:val="%3."/>
+      <w:lvlJc w:val="right"/>
+      <w:pPr>
+        <w:ind w:left="2520" w:hanging="180"/>
+      </w:pPr>
+    </w:lvl>
+    <w:lvl w:ilvl="3" w:tplc="0409000F" w:tentative="1">
+      <w:start w:val="1"/>
+      <w:numFmt w:val="decimal"/>
+      <w:lvlText w:val="%4."/>
+      <w:lvlJc w:val="left"/>
+      <w:pPr>
+        <w:ind w:left="3240" w:hanging="360"/>
+      </w:pPr>
+    </w:lvl>
+    <w:lvl w:ilvl="4" w:tplc="04090019" w:tentative="1">
+      <w:start w:val="1"/>
+      <w:numFmt w:val="lowerLetter"/>
+      <w:lvlText w:val="%5."/>
+      <w:lvlJc w:val="left"/>
+      <w:pPr>
+        <w:ind w:left="3960" w:hanging="360"/>
+      </w:pPr>
+    </w:lvl>
+    <w:lvl w:ilvl="5" w:tplc="0409001B" w:tentative="1">
+      <w:start w:val="1"/>
+      <w:numFmt w:val="lowerRoman"/>
+      <w:lvlText w:val="%6."/>
+      <w:lvlJc w:val="right"/>
+      <w:pPr>
+        <w:ind w:left="4680" w:hanging="180"/>
+      </w:pPr>
+    </w:lvl>
+    <w:lvl w:ilvl="6" w:tplc="0409000F" w:tentative="1">
+      <w:start w:val="1"/>
+      <w:numFmt w:val="decimal"/>
+      <w:lvlText w:val="%7."/>
+      <w:lvlJc w:val="left"/>
+      <w:pPr>
+        <w:ind w:left="5400" w:hanging="360"/>
+      </w:pPr>
+    </w:lvl>
+    <w:lvl w:ilvl="7" w:tplc="04090019" w:tentative="1">
+      <w:start w:val="1"/>
+      <w:numFmt w:val="lowerLetter"/>
+      <w:lvlText w:val="%8."/>
+      <w:lvlJc w:val="left"/>
+      <w:pPr>
+        <w:ind w:left="6120" w:hanging="360"/>
+      </w:pPr>
+    </w:lvl>
+    <w:lvl w:ilvl="8" w:tplc="0409001B" w:tentative="1">
+      <w:start w:val="1"/>
+      <w:numFmt w:val="lowerRoman"/>
+      <w:lvlText w:val="%9."/>
+      <w:lvlJc w:val="right"/>
+      <w:pPr>
+        <w:ind w:left="6840" w:hanging="180"/>
+      </w:pPr>
+    </w:lvl>
+  </w:abstractNum>
+  <w:abstractNum w:abstractNumId="9" w15:restartNumberingAfterBreak="0">
     <w:nsid w:val="3C9B4B58"/>
     <w:multiLevelType w:val="multilevel"/>
     <w:tmpl w:val="6CF6B82A"/>
@@ -3804,7 +4500,7 @@
       </w:rPr>
     </w:lvl>
   </w:abstractNum>
-  <w:abstractNum w:abstractNumId="8" w15:restartNumberingAfterBreak="0">
+  <w:abstractNum w:abstractNumId="10" w15:restartNumberingAfterBreak="0">
     <w:nsid w:val="3EC82F3C"/>
     <w:multiLevelType w:val="hybridMultilevel"/>
     <w:tmpl w:val="2B0CE760"/>
@@ -3893,7 +4589,7 @@
       </w:pPr>
     </w:lvl>
   </w:abstractNum>
-  <w:abstractNum w:abstractNumId="9" w15:restartNumberingAfterBreak="0">
+  <w:abstractNum w:abstractNumId="11" w15:restartNumberingAfterBreak="0">
     <w:nsid w:val="4D46451D"/>
     <w:multiLevelType w:val="hybridMultilevel"/>
     <w:tmpl w:val="765C4206"/>
@@ -3979,7 +4675,7 @@
       </w:pPr>
     </w:lvl>
   </w:abstractNum>
-  <w:abstractNum w:abstractNumId="10" w15:restartNumberingAfterBreak="0">
+  <w:abstractNum w:abstractNumId="12" w15:restartNumberingAfterBreak="0">
     <w:nsid w:val="5B4B21A1"/>
     <w:multiLevelType w:val="hybridMultilevel"/>
     <w:tmpl w:val="4ACC06D8"/>
@@ -4092,7 +4788,7 @@
       </w:rPr>
     </w:lvl>
   </w:abstractNum>
-  <w:abstractNum w:abstractNumId="11" w15:restartNumberingAfterBreak="0">
+  <w:abstractNum w:abstractNumId="13" w15:restartNumberingAfterBreak="0">
     <w:nsid w:val="65FB12A4"/>
     <w:multiLevelType w:val="hybridMultilevel"/>
     <w:tmpl w:val="BAFE198A"/>
@@ -4181,7 +4877,7 @@
       </w:pPr>
     </w:lvl>
   </w:abstractNum>
-  <w:abstractNum w:abstractNumId="12" w15:restartNumberingAfterBreak="0">
+  <w:abstractNum w:abstractNumId="14" w15:restartNumberingAfterBreak="0">
     <w:nsid w:val="77821AD1"/>
     <w:multiLevelType w:val="hybridMultilevel"/>
     <w:tmpl w:val="C14E4A3E"/>
@@ -4198,6 +4894,92 @@
       </w:rPr>
     </w:lvl>
     <w:lvl w:ilvl="1" w:tplc="04090019">
+      <w:start w:val="1"/>
+      <w:numFmt w:val="lowerLetter"/>
+      <w:lvlText w:val="%2."/>
+      <w:lvlJc w:val="left"/>
+      <w:pPr>
+        <w:ind w:left="1440" w:hanging="360"/>
+      </w:pPr>
+    </w:lvl>
+    <w:lvl w:ilvl="2" w:tplc="0409001B" w:tentative="1">
+      <w:start w:val="1"/>
+      <w:numFmt w:val="lowerRoman"/>
+      <w:lvlText w:val="%3."/>
+      <w:lvlJc w:val="right"/>
+      <w:pPr>
+        <w:ind w:left="2160" w:hanging="180"/>
+      </w:pPr>
+    </w:lvl>
+    <w:lvl w:ilvl="3" w:tplc="0409000F" w:tentative="1">
+      <w:start w:val="1"/>
+      <w:numFmt w:val="decimal"/>
+      <w:lvlText w:val="%4."/>
+      <w:lvlJc w:val="left"/>
+      <w:pPr>
+        <w:ind w:left="2880" w:hanging="360"/>
+      </w:pPr>
+    </w:lvl>
+    <w:lvl w:ilvl="4" w:tplc="04090019" w:tentative="1">
+      <w:start w:val="1"/>
+      <w:numFmt w:val="lowerLetter"/>
+      <w:lvlText w:val="%5."/>
+      <w:lvlJc w:val="left"/>
+      <w:pPr>
+        <w:ind w:left="3600" w:hanging="360"/>
+      </w:pPr>
+    </w:lvl>
+    <w:lvl w:ilvl="5" w:tplc="0409001B" w:tentative="1">
+      <w:start w:val="1"/>
+      <w:numFmt w:val="lowerRoman"/>
+      <w:lvlText w:val="%6."/>
+      <w:lvlJc w:val="right"/>
+      <w:pPr>
+        <w:ind w:left="4320" w:hanging="180"/>
+      </w:pPr>
+    </w:lvl>
+    <w:lvl w:ilvl="6" w:tplc="0409000F" w:tentative="1">
+      <w:start w:val="1"/>
+      <w:numFmt w:val="decimal"/>
+      <w:lvlText w:val="%7."/>
+      <w:lvlJc w:val="left"/>
+      <w:pPr>
+        <w:ind w:left="5040" w:hanging="360"/>
+      </w:pPr>
+    </w:lvl>
+    <w:lvl w:ilvl="7" w:tplc="04090019" w:tentative="1">
+      <w:start w:val="1"/>
+      <w:numFmt w:val="lowerLetter"/>
+      <w:lvlText w:val="%8."/>
+      <w:lvlJc w:val="left"/>
+      <w:pPr>
+        <w:ind w:left="5760" w:hanging="360"/>
+      </w:pPr>
+    </w:lvl>
+    <w:lvl w:ilvl="8" w:tplc="0409001B" w:tentative="1">
+      <w:start w:val="1"/>
+      <w:numFmt w:val="lowerRoman"/>
+      <w:lvlText w:val="%9."/>
+      <w:lvlJc w:val="right"/>
+      <w:pPr>
+        <w:ind w:left="6480" w:hanging="180"/>
+      </w:pPr>
+    </w:lvl>
+  </w:abstractNum>
+  <w:abstractNum w:abstractNumId="15" w15:restartNumberingAfterBreak="0">
+    <w:nsid w:val="7A891A77"/>
+    <w:multiLevelType w:val="hybridMultilevel"/>
+    <w:tmpl w:val="15F240AA"/>
+    <w:lvl w:ilvl="0" w:tplc="04090013">
+      <w:start w:val="1"/>
+      <w:numFmt w:val="upperRoman"/>
+      <w:lvlText w:val="%1."/>
+      <w:lvlJc w:val="right"/>
+      <w:pPr>
+        <w:ind w:left="720" w:hanging="360"/>
+      </w:pPr>
+    </w:lvl>
+    <w:lvl w:ilvl="1" w:tplc="04090019" w:tentative="1">
       <w:start w:val="1"/>
       <w:numFmt w:val="lowerLetter"/>
       <w:lvlText w:val="%2."/>
@@ -4274,13 +5056,13 @@
     <w:abstractNumId w:val="0"/>
   </w:num>
   <w:num w:numId="2">
-    <w:abstractNumId w:val="8"/>
+    <w:abstractNumId w:val="10"/>
   </w:num>
   <w:num w:numId="3">
-    <w:abstractNumId w:val="6"/>
+    <w:abstractNumId w:val="7"/>
   </w:num>
   <w:num w:numId="4">
-    <w:abstractNumId w:val="12"/>
+    <w:abstractNumId w:val="14"/>
   </w:num>
   <w:num w:numId="5">
     <w:abstractNumId w:val="2"/>
@@ -4289,25 +5071,34 @@
     <w:abstractNumId w:val="4"/>
   </w:num>
   <w:num w:numId="7">
-    <w:abstractNumId w:val="7"/>
+    <w:abstractNumId w:val="9"/>
   </w:num>
   <w:num w:numId="8">
     <w:abstractNumId w:val="1"/>
   </w:num>
   <w:num w:numId="9">
-    <w:abstractNumId w:val="11"/>
+    <w:abstractNumId w:val="13"/>
   </w:num>
   <w:num w:numId="10">
-    <w:abstractNumId w:val="10"/>
+    <w:abstractNumId w:val="12"/>
   </w:num>
   <w:num w:numId="11">
     <w:abstractNumId w:val="5"/>
   </w:num>
   <w:num w:numId="12">
-    <w:abstractNumId w:val="9"/>
+    <w:abstractNumId w:val="11"/>
   </w:num>
   <w:num w:numId="13">
     <w:abstractNumId w:val="3"/>
+  </w:num>
+  <w:num w:numId="14">
+    <w:abstractNumId w:val="15"/>
+  </w:num>
+  <w:num w:numId="15">
+    <w:abstractNumId w:val="6"/>
+  </w:num>
+  <w:num w:numId="16">
+    <w:abstractNumId w:val="8"/>
   </w:num>
 </w:numbering>
 </file>
@@ -4705,7 +5496,7 @@
   <w:style w:type="paragraph" w:default="1" w:styleId="Normal">
     <w:name w:val="Normal"/>
     <w:qFormat/>
-    <w:rsid w:val="003543D5"/>
+    <w:rsid w:val="00B71F28"/>
   </w:style>
   <w:style w:type="paragraph" w:styleId="Heading1">
     <w:name w:val="heading 1"/>
@@ -4775,6 +5566,7 @@
   <w:style w:type="character" w:default="1" w:styleId="DefaultParagraphFont">
     <w:name w:val="Default Paragraph Font"/>
     <w:uiPriority w:val="1"/>
+    <w:semiHidden/>
     <w:unhideWhenUsed/>
   </w:style>
   <w:style w:type="table" w:default="1" w:styleId="TableNormal">
@@ -5206,4 +5998,16 @@
     </a:ext>
   </a:extLst>
 </a:theme>
+</file>
+
+<file path=customXml/item1.xml><?xml version="1.0" encoding="utf-8"?>
+<b:Sources xmlns:b="http://schemas.openxmlformats.org/officeDocument/2006/bibliography" xmlns="http://schemas.openxmlformats.org/officeDocument/2006/bibliography" SelectedStyle="\APASixthEditionOfficeOnline.xsl" StyleName="APA" Version="6"/>
+</file>
+
+<file path=customXml/itemProps1.xml><?xml version="1.0" encoding="utf-8"?>
+<ds:datastoreItem xmlns:ds="http://schemas.openxmlformats.org/officeDocument/2006/customXml" ds:itemID="{9AE8C98C-F14B-4502-8061-D768F0CD73CC}">
+  <ds:schemaRefs>
+    <ds:schemaRef ds:uri="http://schemas.openxmlformats.org/officeDocument/2006/bibliography"/>
+  </ds:schemaRefs>
+</ds:datastoreItem>
 </file>